--- a/Documentação.docx
+++ b/Documentação.docx
@@ -1034,407 +1034,378 @@
           <w:lang w:eastAsia="pt-BR"/>
         </w:rPr>
       </w:pPr>
-      <w:hyperlink r:id="rId4" w:history="1">
-        <w:r>
-          <w:rPr>
-            <w:rFonts w:ascii="inherit" w:eastAsia="Times New Roman" w:hAnsi="inherit" w:cs="Arial"/>
-            <w:b/>
-            <w:bCs/>
-            <w:color w:val="FFFFFF"/>
-            <w:sz w:val="20"/>
-            <w:szCs w:val="20"/>
-            <w:bdr w:val="none" w:sz="0" w:space="0" w:color="auto" w:frame="1"/>
-            <w:lang w:eastAsia="pt-BR"/>
-          </w:rPr>
-          <w:t>Aula Anterior</w:t>
-        </w:r>
-      </w:hyperlink>
-    </w:p>
-    <w:p>
-      <w:pPr>
-        <w:shd w:val="clear" w:color="auto" w:fill="FFFFFF"/>
-        <w:spacing w:after="0" w:line="240" w:lineRule="auto"/>
-        <w:rPr>
-          <w:rFonts w:ascii="Arial" w:eastAsia="Times New Roman" w:hAnsi="Arial" w:cs="Arial"/>
-          <w:color w:val="261C3F"/>
-          <w:sz w:val="27"/>
-          <w:szCs w:val="27"/>
-          <w:lang w:eastAsia="pt-BR"/>
-        </w:rPr>
-      </w:pPr>
-      <w:hyperlink r:id="rId5" w:history="1">
-        <w:r>
-          <w:rPr>
-            <w:rFonts w:ascii="Arial" w:eastAsia="Times New Roman" w:hAnsi="Arial" w:cs="Arial"/>
-            <w:color w:val="0000FF"/>
-            <w:sz w:val="20"/>
-            <w:szCs w:val="20"/>
-            <w:u w:val="single"/>
-            <w:lang w:eastAsia="pt-BR"/>
-          </w:rPr>
-          <w:t>Voltar para Módulo</w:t>
-        </w:r>
-      </w:hyperlink>
-    </w:p>
-    <w:p>
-      <w:pPr>
-        <w:shd w:val="clear" w:color="auto" w:fill="FFFFFF"/>
-        <w:spacing w:after="0" w:line="240" w:lineRule="auto"/>
-        <w:rPr>
-          <w:rFonts w:ascii="Arial" w:eastAsia="Times New Roman" w:hAnsi="Arial" w:cs="Arial"/>
-          <w:color w:val="261C3F"/>
-          <w:sz w:val="27"/>
-          <w:szCs w:val="27"/>
-          <w:lang w:eastAsia="pt-BR"/>
-        </w:rPr>
-      </w:pPr>
-    </w:p>
-    <w:p>
-      <w:pPr>
-        <w:shd w:val="clear" w:color="auto" w:fill="FFFFFF"/>
-        <w:spacing w:after="0" w:line="240" w:lineRule="auto"/>
-        <w:rPr>
-          <w:rFonts w:ascii="Arial" w:eastAsia="Times New Roman" w:hAnsi="Arial" w:cs="Arial"/>
-          <w:color w:val="261C3F"/>
-          <w:sz w:val="27"/>
-          <w:szCs w:val="27"/>
-          <w:lang w:eastAsia="pt-BR"/>
-        </w:rPr>
-      </w:pPr>
-    </w:p>
-    <w:p>
-      <w:pPr>
-        <w:shd w:val="clear" w:color="auto" w:fill="FFFFFF"/>
-        <w:spacing w:after="0" w:line="240" w:lineRule="auto"/>
-        <w:rPr>
-          <w:rFonts w:ascii="Arial" w:eastAsia="Times New Roman" w:hAnsi="Arial" w:cs="Arial"/>
-          <w:color w:val="261C3F"/>
-          <w:sz w:val="27"/>
-          <w:szCs w:val="27"/>
-          <w:lang w:eastAsia="pt-BR"/>
-        </w:rPr>
-      </w:pPr>
-    </w:p>
-    <w:p>
-      <w:pPr>
-        <w:shd w:val="clear" w:color="auto" w:fill="FFFFFF"/>
-        <w:spacing w:after="0" w:line="240" w:lineRule="auto"/>
-        <w:rPr>
-          <w:rFonts w:ascii="Arial" w:eastAsia="Times New Roman" w:hAnsi="Arial" w:cs="Arial"/>
-          <w:color w:val="261C3F"/>
-          <w:sz w:val="27"/>
-          <w:szCs w:val="27"/>
-          <w:lang w:eastAsia="pt-BR"/>
-        </w:rPr>
-      </w:pPr>
-    </w:p>
-    <w:p>
-      <w:pPr>
-        <w:shd w:val="clear" w:color="auto" w:fill="FFFFFF"/>
-        <w:spacing w:after="0" w:line="240" w:lineRule="auto"/>
-        <w:rPr>
-          <w:rFonts w:ascii="Arial" w:eastAsia="Times New Roman" w:hAnsi="Arial" w:cs="Arial"/>
-          <w:color w:val="261C3F"/>
-          <w:sz w:val="27"/>
-          <w:szCs w:val="27"/>
-          <w:lang w:eastAsia="pt-BR"/>
-        </w:rPr>
-      </w:pPr>
-    </w:p>
-    <w:p>
-      <w:pPr>
-        <w:shd w:val="clear" w:color="auto" w:fill="FFFFFF"/>
-        <w:spacing w:after="0" w:line="240" w:lineRule="auto"/>
-        <w:rPr>
-          <w:rFonts w:ascii="Arial" w:eastAsia="Times New Roman" w:hAnsi="Arial" w:cs="Arial"/>
-          <w:color w:val="261C3F"/>
-          <w:sz w:val="27"/>
-          <w:szCs w:val="27"/>
-          <w:lang w:eastAsia="pt-BR"/>
-        </w:rPr>
-      </w:pPr>
-    </w:p>
-    <w:p>
-      <w:pPr>
-        <w:shd w:val="clear" w:color="auto" w:fill="FFFFFF"/>
-        <w:spacing w:after="0" w:line="240" w:lineRule="auto"/>
-        <w:rPr>
-          <w:rFonts w:ascii="Arial" w:eastAsia="Times New Roman" w:hAnsi="Arial" w:cs="Arial"/>
-          <w:color w:val="261C3F"/>
-          <w:sz w:val="27"/>
-          <w:szCs w:val="27"/>
-          <w:lang w:eastAsia="pt-BR"/>
-        </w:rPr>
-      </w:pPr>
-    </w:p>
-    <w:p>
-      <w:pPr>
-        <w:shd w:val="clear" w:color="auto" w:fill="FFFFFF"/>
-        <w:spacing w:after="0" w:line="240" w:lineRule="auto"/>
-        <w:rPr>
-          <w:rFonts w:ascii="Arial" w:eastAsia="Times New Roman" w:hAnsi="Arial" w:cs="Arial"/>
-          <w:color w:val="261C3F"/>
-          <w:sz w:val="27"/>
-          <w:szCs w:val="27"/>
-          <w:lang w:eastAsia="pt-BR"/>
-        </w:rPr>
-      </w:pPr>
-    </w:p>
-    <w:p>
-      <w:pPr>
-        <w:shd w:val="clear" w:color="auto" w:fill="FFFFFF"/>
-        <w:spacing w:after="0" w:line="240" w:lineRule="auto"/>
-        <w:rPr>
-          <w:rFonts w:ascii="Arial" w:eastAsia="Times New Roman" w:hAnsi="Arial" w:cs="Arial"/>
-          <w:color w:val="261C3F"/>
-          <w:sz w:val="27"/>
-          <w:szCs w:val="27"/>
-          <w:lang w:eastAsia="pt-BR"/>
-        </w:rPr>
-      </w:pPr>
-    </w:p>
-    <w:p>
-      <w:pPr>
-        <w:shd w:val="clear" w:color="auto" w:fill="FFFFFF"/>
-        <w:spacing w:after="0" w:line="240" w:lineRule="auto"/>
-        <w:rPr>
-          <w:rFonts w:ascii="Arial" w:eastAsia="Times New Roman" w:hAnsi="Arial" w:cs="Arial"/>
-          <w:color w:val="261C3F"/>
-          <w:sz w:val="27"/>
-          <w:szCs w:val="27"/>
-          <w:lang w:eastAsia="pt-BR"/>
-        </w:rPr>
-      </w:pPr>
-    </w:p>
-    <w:p>
-      <w:pPr>
-        <w:shd w:val="clear" w:color="auto" w:fill="FFFFFF"/>
-        <w:spacing w:after="0" w:line="240" w:lineRule="auto"/>
-        <w:rPr>
-          <w:rFonts w:ascii="Arial" w:eastAsia="Times New Roman" w:hAnsi="Arial" w:cs="Arial"/>
-          <w:color w:val="261C3F"/>
-          <w:sz w:val="27"/>
-          <w:szCs w:val="27"/>
-          <w:lang w:eastAsia="pt-BR"/>
-        </w:rPr>
-      </w:pPr>
-    </w:p>
-    <w:p>
-      <w:pPr>
-        <w:shd w:val="clear" w:color="auto" w:fill="FFFFFF"/>
-        <w:spacing w:after="0" w:line="240" w:lineRule="auto"/>
-        <w:rPr>
-          <w:rFonts w:ascii="Arial" w:eastAsia="Times New Roman" w:hAnsi="Arial" w:cs="Arial"/>
-          <w:color w:val="261C3F"/>
-          <w:sz w:val="27"/>
-          <w:szCs w:val="27"/>
-          <w:lang w:eastAsia="pt-BR"/>
-        </w:rPr>
-      </w:pPr>
-    </w:p>
-    <w:p>
-      <w:pPr>
-        <w:shd w:val="clear" w:color="auto" w:fill="FFFFFF"/>
-        <w:spacing w:after="0" w:line="240" w:lineRule="auto"/>
-        <w:rPr>
-          <w:rFonts w:ascii="Arial" w:eastAsia="Times New Roman" w:hAnsi="Arial" w:cs="Arial"/>
-          <w:color w:val="261C3F"/>
-          <w:sz w:val="27"/>
-          <w:szCs w:val="27"/>
-          <w:lang w:eastAsia="pt-BR"/>
-        </w:rPr>
-      </w:pPr>
-    </w:p>
-    <w:p>
-      <w:pPr>
-        <w:shd w:val="clear" w:color="auto" w:fill="FFFFFF"/>
-        <w:spacing w:after="0" w:line="240" w:lineRule="auto"/>
-        <w:rPr>
-          <w:rFonts w:ascii="Arial" w:eastAsia="Times New Roman" w:hAnsi="Arial" w:cs="Arial"/>
-          <w:color w:val="261C3F"/>
-          <w:sz w:val="27"/>
-          <w:szCs w:val="27"/>
-          <w:lang w:eastAsia="pt-BR"/>
-        </w:rPr>
-      </w:pPr>
-    </w:p>
-    <w:p>
-      <w:pPr>
-        <w:shd w:val="clear" w:color="auto" w:fill="FFFFFF"/>
-        <w:spacing w:after="0" w:line="240" w:lineRule="auto"/>
-        <w:rPr>
-          <w:rFonts w:ascii="Arial" w:eastAsia="Times New Roman" w:hAnsi="Arial" w:cs="Arial"/>
-          <w:color w:val="261C3F"/>
-          <w:sz w:val="27"/>
-          <w:szCs w:val="27"/>
-          <w:lang w:eastAsia="pt-BR"/>
-        </w:rPr>
-      </w:pPr>
-    </w:p>
-    <w:p>
-      <w:pPr>
-        <w:shd w:val="clear" w:color="auto" w:fill="FFFFFF"/>
-        <w:spacing w:after="0" w:line="240" w:lineRule="auto"/>
-        <w:rPr>
-          <w:rFonts w:ascii="Arial" w:eastAsia="Times New Roman" w:hAnsi="Arial" w:cs="Arial"/>
-          <w:color w:val="261C3F"/>
-          <w:sz w:val="27"/>
-          <w:szCs w:val="27"/>
-          <w:lang w:eastAsia="pt-BR"/>
-        </w:rPr>
-      </w:pPr>
-    </w:p>
-    <w:p>
-      <w:pPr>
-        <w:shd w:val="clear" w:color="auto" w:fill="FFFFFF"/>
-        <w:spacing w:after="0" w:line="240" w:lineRule="auto"/>
-        <w:rPr>
-          <w:rFonts w:ascii="Arial" w:eastAsia="Times New Roman" w:hAnsi="Arial" w:cs="Arial"/>
-          <w:color w:val="261C3F"/>
-          <w:sz w:val="27"/>
-          <w:szCs w:val="27"/>
-          <w:lang w:eastAsia="pt-BR"/>
-        </w:rPr>
-      </w:pPr>
-    </w:p>
-    <w:p>
-      <w:pPr>
-        <w:shd w:val="clear" w:color="auto" w:fill="FFFFFF"/>
-        <w:spacing w:after="0" w:line="240" w:lineRule="auto"/>
-        <w:rPr>
-          <w:rFonts w:ascii="Arial" w:eastAsia="Times New Roman" w:hAnsi="Arial" w:cs="Arial"/>
-          <w:color w:val="261C3F"/>
-          <w:sz w:val="27"/>
-          <w:szCs w:val="27"/>
-          <w:lang w:eastAsia="pt-BR"/>
-        </w:rPr>
-      </w:pPr>
-    </w:p>
-    <w:p>
-      <w:pPr>
-        <w:shd w:val="clear" w:color="auto" w:fill="FFFFFF"/>
-        <w:spacing w:after="0" w:line="240" w:lineRule="auto"/>
-        <w:rPr>
-          <w:rFonts w:ascii="Arial" w:eastAsia="Times New Roman" w:hAnsi="Arial" w:cs="Arial"/>
-          <w:color w:val="261C3F"/>
-          <w:sz w:val="27"/>
-          <w:szCs w:val="27"/>
-          <w:lang w:eastAsia="pt-BR"/>
-        </w:rPr>
-      </w:pPr>
-    </w:p>
-    <w:p>
-      <w:pPr>
-        <w:shd w:val="clear" w:color="auto" w:fill="FFFFFF"/>
-        <w:spacing w:after="0" w:line="240" w:lineRule="auto"/>
-        <w:rPr>
-          <w:rFonts w:ascii="Arial" w:eastAsia="Times New Roman" w:hAnsi="Arial" w:cs="Arial"/>
-          <w:color w:val="261C3F"/>
-          <w:sz w:val="27"/>
-          <w:szCs w:val="27"/>
-          <w:lang w:eastAsia="pt-BR"/>
-        </w:rPr>
-      </w:pPr>
-    </w:p>
-    <w:p>
-      <w:pPr>
-        <w:shd w:val="clear" w:color="auto" w:fill="FFFFFF"/>
-        <w:spacing w:after="0" w:line="240" w:lineRule="auto"/>
-        <w:rPr>
-          <w:rFonts w:ascii="Arial" w:eastAsia="Times New Roman" w:hAnsi="Arial" w:cs="Arial"/>
-          <w:color w:val="261C3F"/>
-          <w:sz w:val="27"/>
-          <w:szCs w:val="27"/>
-          <w:lang w:eastAsia="pt-BR"/>
-        </w:rPr>
-      </w:pPr>
-    </w:p>
-    <w:p>
-      <w:pPr>
-        <w:shd w:val="clear" w:color="auto" w:fill="FFFFFF"/>
-        <w:spacing w:after="0" w:line="240" w:lineRule="auto"/>
-        <w:rPr>
-          <w:rFonts w:ascii="Arial" w:eastAsia="Times New Roman" w:hAnsi="Arial" w:cs="Arial"/>
-          <w:color w:val="261C3F"/>
-          <w:sz w:val="27"/>
-          <w:szCs w:val="27"/>
-          <w:lang w:eastAsia="pt-BR"/>
-        </w:rPr>
-      </w:pPr>
-    </w:p>
-    <w:p>
-      <w:pPr>
-        <w:shd w:val="clear" w:color="auto" w:fill="FFFFFF"/>
-        <w:spacing w:after="0" w:line="240" w:lineRule="auto"/>
-        <w:rPr>
-          <w:rFonts w:ascii="Arial" w:eastAsia="Times New Roman" w:hAnsi="Arial" w:cs="Arial"/>
-          <w:color w:val="261C3F"/>
-          <w:sz w:val="27"/>
-          <w:szCs w:val="27"/>
-          <w:lang w:eastAsia="pt-BR"/>
-        </w:rPr>
-      </w:pPr>
-    </w:p>
-    <w:p>
-      <w:pPr>
-        <w:shd w:val="clear" w:color="auto" w:fill="FFFFFF"/>
-        <w:spacing w:after="0" w:line="240" w:lineRule="auto"/>
-        <w:rPr>
-          <w:rFonts w:ascii="Arial" w:eastAsia="Times New Roman" w:hAnsi="Arial" w:cs="Arial"/>
-          <w:color w:val="261C3F"/>
-          <w:sz w:val="27"/>
-          <w:szCs w:val="27"/>
-          <w:lang w:eastAsia="pt-BR"/>
-        </w:rPr>
-      </w:pPr>
-    </w:p>
-    <w:p>
-      <w:pPr>
-        <w:shd w:val="clear" w:color="auto" w:fill="FFFFFF"/>
-        <w:spacing w:after="0" w:line="240" w:lineRule="auto"/>
-        <w:rPr>
-          <w:rFonts w:ascii="Arial" w:eastAsia="Times New Roman" w:hAnsi="Arial" w:cs="Arial"/>
-          <w:color w:val="261C3F"/>
-          <w:sz w:val="27"/>
-          <w:szCs w:val="27"/>
-          <w:lang w:eastAsia="pt-BR"/>
-        </w:rPr>
-      </w:pPr>
-    </w:p>
-    <w:p>
-      <w:pPr>
-        <w:shd w:val="clear" w:color="auto" w:fill="FFFFFF"/>
-        <w:spacing w:after="0" w:line="240" w:lineRule="auto"/>
-        <w:rPr>
-          <w:rFonts w:ascii="Arial" w:eastAsia="Times New Roman" w:hAnsi="Arial" w:cs="Arial"/>
-          <w:color w:val="261C3F"/>
-          <w:sz w:val="27"/>
-          <w:szCs w:val="27"/>
-          <w:lang w:eastAsia="pt-BR"/>
-        </w:rPr>
-      </w:pPr>
-    </w:p>
-    <w:p>
-      <w:pPr>
-        <w:shd w:val="clear" w:color="auto" w:fill="FFFFFF"/>
-        <w:spacing w:after="0" w:line="240" w:lineRule="auto"/>
-        <w:rPr>
-          <w:rFonts w:ascii="Arial" w:eastAsia="Times New Roman" w:hAnsi="Arial" w:cs="Arial"/>
-          <w:color w:val="261C3F"/>
-          <w:sz w:val="27"/>
-          <w:szCs w:val="27"/>
-          <w:lang w:eastAsia="pt-BR"/>
-        </w:rPr>
-      </w:pPr>
-      <w:r>
-        <w:rPr>
-          <w:rFonts w:ascii="Arial" w:eastAsia="Times New Roman" w:hAnsi="Arial" w:cs="Arial"/>
-          <w:color w:val="261C3F"/>
-          <w:sz w:val="27"/>
-          <w:szCs w:val="27"/>
-          <w:lang w:eastAsia="pt-BR"/>
-        </w:rPr>
-        <w:lastRenderedPageBreak/>
+    </w:p>
+    <w:p>
+      <w:pPr>
+        <w:shd w:val="clear" w:color="auto" w:fill="FFFFFF"/>
+        <w:spacing w:after="0" w:line="240" w:lineRule="auto"/>
+        <w:rPr>
+          <w:rFonts w:ascii="Arial" w:eastAsia="Times New Roman" w:hAnsi="Arial" w:cs="Arial"/>
+          <w:color w:val="261C3F"/>
+          <w:sz w:val="27"/>
+          <w:szCs w:val="27"/>
+          <w:lang w:eastAsia="pt-BR"/>
+        </w:rPr>
+      </w:pPr>
+    </w:p>
+    <w:p>
+      <w:pPr>
+        <w:shd w:val="clear" w:color="auto" w:fill="FFFFFF"/>
+        <w:spacing w:after="0" w:line="240" w:lineRule="auto"/>
+        <w:rPr>
+          <w:rFonts w:ascii="Arial" w:eastAsia="Times New Roman" w:hAnsi="Arial" w:cs="Arial"/>
+          <w:color w:val="261C3F"/>
+          <w:sz w:val="27"/>
+          <w:szCs w:val="27"/>
+          <w:lang w:eastAsia="pt-BR"/>
+        </w:rPr>
+      </w:pPr>
+    </w:p>
+    <w:p>
+      <w:pPr>
+        <w:shd w:val="clear" w:color="auto" w:fill="FFFFFF"/>
+        <w:spacing w:after="0" w:line="240" w:lineRule="auto"/>
+        <w:rPr>
+          <w:rFonts w:ascii="Arial" w:eastAsia="Times New Roman" w:hAnsi="Arial" w:cs="Arial"/>
+          <w:color w:val="261C3F"/>
+          <w:sz w:val="27"/>
+          <w:szCs w:val="27"/>
+          <w:lang w:eastAsia="pt-BR"/>
+        </w:rPr>
+      </w:pPr>
+    </w:p>
+    <w:p>
+      <w:pPr>
+        <w:shd w:val="clear" w:color="auto" w:fill="FFFFFF"/>
+        <w:spacing w:after="0" w:line="240" w:lineRule="auto"/>
+        <w:rPr>
+          <w:rFonts w:ascii="Arial" w:eastAsia="Times New Roman" w:hAnsi="Arial" w:cs="Arial"/>
+          <w:color w:val="261C3F"/>
+          <w:sz w:val="27"/>
+          <w:szCs w:val="27"/>
+          <w:lang w:eastAsia="pt-BR"/>
+        </w:rPr>
+      </w:pPr>
+    </w:p>
+    <w:p>
+      <w:pPr>
+        <w:shd w:val="clear" w:color="auto" w:fill="FFFFFF"/>
+        <w:spacing w:after="0" w:line="240" w:lineRule="auto"/>
+        <w:rPr>
+          <w:rFonts w:ascii="Arial" w:eastAsia="Times New Roman" w:hAnsi="Arial" w:cs="Arial"/>
+          <w:color w:val="261C3F"/>
+          <w:sz w:val="27"/>
+          <w:szCs w:val="27"/>
+          <w:lang w:eastAsia="pt-BR"/>
+        </w:rPr>
+      </w:pPr>
+    </w:p>
+    <w:p>
+      <w:pPr>
+        <w:shd w:val="clear" w:color="auto" w:fill="FFFFFF"/>
+        <w:spacing w:after="0" w:line="240" w:lineRule="auto"/>
+        <w:rPr>
+          <w:rFonts w:ascii="Arial" w:eastAsia="Times New Roman" w:hAnsi="Arial" w:cs="Arial"/>
+          <w:color w:val="261C3F"/>
+          <w:sz w:val="27"/>
+          <w:szCs w:val="27"/>
+          <w:lang w:eastAsia="pt-BR"/>
+        </w:rPr>
+      </w:pPr>
+    </w:p>
+    <w:p>
+      <w:pPr>
+        <w:shd w:val="clear" w:color="auto" w:fill="FFFFFF"/>
+        <w:spacing w:after="0" w:line="240" w:lineRule="auto"/>
+        <w:rPr>
+          <w:rFonts w:ascii="Arial" w:eastAsia="Times New Roman" w:hAnsi="Arial" w:cs="Arial"/>
+          <w:color w:val="261C3F"/>
+          <w:sz w:val="27"/>
+          <w:szCs w:val="27"/>
+          <w:lang w:eastAsia="pt-BR"/>
+        </w:rPr>
+      </w:pPr>
+    </w:p>
+    <w:p>
+      <w:pPr>
+        <w:shd w:val="clear" w:color="auto" w:fill="FFFFFF"/>
+        <w:spacing w:after="0" w:line="240" w:lineRule="auto"/>
+        <w:rPr>
+          <w:rFonts w:ascii="Arial" w:eastAsia="Times New Roman" w:hAnsi="Arial" w:cs="Arial"/>
+          <w:color w:val="261C3F"/>
+          <w:sz w:val="27"/>
+          <w:szCs w:val="27"/>
+          <w:lang w:eastAsia="pt-BR"/>
+        </w:rPr>
+      </w:pPr>
+    </w:p>
+    <w:p>
+      <w:pPr>
+        <w:shd w:val="clear" w:color="auto" w:fill="FFFFFF"/>
+        <w:spacing w:after="0" w:line="240" w:lineRule="auto"/>
+        <w:rPr>
+          <w:rFonts w:ascii="Arial" w:eastAsia="Times New Roman" w:hAnsi="Arial" w:cs="Arial"/>
+          <w:color w:val="261C3F"/>
+          <w:sz w:val="27"/>
+          <w:szCs w:val="27"/>
+          <w:lang w:eastAsia="pt-BR"/>
+        </w:rPr>
+      </w:pPr>
+    </w:p>
+    <w:p>
+      <w:pPr>
+        <w:shd w:val="clear" w:color="auto" w:fill="FFFFFF"/>
+        <w:spacing w:after="0" w:line="240" w:lineRule="auto"/>
+        <w:rPr>
+          <w:rFonts w:ascii="Arial" w:eastAsia="Times New Roman" w:hAnsi="Arial" w:cs="Arial"/>
+          <w:color w:val="261C3F"/>
+          <w:sz w:val="27"/>
+          <w:szCs w:val="27"/>
+          <w:lang w:eastAsia="pt-BR"/>
+        </w:rPr>
+      </w:pPr>
+    </w:p>
+    <w:p>
+      <w:pPr>
+        <w:shd w:val="clear" w:color="auto" w:fill="FFFFFF"/>
+        <w:spacing w:after="0" w:line="240" w:lineRule="auto"/>
+        <w:rPr>
+          <w:rFonts w:ascii="Arial" w:eastAsia="Times New Roman" w:hAnsi="Arial" w:cs="Arial"/>
+          <w:color w:val="261C3F"/>
+          <w:sz w:val="27"/>
+          <w:szCs w:val="27"/>
+          <w:lang w:eastAsia="pt-BR"/>
+        </w:rPr>
+      </w:pPr>
+    </w:p>
+    <w:p>
+      <w:pPr>
+        <w:shd w:val="clear" w:color="auto" w:fill="FFFFFF"/>
+        <w:spacing w:after="0" w:line="240" w:lineRule="auto"/>
+        <w:rPr>
+          <w:rFonts w:ascii="Arial" w:eastAsia="Times New Roman" w:hAnsi="Arial" w:cs="Arial"/>
+          <w:color w:val="261C3F"/>
+          <w:sz w:val="27"/>
+          <w:szCs w:val="27"/>
+          <w:lang w:eastAsia="pt-BR"/>
+        </w:rPr>
+      </w:pPr>
+    </w:p>
+    <w:p>
+      <w:pPr>
+        <w:shd w:val="clear" w:color="auto" w:fill="FFFFFF"/>
+        <w:spacing w:after="0" w:line="240" w:lineRule="auto"/>
+        <w:rPr>
+          <w:rFonts w:ascii="Arial" w:eastAsia="Times New Roman" w:hAnsi="Arial" w:cs="Arial"/>
+          <w:color w:val="261C3F"/>
+          <w:sz w:val="27"/>
+          <w:szCs w:val="27"/>
+          <w:lang w:eastAsia="pt-BR"/>
+        </w:rPr>
+      </w:pPr>
+    </w:p>
+    <w:p>
+      <w:pPr>
+        <w:shd w:val="clear" w:color="auto" w:fill="FFFFFF"/>
+        <w:spacing w:after="0" w:line="240" w:lineRule="auto"/>
+        <w:rPr>
+          <w:rFonts w:ascii="Arial" w:eastAsia="Times New Roman" w:hAnsi="Arial" w:cs="Arial"/>
+          <w:color w:val="261C3F"/>
+          <w:sz w:val="27"/>
+          <w:szCs w:val="27"/>
+          <w:lang w:eastAsia="pt-BR"/>
+        </w:rPr>
+      </w:pPr>
+    </w:p>
+    <w:p>
+      <w:pPr>
+        <w:shd w:val="clear" w:color="auto" w:fill="FFFFFF"/>
+        <w:spacing w:after="0" w:line="240" w:lineRule="auto"/>
+        <w:rPr>
+          <w:rFonts w:ascii="Arial" w:eastAsia="Times New Roman" w:hAnsi="Arial" w:cs="Arial"/>
+          <w:color w:val="261C3F"/>
+          <w:sz w:val="27"/>
+          <w:szCs w:val="27"/>
+          <w:lang w:eastAsia="pt-BR"/>
+        </w:rPr>
+      </w:pPr>
+    </w:p>
+    <w:p>
+      <w:pPr>
+        <w:shd w:val="clear" w:color="auto" w:fill="FFFFFF"/>
+        <w:spacing w:after="0" w:line="240" w:lineRule="auto"/>
+        <w:rPr>
+          <w:rFonts w:ascii="Arial" w:eastAsia="Times New Roman" w:hAnsi="Arial" w:cs="Arial"/>
+          <w:color w:val="261C3F"/>
+          <w:sz w:val="27"/>
+          <w:szCs w:val="27"/>
+          <w:lang w:eastAsia="pt-BR"/>
+        </w:rPr>
+      </w:pPr>
+    </w:p>
+    <w:p>
+      <w:pPr>
+        <w:shd w:val="clear" w:color="auto" w:fill="FFFFFF"/>
+        <w:spacing w:after="0" w:line="240" w:lineRule="auto"/>
+        <w:rPr>
+          <w:rFonts w:ascii="Arial" w:eastAsia="Times New Roman" w:hAnsi="Arial" w:cs="Arial"/>
+          <w:color w:val="261C3F"/>
+          <w:sz w:val="27"/>
+          <w:szCs w:val="27"/>
+          <w:lang w:eastAsia="pt-BR"/>
+        </w:rPr>
+      </w:pPr>
+    </w:p>
+    <w:p>
+      <w:pPr>
+        <w:shd w:val="clear" w:color="auto" w:fill="FFFFFF"/>
+        <w:spacing w:after="0" w:line="240" w:lineRule="auto"/>
+        <w:rPr>
+          <w:rFonts w:ascii="Arial" w:eastAsia="Times New Roman" w:hAnsi="Arial" w:cs="Arial"/>
+          <w:color w:val="261C3F"/>
+          <w:sz w:val="27"/>
+          <w:szCs w:val="27"/>
+          <w:lang w:eastAsia="pt-BR"/>
+        </w:rPr>
+      </w:pPr>
+    </w:p>
+    <w:p>
+      <w:pPr>
+        <w:shd w:val="clear" w:color="auto" w:fill="FFFFFF"/>
+        <w:spacing w:after="0" w:line="240" w:lineRule="auto"/>
+        <w:rPr>
+          <w:rFonts w:ascii="Arial" w:eastAsia="Times New Roman" w:hAnsi="Arial" w:cs="Arial"/>
+          <w:color w:val="261C3F"/>
+          <w:sz w:val="27"/>
+          <w:szCs w:val="27"/>
+          <w:lang w:eastAsia="pt-BR"/>
+        </w:rPr>
+      </w:pPr>
+    </w:p>
+    <w:p>
+      <w:pPr>
+        <w:shd w:val="clear" w:color="auto" w:fill="FFFFFF"/>
+        <w:spacing w:after="0" w:line="240" w:lineRule="auto"/>
+        <w:rPr>
+          <w:rFonts w:ascii="Arial" w:eastAsia="Times New Roman" w:hAnsi="Arial" w:cs="Arial"/>
+          <w:color w:val="261C3F"/>
+          <w:sz w:val="27"/>
+          <w:szCs w:val="27"/>
+          <w:lang w:eastAsia="pt-BR"/>
+        </w:rPr>
+      </w:pPr>
+    </w:p>
+    <w:p>
+      <w:pPr>
+        <w:shd w:val="clear" w:color="auto" w:fill="FFFFFF"/>
+        <w:spacing w:after="0" w:line="240" w:lineRule="auto"/>
+        <w:rPr>
+          <w:rFonts w:ascii="Arial" w:eastAsia="Times New Roman" w:hAnsi="Arial" w:cs="Arial"/>
+          <w:color w:val="261C3F"/>
+          <w:sz w:val="27"/>
+          <w:szCs w:val="27"/>
+          <w:lang w:eastAsia="pt-BR"/>
+        </w:rPr>
+      </w:pPr>
+    </w:p>
+    <w:p>
+      <w:pPr>
+        <w:shd w:val="clear" w:color="auto" w:fill="FFFFFF"/>
+        <w:spacing w:after="0" w:line="240" w:lineRule="auto"/>
+        <w:rPr>
+          <w:rFonts w:ascii="Arial" w:eastAsia="Times New Roman" w:hAnsi="Arial" w:cs="Arial"/>
+          <w:color w:val="261C3F"/>
+          <w:sz w:val="27"/>
+          <w:szCs w:val="27"/>
+          <w:lang w:eastAsia="pt-BR"/>
+        </w:rPr>
+      </w:pPr>
+    </w:p>
+    <w:p>
+      <w:pPr>
+        <w:shd w:val="clear" w:color="auto" w:fill="FFFFFF"/>
+        <w:spacing w:after="0" w:line="240" w:lineRule="auto"/>
+        <w:rPr>
+          <w:rFonts w:ascii="Arial" w:eastAsia="Times New Roman" w:hAnsi="Arial" w:cs="Arial"/>
+          <w:color w:val="261C3F"/>
+          <w:sz w:val="27"/>
+          <w:szCs w:val="27"/>
+          <w:lang w:eastAsia="pt-BR"/>
+        </w:rPr>
+      </w:pPr>
+    </w:p>
+    <w:p>
+      <w:pPr>
+        <w:shd w:val="clear" w:color="auto" w:fill="FFFFFF"/>
+        <w:spacing w:after="0" w:line="240" w:lineRule="auto"/>
+        <w:rPr>
+          <w:rFonts w:ascii="Arial" w:eastAsia="Times New Roman" w:hAnsi="Arial" w:cs="Arial"/>
+          <w:color w:val="261C3F"/>
+          <w:sz w:val="27"/>
+          <w:szCs w:val="27"/>
+          <w:lang w:eastAsia="pt-BR"/>
+        </w:rPr>
+      </w:pPr>
+    </w:p>
+    <w:p>
+      <w:pPr>
+        <w:shd w:val="clear" w:color="auto" w:fill="FFFFFF"/>
+        <w:spacing w:after="0" w:line="240" w:lineRule="auto"/>
+        <w:rPr>
+          <w:rFonts w:ascii="Arial" w:eastAsia="Times New Roman" w:hAnsi="Arial" w:cs="Arial"/>
+          <w:color w:val="261C3F"/>
+          <w:sz w:val="27"/>
+          <w:szCs w:val="27"/>
+          <w:lang w:eastAsia="pt-BR"/>
+        </w:rPr>
+      </w:pPr>
+    </w:p>
+    <w:p>
+      <w:pPr>
+        <w:shd w:val="clear" w:color="auto" w:fill="FFFFFF"/>
+        <w:spacing w:after="0" w:line="240" w:lineRule="auto"/>
+        <w:rPr>
+          <w:rFonts w:ascii="Arial" w:eastAsia="Times New Roman" w:hAnsi="Arial" w:cs="Arial"/>
+          <w:color w:val="261C3F"/>
+          <w:sz w:val="27"/>
+          <w:szCs w:val="27"/>
+          <w:lang w:eastAsia="pt-BR"/>
+        </w:rPr>
+      </w:pPr>
+    </w:p>
+    <w:p>
+      <w:pPr>
+        <w:shd w:val="clear" w:color="auto" w:fill="FFFFFF"/>
+        <w:spacing w:after="0" w:line="240" w:lineRule="auto"/>
+        <w:rPr>
+          <w:rFonts w:ascii="Arial" w:eastAsia="Times New Roman" w:hAnsi="Arial" w:cs="Arial"/>
+          <w:color w:val="261C3F"/>
+          <w:sz w:val="27"/>
+          <w:szCs w:val="27"/>
+          <w:lang w:eastAsia="pt-BR"/>
+        </w:rPr>
+      </w:pPr>
+    </w:p>
+    <w:p>
+      <w:pPr>
+        <w:shd w:val="clear" w:color="auto" w:fill="FFFFFF"/>
+        <w:spacing w:after="0" w:line="240" w:lineRule="auto"/>
+        <w:rPr>
+          <w:rFonts w:ascii="Arial" w:eastAsia="Times New Roman" w:hAnsi="Arial" w:cs="Arial"/>
+          <w:color w:val="261C3F"/>
+          <w:sz w:val="27"/>
+          <w:szCs w:val="27"/>
+          <w:lang w:eastAsia="pt-BR"/>
+        </w:rPr>
+      </w:pPr>
+      <w:r>
+        <w:rPr>
+          <w:rFonts w:ascii="Arial" w:eastAsia="Times New Roman" w:hAnsi="Arial" w:cs="Arial"/>
+          <w:color w:val="261C3F"/>
+          <w:sz w:val="27"/>
+          <w:szCs w:val="27"/>
+          <w:lang w:eastAsia="pt-BR"/>
+        </w:rPr>
         <w:t>Aula 5</w:t>
       </w:r>
     </w:p>
@@ -3510,7 +3481,19 @@
           <w:sz w:val="27"/>
           <w:szCs w:val="27"/>
         </w:rPr>
-        <w:t xml:space="preserve">Os operadores de atribuição do PHP são += -= *= /= %= </w:t>
+        <w:t xml:space="preserve">Os operadores de atribuição do PHP são += -= *= </w:t>
+      </w:r>
+      <w:bookmarkStart w:id="0" w:name="_GoBack"/>
+      <w:bookmarkEnd w:id="0"/>
+      <w:r>
+        <w:rPr>
+          <w:rStyle w:val="style-scope"/>
+          <w:rFonts w:ascii="Arial" w:hAnsi="Arial" w:cs="Arial"/>
+          <w:color w:val="261C3F"/>
+          <w:sz w:val="27"/>
+          <w:szCs w:val="27"/>
+        </w:rPr>
+        <w:t xml:space="preserve">/= %= </w:t>
       </w:r>
       <w:proofErr w:type="gramStart"/>
       <w:r>
@@ -4927,63 +4910,61 @@
           <w:lang w:eastAsia="pt-BR"/>
         </w:rPr>
       </w:pPr>
-      <w:bookmarkStart w:id="0" w:name="_GoBack"/>
-      <w:bookmarkEnd w:id="0"/>
-    </w:p>
-    <w:p>
-      <w:pPr>
-        <w:shd w:val="clear" w:color="auto" w:fill="FFFFFF"/>
-        <w:spacing w:after="0" w:line="240" w:lineRule="auto"/>
-        <w:rPr>
-          <w:rFonts w:ascii="Arial" w:eastAsia="Times New Roman" w:hAnsi="Arial" w:cs="Arial"/>
-          <w:color w:val="261C3F"/>
-          <w:sz w:val="27"/>
-          <w:szCs w:val="27"/>
-          <w:lang w:eastAsia="pt-BR"/>
-        </w:rPr>
-      </w:pPr>
-    </w:p>
-    <w:p>
-      <w:pPr>
-        <w:shd w:val="clear" w:color="auto" w:fill="FFFFFF"/>
-        <w:spacing w:after="0" w:line="240" w:lineRule="auto"/>
-        <w:rPr>
-          <w:rFonts w:ascii="Arial" w:eastAsia="Times New Roman" w:hAnsi="Arial" w:cs="Arial"/>
-          <w:color w:val="261C3F"/>
-          <w:sz w:val="27"/>
-          <w:szCs w:val="27"/>
-          <w:lang w:eastAsia="pt-BR"/>
-        </w:rPr>
-      </w:pPr>
-    </w:p>
-    <w:p>
-      <w:pPr>
-        <w:shd w:val="clear" w:color="auto" w:fill="FFFFFF"/>
-        <w:spacing w:after="0" w:line="240" w:lineRule="auto"/>
-        <w:rPr>
-          <w:rFonts w:ascii="Arial" w:eastAsia="Times New Roman" w:hAnsi="Arial" w:cs="Arial"/>
-          <w:color w:val="261C3F"/>
-          <w:sz w:val="27"/>
-          <w:szCs w:val="27"/>
-          <w:lang w:eastAsia="pt-BR"/>
-        </w:rPr>
-      </w:pPr>
-    </w:p>
-    <w:p>
-      <w:pPr>
-        <w:shd w:val="clear" w:color="auto" w:fill="FFFFFF"/>
-        <w:spacing w:after="0" w:line="240" w:lineRule="auto"/>
-        <w:rPr>
-          <w:rFonts w:ascii="Arial" w:eastAsia="Times New Roman" w:hAnsi="Arial" w:cs="Arial"/>
-          <w:color w:val="261C3F"/>
-          <w:sz w:val="27"/>
-          <w:szCs w:val="27"/>
-          <w:lang w:eastAsia="pt-BR"/>
-        </w:rPr>
-      </w:pPr>
-    </w:p>
-    <w:p>
-      <w:hyperlink r:id="rId6" w:history="1">
+    </w:p>
+    <w:p>
+      <w:pPr>
+        <w:shd w:val="clear" w:color="auto" w:fill="FFFFFF"/>
+        <w:spacing w:after="0" w:line="240" w:lineRule="auto"/>
+        <w:rPr>
+          <w:rFonts w:ascii="Arial" w:eastAsia="Times New Roman" w:hAnsi="Arial" w:cs="Arial"/>
+          <w:color w:val="261C3F"/>
+          <w:sz w:val="27"/>
+          <w:szCs w:val="27"/>
+          <w:lang w:eastAsia="pt-BR"/>
+        </w:rPr>
+      </w:pPr>
+    </w:p>
+    <w:p>
+      <w:pPr>
+        <w:shd w:val="clear" w:color="auto" w:fill="FFFFFF"/>
+        <w:spacing w:after="0" w:line="240" w:lineRule="auto"/>
+        <w:rPr>
+          <w:rFonts w:ascii="Arial" w:eastAsia="Times New Roman" w:hAnsi="Arial" w:cs="Arial"/>
+          <w:color w:val="261C3F"/>
+          <w:sz w:val="27"/>
+          <w:szCs w:val="27"/>
+          <w:lang w:eastAsia="pt-BR"/>
+        </w:rPr>
+      </w:pPr>
+    </w:p>
+    <w:p>
+      <w:pPr>
+        <w:shd w:val="clear" w:color="auto" w:fill="FFFFFF"/>
+        <w:spacing w:after="0" w:line="240" w:lineRule="auto"/>
+        <w:rPr>
+          <w:rFonts w:ascii="Arial" w:eastAsia="Times New Roman" w:hAnsi="Arial" w:cs="Arial"/>
+          <w:color w:val="261C3F"/>
+          <w:sz w:val="27"/>
+          <w:szCs w:val="27"/>
+          <w:lang w:eastAsia="pt-BR"/>
+        </w:rPr>
+      </w:pPr>
+    </w:p>
+    <w:p>
+      <w:pPr>
+        <w:shd w:val="clear" w:color="auto" w:fill="FFFFFF"/>
+        <w:spacing w:after="0" w:line="240" w:lineRule="auto"/>
+        <w:rPr>
+          <w:rFonts w:ascii="Arial" w:eastAsia="Times New Roman" w:hAnsi="Arial" w:cs="Arial"/>
+          <w:color w:val="261C3F"/>
+          <w:sz w:val="27"/>
+          <w:szCs w:val="27"/>
+          <w:lang w:eastAsia="pt-BR"/>
+        </w:rPr>
+      </w:pPr>
+    </w:p>
+    <w:p>
+      <w:hyperlink r:id="rId4" w:history="1">
         <w:r>
           <w:rPr>
             <w:rFonts w:ascii="inherit" w:eastAsia="Times New Roman" w:hAnsi="inherit" w:cs="Arial"/>

--- a/Documentação.docx
+++ b/Documentação.docx
@@ -3481,1214 +3481,3109 @@
           <w:sz w:val="27"/>
           <w:szCs w:val="27"/>
         </w:rPr>
-        <w:t xml:space="preserve">Os operadores de atribuição do PHP são += -= *= </w:t>
+        <w:t xml:space="preserve">Os operadores de atribuição do PHP são += -= *= /= %= </w:t>
+      </w:r>
+      <w:proofErr w:type="gramStart"/>
+      <w:r>
+        <w:rPr>
+          <w:rStyle w:val="style-scope"/>
+          <w:rFonts w:ascii="Arial" w:hAnsi="Arial" w:cs="Arial"/>
+          <w:color w:val="261C3F"/>
+          <w:sz w:val="27"/>
+          <w:szCs w:val="27"/>
+        </w:rPr>
+        <w:t>e .</w:t>
+      </w:r>
+      <w:proofErr w:type="gramEnd"/>
+      <w:r>
+        <w:rPr>
+          <w:rStyle w:val="style-scope"/>
+          <w:rFonts w:ascii="Arial" w:hAnsi="Arial" w:cs="Arial"/>
+          <w:color w:val="261C3F"/>
+          <w:sz w:val="27"/>
+          <w:szCs w:val="27"/>
+        </w:rPr>
+        <w:t>=</w:t>
+      </w:r>
+    </w:p>
+    <w:p>
+      <w:pPr>
+        <w:pStyle w:val="NormalWeb"/>
+        <w:shd w:val="clear" w:color="auto" w:fill="FFFFFF"/>
+        <w:spacing w:before="0" w:beforeAutospacing="0" w:after="420" w:afterAutospacing="0"/>
+        <w:textAlignment w:val="baseline"/>
+        <w:rPr>
+          <w:rFonts w:ascii="Arial" w:hAnsi="Arial" w:cs="Arial"/>
+          <w:color w:val="261C3F"/>
+          <w:sz w:val="27"/>
+          <w:szCs w:val="27"/>
+        </w:rPr>
+      </w:pPr>
+      <w:r>
+        <w:rPr>
+          <w:rStyle w:val="style-scope"/>
+          <w:rFonts w:ascii="Arial" w:hAnsi="Arial" w:cs="Arial"/>
+          <w:color w:val="261C3F"/>
+          <w:sz w:val="27"/>
+          <w:szCs w:val="27"/>
+        </w:rPr>
+        <w:t>Vejamos alguns exemplos:</w:t>
+      </w:r>
+    </w:p>
+    <w:p>
+      <w:pPr>
+        <w:pStyle w:val="NormalWeb"/>
+        <w:shd w:val="clear" w:color="auto" w:fill="FFFFFF"/>
+        <w:spacing w:before="0" w:beforeAutospacing="0" w:after="420" w:afterAutospacing="0"/>
+        <w:textAlignment w:val="baseline"/>
+        <w:rPr>
+          <w:rFonts w:ascii="Arial" w:hAnsi="Arial" w:cs="Arial"/>
+          <w:color w:val="261C3F"/>
+          <w:sz w:val="27"/>
+          <w:szCs w:val="27"/>
+        </w:rPr>
+      </w:pPr>
+      <w:r>
+        <w:rPr>
+          <w:rStyle w:val="style-scope"/>
+          <w:rFonts w:ascii="Arial" w:hAnsi="Arial" w:cs="Arial"/>
+          <w:color w:val="261C3F"/>
+          <w:sz w:val="27"/>
+          <w:szCs w:val="27"/>
+        </w:rPr>
+        <w:t>$c = $c + 5; $c += 5;</w:t>
+      </w:r>
+    </w:p>
+    <w:p>
+      <w:pPr>
+        <w:pStyle w:val="NormalWeb"/>
+        <w:shd w:val="clear" w:color="auto" w:fill="FFFFFF"/>
+        <w:spacing w:before="0" w:beforeAutospacing="0" w:after="420" w:afterAutospacing="0"/>
+        <w:textAlignment w:val="baseline"/>
+        <w:rPr>
+          <w:rFonts w:ascii="Arial" w:hAnsi="Arial" w:cs="Arial"/>
+          <w:color w:val="261C3F"/>
+          <w:sz w:val="27"/>
+          <w:szCs w:val="27"/>
+        </w:rPr>
+      </w:pPr>
+      <w:r>
+        <w:rPr>
+          <w:rStyle w:val="style-scope"/>
+          <w:rFonts w:ascii="Arial" w:hAnsi="Arial" w:cs="Arial"/>
+          <w:color w:val="261C3F"/>
+          <w:sz w:val="27"/>
+          <w:szCs w:val="27"/>
+        </w:rPr>
+        <w:t>$c = $c – $a; $c -= $a;</w:t>
+      </w:r>
+    </w:p>
+    <w:p>
+      <w:pPr>
+        <w:pStyle w:val="NormalWeb"/>
+        <w:shd w:val="clear" w:color="auto" w:fill="FFFFFF"/>
+        <w:spacing w:before="0" w:beforeAutospacing="0" w:after="420" w:afterAutospacing="0"/>
+        <w:textAlignment w:val="baseline"/>
+        <w:rPr>
+          <w:rFonts w:ascii="Arial" w:hAnsi="Arial" w:cs="Arial"/>
+          <w:color w:val="261C3F"/>
+          <w:sz w:val="27"/>
+          <w:szCs w:val="27"/>
+        </w:rPr>
+      </w:pPr>
+      <w:r>
+        <w:rPr>
+          <w:rStyle w:val="style-scope"/>
+          <w:rFonts w:ascii="Arial" w:hAnsi="Arial" w:cs="Arial"/>
+          <w:color w:val="261C3F"/>
+          <w:sz w:val="27"/>
+          <w:szCs w:val="27"/>
+        </w:rPr>
+        <w:t>$c = $c + 1; $c += 1;</w:t>
+      </w:r>
+    </w:p>
+    <w:p>
+      <w:pPr>
+        <w:pStyle w:val="NormalWeb"/>
+        <w:shd w:val="clear" w:color="auto" w:fill="FFFFFF"/>
+        <w:spacing w:before="0" w:beforeAutospacing="0" w:after="420" w:afterAutospacing="0"/>
+        <w:textAlignment w:val="baseline"/>
+        <w:rPr>
+          <w:rFonts w:ascii="Arial" w:hAnsi="Arial" w:cs="Arial"/>
+          <w:color w:val="261C3F"/>
+          <w:sz w:val="27"/>
+          <w:szCs w:val="27"/>
+        </w:rPr>
+      </w:pPr>
+      <w:r>
+        <w:rPr>
+          <w:rStyle w:val="style-scope"/>
+          <w:rFonts w:ascii="Arial" w:hAnsi="Arial" w:cs="Arial"/>
+          <w:color w:val="261C3F"/>
+          <w:sz w:val="27"/>
+          <w:szCs w:val="27"/>
+        </w:rPr>
+        <w:t>Na última linha da tabela acima, você verifica a adição de apenas uma unidade na variável. Nesses casos, podemos usar os operadores de incremento.</w:t>
+      </w:r>
+    </w:p>
+    <w:p>
+      <w:pPr>
+        <w:pStyle w:val="NormalWeb"/>
+        <w:shd w:val="clear" w:color="auto" w:fill="FFFFFF"/>
+        <w:spacing w:before="0" w:beforeAutospacing="0" w:after="420" w:afterAutospacing="0"/>
+        <w:textAlignment w:val="baseline"/>
+        <w:rPr>
+          <w:rFonts w:ascii="Arial" w:hAnsi="Arial" w:cs="Arial"/>
+          <w:color w:val="261C3F"/>
+          <w:sz w:val="27"/>
+          <w:szCs w:val="27"/>
+        </w:rPr>
+      </w:pPr>
+      <w:r>
+        <w:rPr>
+          <w:rStyle w:val="style-scope"/>
+          <w:rFonts w:ascii="Arial" w:hAnsi="Arial" w:cs="Arial"/>
+          <w:color w:val="261C3F"/>
+          <w:sz w:val="27"/>
+          <w:szCs w:val="27"/>
+        </w:rPr>
+        <w:t>== Operadores de Incremento ou Decremento</w:t>
+      </w:r>
+    </w:p>
+    <w:p>
+      <w:pPr>
+        <w:pStyle w:val="NormalWeb"/>
+        <w:shd w:val="clear" w:color="auto" w:fill="FFFFFF"/>
+        <w:spacing w:before="0" w:beforeAutospacing="0" w:after="420" w:afterAutospacing="0"/>
+        <w:textAlignment w:val="baseline"/>
+        <w:rPr>
+          <w:rFonts w:ascii="Arial" w:hAnsi="Arial" w:cs="Arial"/>
+          <w:color w:val="261C3F"/>
+          <w:sz w:val="27"/>
+          <w:szCs w:val="27"/>
+        </w:rPr>
+      </w:pPr>
+      <w:r>
+        <w:rPr>
+          <w:rStyle w:val="style-scope"/>
+          <w:rFonts w:ascii="Arial" w:hAnsi="Arial" w:cs="Arial"/>
+          <w:color w:val="261C3F"/>
+          <w:sz w:val="27"/>
+          <w:szCs w:val="27"/>
+        </w:rPr>
+        <w:t>$c = $c + 1; $c += 1; $</w:t>
+      </w:r>
+      <w:proofErr w:type="spellStart"/>
+      <w:r>
+        <w:rPr>
+          <w:rStyle w:val="style-scope"/>
+          <w:rFonts w:ascii="Arial" w:hAnsi="Arial" w:cs="Arial"/>
+          <w:color w:val="261C3F"/>
+          <w:sz w:val="27"/>
+          <w:szCs w:val="27"/>
+        </w:rPr>
+        <w:t>c++</w:t>
+      </w:r>
+      <w:proofErr w:type="spellEnd"/>
+      <w:r>
+        <w:rPr>
+          <w:rStyle w:val="style-scope"/>
+          <w:rFonts w:ascii="Arial" w:hAnsi="Arial" w:cs="Arial"/>
+          <w:color w:val="261C3F"/>
+          <w:sz w:val="27"/>
+          <w:szCs w:val="27"/>
+        </w:rPr>
+        <w:t>;</w:t>
+      </w:r>
+    </w:p>
+    <w:p>
+      <w:pPr>
+        <w:pStyle w:val="NormalWeb"/>
+        <w:shd w:val="clear" w:color="auto" w:fill="FFFFFF"/>
+        <w:spacing w:before="0" w:beforeAutospacing="0" w:after="420" w:afterAutospacing="0"/>
+        <w:textAlignment w:val="baseline"/>
+        <w:rPr>
+          <w:rFonts w:ascii="Arial" w:hAnsi="Arial" w:cs="Arial"/>
+          <w:color w:val="261C3F"/>
+          <w:sz w:val="27"/>
+          <w:szCs w:val="27"/>
+        </w:rPr>
+      </w:pPr>
+      <w:r>
+        <w:rPr>
+          <w:rStyle w:val="style-scope"/>
+          <w:rFonts w:ascii="Arial" w:hAnsi="Arial" w:cs="Arial"/>
+          <w:color w:val="261C3F"/>
+          <w:sz w:val="27"/>
+          <w:szCs w:val="27"/>
+        </w:rPr>
+        <w:t>Qualquer uma das formas acima é válida. De maneira similar, temos:</w:t>
+      </w:r>
+    </w:p>
+    <w:p>
+      <w:pPr>
+        <w:pStyle w:val="NormalWeb"/>
+        <w:shd w:val="clear" w:color="auto" w:fill="FFFFFF"/>
+        <w:spacing w:before="0" w:beforeAutospacing="0" w:after="420" w:afterAutospacing="0"/>
+        <w:textAlignment w:val="baseline"/>
+        <w:rPr>
+          <w:rFonts w:ascii="Arial" w:hAnsi="Arial" w:cs="Arial"/>
+          <w:color w:val="261C3F"/>
+          <w:sz w:val="27"/>
+          <w:szCs w:val="27"/>
+        </w:rPr>
+      </w:pPr>
+      <w:r>
+        <w:rPr>
+          <w:rStyle w:val="style-scope"/>
+          <w:rFonts w:ascii="Arial" w:hAnsi="Arial" w:cs="Arial"/>
+          <w:color w:val="261C3F"/>
+          <w:sz w:val="27"/>
+          <w:szCs w:val="27"/>
+        </w:rPr>
+        <w:t>$c = $c – 1; $c -= 1; $c–;</w:t>
+      </w:r>
+    </w:p>
+    <w:p>
+      <w:pPr>
+        <w:pStyle w:val="NormalWeb"/>
+        <w:shd w:val="clear" w:color="auto" w:fill="FFFFFF"/>
+        <w:spacing w:before="0" w:beforeAutospacing="0" w:after="420" w:afterAutospacing="0"/>
+        <w:textAlignment w:val="baseline"/>
+        <w:rPr>
+          <w:rFonts w:ascii="Arial" w:hAnsi="Arial" w:cs="Arial"/>
+          <w:color w:val="261C3F"/>
+          <w:sz w:val="27"/>
+          <w:szCs w:val="27"/>
+        </w:rPr>
+      </w:pPr>
+      <w:r>
+        <w:rPr>
+          <w:rStyle w:val="style-scope"/>
+          <w:rFonts w:ascii="Arial" w:hAnsi="Arial" w:cs="Arial"/>
+          <w:color w:val="261C3F"/>
+          <w:sz w:val="27"/>
+          <w:szCs w:val="27"/>
+        </w:rPr>
+        <w:t>A forma de utilizar o operador de incremento/ decremento faz toda diferença se ele aparece antes ou depois da variável. Assim:</w:t>
+      </w:r>
+    </w:p>
+    <w:p>
+      <w:pPr>
+        <w:pStyle w:val="NormalWeb"/>
+        <w:shd w:val="clear" w:color="auto" w:fill="FFFFFF"/>
+        <w:spacing w:before="0" w:beforeAutospacing="0" w:after="420" w:afterAutospacing="0"/>
+        <w:textAlignment w:val="baseline"/>
+        <w:rPr>
+          <w:rFonts w:ascii="Arial" w:hAnsi="Arial" w:cs="Arial"/>
+          <w:color w:val="261C3F"/>
+          <w:sz w:val="27"/>
+          <w:szCs w:val="27"/>
+        </w:rPr>
+      </w:pPr>
+      <w:r>
+        <w:rPr>
+          <w:rStyle w:val="style-scope"/>
+          <w:rFonts w:ascii="Arial" w:hAnsi="Arial" w:cs="Arial"/>
+          <w:color w:val="261C3F"/>
+          <w:sz w:val="27"/>
+          <w:szCs w:val="27"/>
+        </w:rPr>
+        <w:t>$c ++ $c–</w:t>
+      </w:r>
+    </w:p>
+    <w:p>
+      <w:pPr>
+        <w:pStyle w:val="NormalWeb"/>
+        <w:shd w:val="clear" w:color="auto" w:fill="FFFFFF"/>
+        <w:spacing w:before="0" w:beforeAutospacing="0" w:after="420" w:afterAutospacing="0"/>
+        <w:textAlignment w:val="baseline"/>
+        <w:rPr>
+          <w:rFonts w:ascii="Arial" w:hAnsi="Arial" w:cs="Arial"/>
+          <w:color w:val="261C3F"/>
+          <w:sz w:val="27"/>
+          <w:szCs w:val="27"/>
+        </w:rPr>
+      </w:pPr>
+      <w:proofErr w:type="gramStart"/>
+      <w:r>
+        <w:rPr>
+          <w:rStyle w:val="style-scope"/>
+          <w:rFonts w:ascii="Arial" w:hAnsi="Arial" w:cs="Arial"/>
+          <w:color w:val="261C3F"/>
+          <w:sz w:val="27"/>
+          <w:szCs w:val="27"/>
+        </w:rPr>
+        <w:t>vão</w:t>
+      </w:r>
+      <w:proofErr w:type="gramEnd"/>
+      <w:r>
+        <w:rPr>
+          <w:rStyle w:val="style-scope"/>
+          <w:rFonts w:ascii="Arial" w:hAnsi="Arial" w:cs="Arial"/>
+          <w:color w:val="261C3F"/>
+          <w:sz w:val="27"/>
+          <w:szCs w:val="27"/>
+        </w:rPr>
+        <w:t xml:space="preserve"> apresentar resultados diferentes de acordo com a situação. Durante a aula, vai ser explicado melhor como utilizar </w:t>
+      </w:r>
+      <w:proofErr w:type="spellStart"/>
+      <w:r>
+        <w:rPr>
+          <w:rStyle w:val="style-scope"/>
+          <w:rFonts w:ascii="Arial" w:hAnsi="Arial" w:cs="Arial"/>
+          <w:color w:val="261C3F"/>
+          <w:sz w:val="27"/>
+          <w:szCs w:val="27"/>
+        </w:rPr>
+        <w:t>pré</w:t>
+      </w:r>
+      <w:proofErr w:type="spellEnd"/>
+      <w:r>
+        <w:rPr>
+          <w:rStyle w:val="style-scope"/>
+          <w:rFonts w:ascii="Arial" w:hAnsi="Arial" w:cs="Arial"/>
+          <w:color w:val="261C3F"/>
+          <w:sz w:val="27"/>
+          <w:szCs w:val="27"/>
+        </w:rPr>
+        <w:t xml:space="preserve">-incremento, pós-incremento, </w:t>
+      </w:r>
+      <w:proofErr w:type="spellStart"/>
+      <w:r>
+        <w:rPr>
+          <w:rStyle w:val="style-scope"/>
+          <w:rFonts w:ascii="Arial" w:hAnsi="Arial" w:cs="Arial"/>
+          <w:color w:val="261C3F"/>
+          <w:sz w:val="27"/>
+          <w:szCs w:val="27"/>
+        </w:rPr>
+        <w:t>pré</w:t>
+      </w:r>
+      <w:proofErr w:type="spellEnd"/>
+      <w:r>
+        <w:rPr>
+          <w:rStyle w:val="style-scope"/>
+          <w:rFonts w:ascii="Arial" w:hAnsi="Arial" w:cs="Arial"/>
+          <w:color w:val="261C3F"/>
+          <w:sz w:val="27"/>
+          <w:szCs w:val="27"/>
+        </w:rPr>
+        <w:t>-decremento e pós-decremento em PHP.</w:t>
+      </w:r>
+    </w:p>
+    <w:p>
+      <w:pPr>
+        <w:pStyle w:val="NormalWeb"/>
+        <w:shd w:val="clear" w:color="auto" w:fill="FFFFFF"/>
+        <w:spacing w:before="0" w:beforeAutospacing="0" w:after="420" w:afterAutospacing="0"/>
+        <w:textAlignment w:val="baseline"/>
+        <w:rPr>
+          <w:rFonts w:ascii="Arial" w:hAnsi="Arial" w:cs="Arial"/>
+          <w:color w:val="261C3F"/>
+          <w:sz w:val="27"/>
+          <w:szCs w:val="27"/>
+        </w:rPr>
+      </w:pPr>
+      <w:r>
+        <w:rPr>
+          <w:rStyle w:val="style-scope"/>
+          <w:rFonts w:ascii="Arial" w:hAnsi="Arial" w:cs="Arial"/>
+          <w:color w:val="261C3F"/>
+          <w:sz w:val="27"/>
+          <w:szCs w:val="27"/>
+        </w:rPr>
+        <w:lastRenderedPageBreak/>
+        <w:t> == Comentários em PHP</w:t>
+      </w:r>
+    </w:p>
+    <w:p>
+      <w:pPr>
+        <w:pStyle w:val="NormalWeb"/>
+        <w:shd w:val="clear" w:color="auto" w:fill="FFFFFF"/>
+        <w:spacing w:before="0" w:beforeAutospacing="0" w:after="420" w:afterAutospacing="0"/>
+        <w:textAlignment w:val="baseline"/>
+        <w:rPr>
+          <w:rFonts w:ascii="Arial" w:hAnsi="Arial" w:cs="Arial"/>
+          <w:color w:val="261C3F"/>
+          <w:sz w:val="27"/>
+          <w:szCs w:val="27"/>
+        </w:rPr>
+      </w:pPr>
+      <w:r>
+        <w:rPr>
+          <w:rStyle w:val="style-scope"/>
+          <w:rFonts w:ascii="Arial" w:hAnsi="Arial" w:cs="Arial"/>
+          <w:color w:val="261C3F"/>
+          <w:sz w:val="27"/>
+          <w:szCs w:val="27"/>
+        </w:rPr>
+        <w:t xml:space="preserve">Existem três tipos de comentários em PHP. Os comentários </w:t>
+      </w:r>
+      <w:proofErr w:type="spellStart"/>
+      <w:r>
+        <w:rPr>
+          <w:rStyle w:val="style-scope"/>
+          <w:rFonts w:ascii="Arial" w:hAnsi="Arial" w:cs="Arial"/>
+          <w:color w:val="261C3F"/>
+          <w:sz w:val="27"/>
+          <w:szCs w:val="27"/>
+        </w:rPr>
+        <w:t>inline</w:t>
+      </w:r>
+      <w:proofErr w:type="spellEnd"/>
+      <w:r>
+        <w:rPr>
+          <w:rStyle w:val="style-scope"/>
+          <w:rFonts w:ascii="Arial" w:hAnsi="Arial" w:cs="Arial"/>
+          <w:color w:val="261C3F"/>
+          <w:sz w:val="27"/>
+          <w:szCs w:val="27"/>
+        </w:rPr>
+        <w:t xml:space="preserve"> // e # transformam tudo o que está após </w:t>
+      </w:r>
+      <w:proofErr w:type="gramStart"/>
+      <w:r>
+        <w:rPr>
+          <w:rStyle w:val="style-scope"/>
+          <w:rFonts w:ascii="Arial" w:hAnsi="Arial" w:cs="Arial"/>
+          <w:color w:val="261C3F"/>
+          <w:sz w:val="27"/>
+          <w:szCs w:val="27"/>
+        </w:rPr>
+        <w:t>o(</w:t>
+      </w:r>
+      <w:proofErr w:type="gramEnd"/>
+      <w:r>
+        <w:rPr>
+          <w:rStyle w:val="style-scope"/>
+          <w:rFonts w:ascii="Arial" w:hAnsi="Arial" w:cs="Arial"/>
+          <w:color w:val="261C3F"/>
+          <w:sz w:val="27"/>
+          <w:szCs w:val="27"/>
+        </w:rPr>
+        <w:t>s) símbolo(s) será considerado comentário.</w:t>
+      </w:r>
+    </w:p>
+    <w:p>
+      <w:pPr>
+        <w:pStyle w:val="NormalWeb"/>
+        <w:shd w:val="clear" w:color="auto" w:fill="FFFFFF"/>
+        <w:spacing w:before="0" w:beforeAutospacing="0" w:after="420" w:afterAutospacing="0"/>
+        <w:textAlignment w:val="baseline"/>
+        <w:rPr>
+          <w:rFonts w:ascii="Arial" w:hAnsi="Arial" w:cs="Arial"/>
+          <w:color w:val="261C3F"/>
+          <w:sz w:val="27"/>
+          <w:szCs w:val="27"/>
+        </w:rPr>
+      </w:pPr>
+      <w:r>
+        <w:rPr>
+          <w:rStyle w:val="style-scope"/>
+          <w:rFonts w:ascii="Arial" w:hAnsi="Arial" w:cs="Arial"/>
+          <w:color w:val="261C3F"/>
+          <w:sz w:val="27"/>
+          <w:szCs w:val="27"/>
+        </w:rPr>
+        <w:t xml:space="preserve">Existe também o comentário </w:t>
+      </w:r>
+      <w:proofErr w:type="spellStart"/>
+      <w:r>
+        <w:rPr>
+          <w:rStyle w:val="style-scope"/>
+          <w:rFonts w:ascii="Arial" w:hAnsi="Arial" w:cs="Arial"/>
+          <w:color w:val="261C3F"/>
+          <w:sz w:val="27"/>
+          <w:szCs w:val="27"/>
+        </w:rPr>
+        <w:t>multiline</w:t>
+      </w:r>
+      <w:proofErr w:type="spellEnd"/>
+      <w:r>
+        <w:rPr>
+          <w:rStyle w:val="style-scope"/>
+          <w:rFonts w:ascii="Arial" w:hAnsi="Arial" w:cs="Arial"/>
+          <w:color w:val="261C3F"/>
+          <w:sz w:val="27"/>
+          <w:szCs w:val="27"/>
+        </w:rPr>
+        <w:t>, que vai criar comentários que ocupem várias linhas:</w:t>
+      </w:r>
+    </w:p>
+    <w:p>
+      <w:pPr>
+        <w:pStyle w:val="NormalWeb"/>
+        <w:shd w:val="clear" w:color="auto" w:fill="FFFFFF"/>
+        <w:spacing w:before="0" w:beforeAutospacing="0" w:after="420" w:afterAutospacing="0"/>
+        <w:textAlignment w:val="baseline"/>
+        <w:rPr>
+          <w:rFonts w:ascii="Arial" w:hAnsi="Arial" w:cs="Arial"/>
+          <w:color w:val="261C3F"/>
+          <w:sz w:val="27"/>
+          <w:szCs w:val="27"/>
+        </w:rPr>
+      </w:pPr>
+      <w:proofErr w:type="gramStart"/>
+      <w:r>
+        <w:rPr>
+          <w:rStyle w:val="style-scope"/>
+          <w:rFonts w:ascii="Arial" w:hAnsi="Arial" w:cs="Arial"/>
+          <w:color w:val="261C3F"/>
+          <w:sz w:val="27"/>
+          <w:szCs w:val="27"/>
+        </w:rPr>
+        <w:t>&lt;?</w:t>
+      </w:r>
+      <w:proofErr w:type="spellStart"/>
+      <w:r>
+        <w:rPr>
+          <w:rStyle w:val="style-scope"/>
+          <w:rFonts w:ascii="Arial" w:hAnsi="Arial" w:cs="Arial"/>
+          <w:color w:val="261C3F"/>
+          <w:sz w:val="27"/>
+          <w:szCs w:val="27"/>
+        </w:rPr>
+        <w:t>php</w:t>
+      </w:r>
+      <w:proofErr w:type="spellEnd"/>
+      <w:proofErr w:type="gramEnd"/>
+    </w:p>
+    <w:p>
+      <w:pPr>
+        <w:pStyle w:val="NormalWeb"/>
+        <w:shd w:val="clear" w:color="auto" w:fill="FFFFFF"/>
+        <w:spacing w:before="0" w:beforeAutospacing="0" w:after="420" w:afterAutospacing="0"/>
+        <w:textAlignment w:val="baseline"/>
+        <w:rPr>
+          <w:rFonts w:ascii="Arial" w:hAnsi="Arial" w:cs="Arial"/>
+          <w:color w:val="261C3F"/>
+          <w:sz w:val="27"/>
+          <w:szCs w:val="27"/>
+        </w:rPr>
+      </w:pPr>
+      <w:r>
+        <w:rPr>
+          <w:rStyle w:val="style-scope"/>
+          <w:rFonts w:ascii="Arial" w:hAnsi="Arial" w:cs="Arial"/>
+          <w:color w:val="261C3F"/>
+          <w:sz w:val="27"/>
+          <w:szCs w:val="27"/>
+        </w:rPr>
+        <w:t>      /* Esse comentário vai ocupar várias linhas do seu código e todas serão ignoradas */</w:t>
+      </w:r>
+    </w:p>
+    <w:p>
+      <w:pPr>
+        <w:pStyle w:val="NormalWeb"/>
+        <w:shd w:val="clear" w:color="auto" w:fill="FFFFFF"/>
+        <w:spacing w:before="0" w:beforeAutospacing="0" w:after="420" w:afterAutospacing="0"/>
+        <w:textAlignment w:val="baseline"/>
+        <w:rPr>
+          <w:rFonts w:ascii="Arial" w:hAnsi="Arial" w:cs="Arial"/>
+          <w:color w:val="261C3F"/>
+          <w:sz w:val="27"/>
+          <w:szCs w:val="27"/>
+        </w:rPr>
+      </w:pPr>
+      <w:r>
+        <w:rPr>
+          <w:rStyle w:val="style-scope"/>
+          <w:rFonts w:ascii="Arial" w:hAnsi="Arial" w:cs="Arial"/>
+          <w:color w:val="261C3F"/>
+          <w:sz w:val="27"/>
+          <w:szCs w:val="27"/>
+        </w:rPr>
+        <w:t xml:space="preserve">     $a += 1; // </w:t>
+      </w:r>
+      <w:proofErr w:type="gramStart"/>
+      <w:r>
+        <w:rPr>
+          <w:rStyle w:val="style-scope"/>
+          <w:rFonts w:ascii="Arial" w:hAnsi="Arial" w:cs="Arial"/>
+          <w:color w:val="261C3F"/>
+          <w:sz w:val="27"/>
+          <w:szCs w:val="27"/>
+        </w:rPr>
+        <w:t>Esse</w:t>
+      </w:r>
+      <w:proofErr w:type="gramEnd"/>
+      <w:r>
+        <w:rPr>
+          <w:rStyle w:val="style-scope"/>
+          <w:rFonts w:ascii="Arial" w:hAnsi="Arial" w:cs="Arial"/>
+          <w:color w:val="261C3F"/>
+          <w:sz w:val="27"/>
+          <w:szCs w:val="27"/>
+        </w:rPr>
+        <w:t xml:space="preserve"> é um comentário de uma linha</w:t>
+      </w:r>
+    </w:p>
+    <w:p>
+      <w:pPr>
+        <w:pStyle w:val="NormalWeb"/>
+        <w:shd w:val="clear" w:color="auto" w:fill="FFFFFF"/>
+        <w:spacing w:before="0" w:beforeAutospacing="0" w:after="420" w:afterAutospacing="0"/>
+        <w:textAlignment w:val="baseline"/>
+        <w:rPr>
+          <w:rFonts w:ascii="Arial" w:hAnsi="Arial" w:cs="Arial"/>
+          <w:color w:val="261C3F"/>
+          <w:sz w:val="27"/>
+          <w:szCs w:val="27"/>
+        </w:rPr>
+      </w:pPr>
+      <w:r>
+        <w:rPr>
+          <w:rStyle w:val="style-scope"/>
+          <w:rFonts w:ascii="Arial" w:hAnsi="Arial" w:cs="Arial"/>
+          <w:color w:val="261C3F"/>
+          <w:sz w:val="27"/>
+          <w:szCs w:val="27"/>
+        </w:rPr>
+        <w:t>     $b ++; # Esse aqui também é</w:t>
+      </w:r>
+    </w:p>
+    <w:p>
+      <w:pPr>
+        <w:pStyle w:val="NormalWeb"/>
+        <w:shd w:val="clear" w:color="auto" w:fill="FFFFFF"/>
+        <w:spacing w:before="0" w:beforeAutospacing="0" w:after="420" w:afterAutospacing="0"/>
+        <w:textAlignment w:val="baseline"/>
+        <w:rPr>
+          <w:rFonts w:ascii="Arial" w:hAnsi="Arial" w:cs="Arial"/>
+          <w:color w:val="261C3F"/>
+          <w:sz w:val="27"/>
+          <w:szCs w:val="27"/>
+        </w:rPr>
+      </w:pPr>
+      <w:r>
+        <w:rPr>
+          <w:rStyle w:val="style-scope"/>
+          <w:rFonts w:ascii="Arial" w:hAnsi="Arial" w:cs="Arial"/>
+          <w:color w:val="261C3F"/>
+          <w:sz w:val="27"/>
+          <w:szCs w:val="27"/>
+        </w:rPr>
+        <w:t>?&gt;</w:t>
+      </w:r>
+    </w:p>
+    <w:p>
+      <w:pPr>
+        <w:pStyle w:val="NormalWeb"/>
+        <w:shd w:val="clear" w:color="auto" w:fill="FFFFFF"/>
+        <w:spacing w:before="0" w:beforeAutospacing="0" w:after="420" w:afterAutospacing="0"/>
+        <w:textAlignment w:val="baseline"/>
+        <w:rPr>
+          <w:rFonts w:ascii="Arial" w:hAnsi="Arial" w:cs="Arial"/>
+          <w:color w:val="261C3F"/>
+          <w:sz w:val="27"/>
+          <w:szCs w:val="27"/>
+        </w:rPr>
+      </w:pPr>
+      <w:r>
+        <w:rPr>
+          <w:rStyle w:val="style-scope"/>
+          <w:rFonts w:ascii="Arial" w:hAnsi="Arial" w:cs="Arial"/>
+          <w:color w:val="261C3F"/>
+          <w:sz w:val="27"/>
+          <w:szCs w:val="27"/>
+        </w:rPr>
+        <w:t>== Variáveis Referenciadas</w:t>
+      </w:r>
+    </w:p>
+    <w:p>
+      <w:pPr>
+        <w:pStyle w:val="NormalWeb"/>
+        <w:shd w:val="clear" w:color="auto" w:fill="FFFFFF"/>
+        <w:spacing w:before="0" w:beforeAutospacing="0" w:after="420" w:afterAutospacing="0"/>
+        <w:textAlignment w:val="baseline"/>
+        <w:rPr>
+          <w:rFonts w:ascii="Arial" w:hAnsi="Arial" w:cs="Arial"/>
+          <w:color w:val="261C3F"/>
+          <w:sz w:val="27"/>
+          <w:szCs w:val="27"/>
+        </w:rPr>
+      </w:pPr>
+      <w:r>
+        <w:rPr>
+          <w:rStyle w:val="style-scope"/>
+          <w:rFonts w:ascii="Arial" w:hAnsi="Arial" w:cs="Arial"/>
+          <w:color w:val="261C3F"/>
+          <w:sz w:val="27"/>
+          <w:szCs w:val="27"/>
+        </w:rPr>
+        <w:t>Colocar um caractere &amp; na frente de uma variável vai criar um ponteiro em PHP. Ela não será uma variável de fato, mas será uma referência à variável original. Considere o código:</w:t>
+      </w:r>
+    </w:p>
+    <w:p>
+      <w:pPr>
+        <w:pStyle w:val="NormalWeb"/>
+        <w:shd w:val="clear" w:color="auto" w:fill="FFFFFF"/>
+        <w:spacing w:before="0" w:beforeAutospacing="0" w:after="420" w:afterAutospacing="0"/>
+        <w:textAlignment w:val="baseline"/>
+        <w:rPr>
+          <w:rFonts w:ascii="Arial" w:hAnsi="Arial" w:cs="Arial"/>
+          <w:color w:val="261C3F"/>
+          <w:sz w:val="27"/>
+          <w:szCs w:val="27"/>
+        </w:rPr>
+      </w:pPr>
+      <w:proofErr w:type="gramStart"/>
+      <w:r>
+        <w:rPr>
+          <w:rStyle w:val="style-scope"/>
+          <w:rFonts w:ascii="Arial" w:hAnsi="Arial" w:cs="Arial"/>
+          <w:color w:val="261C3F"/>
+          <w:sz w:val="27"/>
+          <w:szCs w:val="27"/>
+        </w:rPr>
+        <w:t>&lt;?</w:t>
+      </w:r>
+      <w:proofErr w:type="spellStart"/>
+      <w:r>
+        <w:rPr>
+          <w:rStyle w:val="style-scope"/>
+          <w:rFonts w:ascii="Arial" w:hAnsi="Arial" w:cs="Arial"/>
+          <w:color w:val="261C3F"/>
+          <w:sz w:val="27"/>
+          <w:szCs w:val="27"/>
+        </w:rPr>
+        <w:t>php</w:t>
+      </w:r>
+      <w:proofErr w:type="spellEnd"/>
+      <w:proofErr w:type="gramEnd"/>
+    </w:p>
+    <w:p>
+      <w:pPr>
+        <w:pStyle w:val="NormalWeb"/>
+        <w:shd w:val="clear" w:color="auto" w:fill="FFFFFF"/>
+        <w:spacing w:before="0" w:beforeAutospacing="0" w:after="420" w:afterAutospacing="0"/>
+        <w:textAlignment w:val="baseline"/>
+        <w:rPr>
+          <w:rFonts w:ascii="Arial" w:hAnsi="Arial" w:cs="Arial"/>
+          <w:color w:val="261C3F"/>
+          <w:sz w:val="27"/>
+          <w:szCs w:val="27"/>
+        </w:rPr>
+      </w:pPr>
+      <w:r>
+        <w:rPr>
+          <w:rStyle w:val="style-scope"/>
+          <w:rFonts w:ascii="Arial" w:hAnsi="Arial" w:cs="Arial"/>
+          <w:color w:val="261C3F"/>
+          <w:sz w:val="27"/>
+          <w:szCs w:val="27"/>
+        </w:rPr>
+        <w:t>     $x = 3;</w:t>
+      </w:r>
+    </w:p>
+    <w:p>
+      <w:pPr>
+        <w:pStyle w:val="NormalWeb"/>
+        <w:shd w:val="clear" w:color="auto" w:fill="FFFFFF"/>
+        <w:spacing w:before="0" w:beforeAutospacing="0" w:after="420" w:afterAutospacing="0"/>
+        <w:textAlignment w:val="baseline"/>
+        <w:rPr>
+          <w:rFonts w:ascii="Arial" w:hAnsi="Arial" w:cs="Arial"/>
+          <w:color w:val="261C3F"/>
+          <w:sz w:val="27"/>
+          <w:szCs w:val="27"/>
+        </w:rPr>
+      </w:pPr>
+      <w:r>
+        <w:rPr>
+          <w:rStyle w:val="style-scope"/>
+          <w:rFonts w:ascii="Arial" w:hAnsi="Arial" w:cs="Arial"/>
+          <w:color w:val="261C3F"/>
+          <w:sz w:val="27"/>
+          <w:szCs w:val="27"/>
+        </w:rPr>
+        <w:t>     $y = $x;</w:t>
+      </w:r>
+    </w:p>
+    <w:p>
+      <w:pPr>
+        <w:pStyle w:val="NormalWeb"/>
+        <w:shd w:val="clear" w:color="auto" w:fill="FFFFFF"/>
+        <w:spacing w:before="0" w:beforeAutospacing="0" w:after="420" w:afterAutospacing="0"/>
+        <w:textAlignment w:val="baseline"/>
+        <w:rPr>
+          <w:rFonts w:ascii="Arial" w:hAnsi="Arial" w:cs="Arial"/>
+          <w:color w:val="261C3F"/>
+          <w:sz w:val="27"/>
+          <w:szCs w:val="27"/>
+        </w:rPr>
+      </w:pPr>
+      <w:r>
+        <w:rPr>
+          <w:rStyle w:val="style-scope"/>
+          <w:rFonts w:ascii="Arial" w:hAnsi="Arial" w:cs="Arial"/>
+          <w:color w:val="261C3F"/>
+          <w:sz w:val="27"/>
+          <w:szCs w:val="27"/>
+        </w:rPr>
+        <w:t>     $z = &amp;$x;</w:t>
+      </w:r>
+    </w:p>
+    <w:p>
+      <w:pPr>
+        <w:pStyle w:val="NormalWeb"/>
+        <w:shd w:val="clear" w:color="auto" w:fill="FFFFFF"/>
+        <w:spacing w:before="0" w:beforeAutospacing="0" w:after="420" w:afterAutospacing="0"/>
+        <w:textAlignment w:val="baseline"/>
+        <w:rPr>
+          <w:rFonts w:ascii="Arial" w:hAnsi="Arial" w:cs="Arial"/>
+          <w:color w:val="261C3F"/>
+          <w:sz w:val="27"/>
+          <w:szCs w:val="27"/>
+        </w:rPr>
+      </w:pPr>
+      <w:r>
+        <w:rPr>
+          <w:rStyle w:val="style-scope"/>
+          <w:rFonts w:ascii="Arial" w:hAnsi="Arial" w:cs="Arial"/>
+          <w:color w:val="261C3F"/>
+          <w:sz w:val="27"/>
+          <w:szCs w:val="27"/>
+        </w:rPr>
+        <w:t>?&gt;</w:t>
+      </w:r>
+    </w:p>
+    <w:p>
+      <w:pPr>
+        <w:pStyle w:val="NormalWeb"/>
+        <w:shd w:val="clear" w:color="auto" w:fill="FFFFFF"/>
+        <w:spacing w:before="0" w:beforeAutospacing="0" w:after="420" w:afterAutospacing="0"/>
+        <w:textAlignment w:val="baseline"/>
+        <w:rPr>
+          <w:rFonts w:ascii="Arial" w:hAnsi="Arial" w:cs="Arial"/>
+          <w:color w:val="261C3F"/>
+          <w:sz w:val="27"/>
+          <w:szCs w:val="27"/>
+        </w:rPr>
+      </w:pPr>
+      <w:r>
+        <w:rPr>
+          <w:rStyle w:val="style-scope"/>
+          <w:rFonts w:ascii="Arial" w:hAnsi="Arial" w:cs="Arial"/>
+          <w:color w:val="261C3F"/>
+          <w:sz w:val="27"/>
+          <w:szCs w:val="27"/>
+        </w:rPr>
+        <w:t xml:space="preserve">A variável $x vai receber 3. A variável $y vai receber o valor que está dentro da variável $x. A variável $z vai ser uma ligação com a variável $x. Mais tarde, qualquer modificação em $y não vai alterar o valor de </w:t>
+      </w:r>
+      <w:r>
+        <w:rPr>
+          <w:rStyle w:val="style-scope"/>
+          <w:rFonts w:ascii="Arial" w:hAnsi="Arial" w:cs="Arial"/>
+          <w:color w:val="261C3F"/>
+          <w:sz w:val="27"/>
+          <w:szCs w:val="27"/>
+        </w:rPr>
+        <w:lastRenderedPageBreak/>
+        <w:t>$</w:t>
+      </w:r>
+      <w:proofErr w:type="gramStart"/>
+      <w:r>
+        <w:rPr>
+          <w:rStyle w:val="style-scope"/>
+          <w:rFonts w:ascii="Arial" w:hAnsi="Arial" w:cs="Arial"/>
+          <w:color w:val="261C3F"/>
+          <w:sz w:val="27"/>
+          <w:szCs w:val="27"/>
+        </w:rPr>
+        <w:t>x.</w:t>
+      </w:r>
+      <w:proofErr w:type="gramEnd"/>
+      <w:r>
+        <w:rPr>
+          <w:rStyle w:val="style-scope"/>
+          <w:rFonts w:ascii="Arial" w:hAnsi="Arial" w:cs="Arial"/>
+          <w:color w:val="261C3F"/>
+          <w:sz w:val="27"/>
+          <w:szCs w:val="27"/>
+        </w:rPr>
+        <w:t xml:space="preserve"> Porém, se mudarmos o valor de $z, o valor de $x será afetado, já que existe uma relação entre as duas.</w:t>
+      </w:r>
+    </w:p>
+    <w:p>
+      <w:pPr>
+        <w:pStyle w:val="NormalWeb"/>
+        <w:shd w:val="clear" w:color="auto" w:fill="FFFFFF"/>
+        <w:spacing w:before="0" w:beforeAutospacing="0" w:after="420" w:afterAutospacing="0"/>
+        <w:textAlignment w:val="baseline"/>
+        <w:rPr>
+          <w:rFonts w:ascii="Arial" w:hAnsi="Arial" w:cs="Arial"/>
+          <w:color w:val="261C3F"/>
+          <w:sz w:val="27"/>
+          <w:szCs w:val="27"/>
+        </w:rPr>
+      </w:pPr>
+      <w:r>
+        <w:rPr>
+          <w:rStyle w:val="style-scope"/>
+          <w:rFonts w:ascii="Arial" w:hAnsi="Arial" w:cs="Arial"/>
+          <w:color w:val="261C3F"/>
+          <w:sz w:val="27"/>
+          <w:szCs w:val="27"/>
+        </w:rPr>
+        <w:t>== Variáveis de Variáveis (variáveis variantes)</w:t>
+      </w:r>
+    </w:p>
+    <w:p>
+      <w:pPr>
+        <w:pStyle w:val="NormalWeb"/>
+        <w:shd w:val="clear" w:color="auto" w:fill="FFFFFF"/>
+        <w:spacing w:before="0" w:beforeAutospacing="0" w:after="420" w:afterAutospacing="0"/>
+        <w:textAlignment w:val="baseline"/>
+        <w:rPr>
+          <w:rFonts w:ascii="Arial" w:hAnsi="Arial" w:cs="Arial"/>
+          <w:color w:val="261C3F"/>
+          <w:sz w:val="27"/>
+          <w:szCs w:val="27"/>
+        </w:rPr>
+      </w:pPr>
+      <w:r>
+        <w:rPr>
+          <w:rStyle w:val="style-scope"/>
+          <w:rFonts w:ascii="Arial" w:hAnsi="Arial" w:cs="Arial"/>
+          <w:color w:val="261C3F"/>
+          <w:sz w:val="27"/>
+          <w:szCs w:val="27"/>
+        </w:rPr>
+        <w:t>Colocar um segundo $ na frente de uma variável também possui um efeito bem peculiar. Ele vai criar uma variável dinamicamente, dependendo do conteúdo da variável original. Essas são as variáveis de variáveis em PHP.</w:t>
+      </w:r>
+    </w:p>
+    <w:p>
+      <w:pPr>
+        <w:pStyle w:val="NormalWeb"/>
+        <w:shd w:val="clear" w:color="auto" w:fill="FFFFFF"/>
+        <w:spacing w:before="0" w:beforeAutospacing="0" w:after="420" w:afterAutospacing="0"/>
+        <w:textAlignment w:val="baseline"/>
+        <w:rPr>
+          <w:rFonts w:ascii="Arial" w:hAnsi="Arial" w:cs="Arial"/>
+          <w:color w:val="261C3F"/>
+          <w:sz w:val="27"/>
+          <w:szCs w:val="27"/>
+        </w:rPr>
+      </w:pPr>
+      <w:proofErr w:type="gramStart"/>
+      <w:r>
+        <w:rPr>
+          <w:rStyle w:val="style-scope"/>
+          <w:rFonts w:ascii="Arial" w:hAnsi="Arial" w:cs="Arial"/>
+          <w:color w:val="261C3F"/>
+          <w:sz w:val="27"/>
+          <w:szCs w:val="27"/>
+        </w:rPr>
+        <w:t>&lt;?</w:t>
+      </w:r>
+      <w:proofErr w:type="spellStart"/>
+      <w:r>
+        <w:rPr>
+          <w:rStyle w:val="style-scope"/>
+          <w:rFonts w:ascii="Arial" w:hAnsi="Arial" w:cs="Arial"/>
+          <w:color w:val="261C3F"/>
+          <w:sz w:val="27"/>
+          <w:szCs w:val="27"/>
+        </w:rPr>
+        <w:t>php</w:t>
+      </w:r>
+      <w:proofErr w:type="spellEnd"/>
+      <w:proofErr w:type="gramEnd"/>
+    </w:p>
+    <w:p>
+      <w:pPr>
+        <w:pStyle w:val="NormalWeb"/>
+        <w:shd w:val="clear" w:color="auto" w:fill="FFFFFF"/>
+        <w:spacing w:before="0" w:beforeAutospacing="0" w:after="420" w:afterAutospacing="0"/>
+        <w:textAlignment w:val="baseline"/>
+        <w:rPr>
+          <w:rFonts w:ascii="Arial" w:hAnsi="Arial" w:cs="Arial"/>
+          <w:color w:val="261C3F"/>
+          <w:sz w:val="27"/>
+          <w:szCs w:val="27"/>
+        </w:rPr>
+      </w:pPr>
+      <w:r>
+        <w:rPr>
+          <w:rStyle w:val="style-scope"/>
+          <w:rFonts w:ascii="Arial" w:hAnsi="Arial" w:cs="Arial"/>
+          <w:color w:val="261C3F"/>
+          <w:sz w:val="27"/>
+          <w:szCs w:val="27"/>
+        </w:rPr>
+        <w:t>    $nome = “</w:t>
+      </w:r>
+      <w:proofErr w:type="spellStart"/>
+      <w:r>
+        <w:rPr>
+          <w:rStyle w:val="style-scope"/>
+          <w:rFonts w:ascii="Arial" w:hAnsi="Arial" w:cs="Arial"/>
+          <w:color w:val="261C3F"/>
+          <w:sz w:val="27"/>
+          <w:szCs w:val="27"/>
+        </w:rPr>
+        <w:t>gustavo</w:t>
+      </w:r>
+      <w:proofErr w:type="spellEnd"/>
+      <w:r>
+        <w:rPr>
+          <w:rStyle w:val="style-scope"/>
+          <w:rFonts w:ascii="Arial" w:hAnsi="Arial" w:cs="Arial"/>
+          <w:color w:val="261C3F"/>
+          <w:sz w:val="27"/>
+          <w:szCs w:val="27"/>
+        </w:rPr>
+        <w:t>”;</w:t>
+      </w:r>
+    </w:p>
+    <w:p>
+      <w:pPr>
+        <w:pStyle w:val="NormalWeb"/>
+        <w:shd w:val="clear" w:color="auto" w:fill="FFFFFF"/>
+        <w:spacing w:before="0" w:beforeAutospacing="0" w:after="420" w:afterAutospacing="0"/>
+        <w:textAlignment w:val="baseline"/>
+        <w:rPr>
+          <w:rFonts w:ascii="Arial" w:hAnsi="Arial" w:cs="Arial"/>
+          <w:color w:val="261C3F"/>
+          <w:sz w:val="27"/>
+          <w:szCs w:val="27"/>
+        </w:rPr>
+      </w:pPr>
+      <w:r>
+        <w:rPr>
+          <w:rStyle w:val="style-scope"/>
+          <w:rFonts w:ascii="Arial" w:hAnsi="Arial" w:cs="Arial"/>
+          <w:color w:val="261C3F"/>
+          <w:sz w:val="27"/>
+          <w:szCs w:val="27"/>
+        </w:rPr>
+        <w:t>    $$nome = “professor”;</w:t>
+      </w:r>
+    </w:p>
+    <w:p>
+      <w:pPr>
+        <w:pStyle w:val="NormalWeb"/>
+        <w:shd w:val="clear" w:color="auto" w:fill="FFFFFF"/>
+        <w:spacing w:before="0" w:beforeAutospacing="0" w:after="420" w:afterAutospacing="0"/>
+        <w:textAlignment w:val="baseline"/>
+        <w:rPr>
+          <w:rFonts w:ascii="Arial" w:hAnsi="Arial" w:cs="Arial"/>
+          <w:color w:val="261C3F"/>
+          <w:sz w:val="27"/>
+          <w:szCs w:val="27"/>
+        </w:rPr>
+      </w:pPr>
+      <w:r>
+        <w:rPr>
+          <w:rStyle w:val="style-scope"/>
+          <w:rFonts w:ascii="Arial" w:hAnsi="Arial" w:cs="Arial"/>
+          <w:color w:val="261C3F"/>
+          <w:sz w:val="27"/>
+          <w:szCs w:val="27"/>
+        </w:rPr>
+        <w:t>?&gt;</w:t>
+      </w:r>
+    </w:p>
+    <w:p>
+      <w:pPr>
+        <w:pStyle w:val="NormalWeb"/>
+        <w:shd w:val="clear" w:color="auto" w:fill="FFFFFF"/>
+        <w:spacing w:before="0" w:beforeAutospacing="0" w:after="420" w:afterAutospacing="0"/>
+        <w:textAlignment w:val="baseline"/>
+        <w:rPr>
+          <w:rFonts w:ascii="Arial" w:hAnsi="Arial" w:cs="Arial"/>
+          <w:color w:val="261C3F"/>
+          <w:sz w:val="27"/>
+          <w:szCs w:val="27"/>
+        </w:rPr>
+      </w:pPr>
+      <w:r>
+        <w:rPr>
+          <w:rStyle w:val="style-scope"/>
+          <w:rFonts w:ascii="Arial" w:hAnsi="Arial" w:cs="Arial"/>
+          <w:color w:val="261C3F"/>
+          <w:sz w:val="27"/>
+          <w:szCs w:val="27"/>
+        </w:rPr>
+        <w:t>Com essas linhas, teremos uma variável $nome, como o conteúdo “</w:t>
+      </w:r>
+      <w:proofErr w:type="spellStart"/>
+      <w:r>
+        <w:rPr>
+          <w:rStyle w:val="style-scope"/>
+          <w:rFonts w:ascii="Arial" w:hAnsi="Arial" w:cs="Arial"/>
+          <w:color w:val="261C3F"/>
+          <w:sz w:val="27"/>
+          <w:szCs w:val="27"/>
+        </w:rPr>
+        <w:t>gustavo</w:t>
+      </w:r>
+      <w:proofErr w:type="spellEnd"/>
+      <w:r>
+        <w:rPr>
+          <w:rStyle w:val="style-scope"/>
+          <w:rFonts w:ascii="Arial" w:hAnsi="Arial" w:cs="Arial"/>
+          <w:color w:val="261C3F"/>
+          <w:sz w:val="27"/>
+          <w:szCs w:val="27"/>
+        </w:rPr>
+        <w:t>” e a linha de baixo vai criar uma variável $</w:t>
+      </w:r>
+      <w:proofErr w:type="spellStart"/>
+      <w:r>
+        <w:rPr>
+          <w:rStyle w:val="style-scope"/>
+          <w:rFonts w:ascii="Arial" w:hAnsi="Arial" w:cs="Arial"/>
+          <w:color w:val="261C3F"/>
+          <w:sz w:val="27"/>
+          <w:szCs w:val="27"/>
+        </w:rPr>
+        <w:t>gustavo</w:t>
+      </w:r>
+      <w:proofErr w:type="spellEnd"/>
+      <w:r>
+        <w:rPr>
+          <w:rStyle w:val="style-scope"/>
+          <w:rFonts w:ascii="Arial" w:hAnsi="Arial" w:cs="Arial"/>
+          <w:color w:val="261C3F"/>
+          <w:sz w:val="27"/>
+          <w:szCs w:val="27"/>
+        </w:rPr>
+        <w:t>, com o conteúdo “professor”.</w:t>
+      </w:r>
+    </w:p>
+    <w:p>
+      <w:pPr>
+        <w:pStyle w:val="NormalWeb"/>
+        <w:shd w:val="clear" w:color="auto" w:fill="FFFFFF"/>
+        <w:spacing w:before="0" w:beforeAutospacing="0" w:after="420" w:afterAutospacing="0"/>
+        <w:textAlignment w:val="baseline"/>
+        <w:rPr>
+          <w:rStyle w:val="style-scope"/>
+          <w:rFonts w:ascii="Arial" w:hAnsi="Arial" w:cs="Arial"/>
+          <w:color w:val="261C3F"/>
+          <w:sz w:val="27"/>
+          <w:szCs w:val="27"/>
+        </w:rPr>
+      </w:pPr>
+      <w:r>
+        <w:rPr>
+          <w:rStyle w:val="style-scope"/>
+          <w:rFonts w:ascii="Arial" w:hAnsi="Arial" w:cs="Arial"/>
+          <w:color w:val="261C3F"/>
+          <w:sz w:val="27"/>
+          <w:szCs w:val="27"/>
+        </w:rPr>
+        <w:t>Veja a aula em vídeo e tire todas as suas dúvidas sobre esses conteúdos sobre atribuição de valores em PHP.</w:t>
+      </w:r>
+    </w:p>
+    <w:p>
+      <w:pPr>
+        <w:pStyle w:val="NormalWeb"/>
+        <w:shd w:val="clear" w:color="auto" w:fill="FFFFFF"/>
+        <w:spacing w:before="0" w:beforeAutospacing="0" w:after="420" w:afterAutospacing="0"/>
+        <w:textAlignment w:val="baseline"/>
+        <w:rPr>
+          <w:rStyle w:val="style-scope"/>
+          <w:rFonts w:ascii="Arial" w:hAnsi="Arial" w:cs="Arial"/>
+          <w:color w:val="261C3F"/>
+          <w:sz w:val="27"/>
+          <w:szCs w:val="27"/>
+        </w:rPr>
+      </w:pPr>
+    </w:p>
+    <w:p>
+      <w:pPr>
+        <w:pStyle w:val="NormalWeb"/>
+        <w:shd w:val="clear" w:color="auto" w:fill="FFFFFF"/>
+        <w:spacing w:before="0" w:beforeAutospacing="0" w:after="420" w:afterAutospacing="0"/>
+        <w:textAlignment w:val="baseline"/>
+        <w:rPr>
+          <w:rStyle w:val="style-scope"/>
+          <w:rFonts w:ascii="Arial" w:hAnsi="Arial" w:cs="Arial"/>
+          <w:color w:val="261C3F"/>
+          <w:sz w:val="27"/>
+          <w:szCs w:val="27"/>
+        </w:rPr>
+      </w:pPr>
+      <w:r>
+        <w:rPr>
+          <w:rStyle w:val="style-scope"/>
+          <w:rFonts w:ascii="Arial" w:hAnsi="Arial" w:cs="Arial"/>
+          <w:color w:val="261C3F"/>
+          <w:sz w:val="27"/>
+          <w:szCs w:val="27"/>
+        </w:rPr>
+        <w:t>AULA 08</w:t>
+      </w:r>
+    </w:p>
+    <w:p>
+      <w:pPr>
+        <w:pStyle w:val="NormalWeb"/>
+        <w:shd w:val="clear" w:color="auto" w:fill="FFFFFF"/>
+        <w:spacing w:before="0" w:beforeAutospacing="0" w:after="420" w:afterAutospacing="0"/>
+        <w:textAlignment w:val="baseline"/>
+        <w:rPr>
+          <w:rStyle w:val="style-scope"/>
+          <w:rFonts w:ascii="Arial" w:hAnsi="Arial" w:cs="Arial"/>
+          <w:color w:val="261C3F"/>
+          <w:sz w:val="27"/>
+          <w:szCs w:val="27"/>
+        </w:rPr>
+      </w:pPr>
+    </w:p>
+    <w:p>
+      <w:pPr>
+        <w:pStyle w:val="NormalWeb"/>
+        <w:shd w:val="clear" w:color="auto" w:fill="FFFFFF"/>
+        <w:spacing w:before="0" w:beforeAutospacing="0" w:after="420" w:afterAutospacing="0"/>
+        <w:textAlignment w:val="baseline"/>
+        <w:rPr>
+          <w:rFonts w:ascii="Arial" w:hAnsi="Arial" w:cs="Arial"/>
+          <w:color w:val="261C3F"/>
+          <w:sz w:val="27"/>
+          <w:szCs w:val="27"/>
+        </w:rPr>
+      </w:pPr>
+      <w:r>
+        <w:rPr>
+          <w:rStyle w:val="style-scope"/>
+          <w:rFonts w:ascii="Arial" w:hAnsi="Arial" w:cs="Arial"/>
+          <w:color w:val="261C3F"/>
+          <w:sz w:val="27"/>
+          <w:szCs w:val="27"/>
+        </w:rPr>
+        <w:t>Nessa oitava aula do Curso de PHP, vamos aprender como aumentar a interatividade dos nossos scripts PHP com formulários HTML5.</w:t>
+      </w:r>
+    </w:p>
+    <w:p>
+      <w:pPr>
+        <w:pStyle w:val="NormalWeb"/>
+        <w:shd w:val="clear" w:color="auto" w:fill="FFFFFF"/>
+        <w:spacing w:before="0" w:beforeAutospacing="0" w:after="420" w:afterAutospacing="0"/>
+        <w:textAlignment w:val="baseline"/>
+        <w:rPr>
+          <w:rFonts w:ascii="Arial" w:hAnsi="Arial" w:cs="Arial"/>
+          <w:color w:val="261C3F"/>
+          <w:sz w:val="27"/>
+          <w:szCs w:val="27"/>
+        </w:rPr>
+      </w:pPr>
+      <w:r>
+        <w:rPr>
+          <w:rStyle w:val="style-scope"/>
+          <w:rFonts w:ascii="Arial" w:hAnsi="Arial" w:cs="Arial"/>
+          <w:color w:val="261C3F"/>
+          <w:sz w:val="27"/>
+          <w:szCs w:val="27"/>
+        </w:rPr>
+        <w:t>Formulários em HTML5</w:t>
+      </w:r>
+    </w:p>
+    <w:p>
+      <w:pPr>
+        <w:pStyle w:val="NormalWeb"/>
+        <w:shd w:val="clear" w:color="auto" w:fill="FFFFFF"/>
+        <w:spacing w:before="0" w:beforeAutospacing="0" w:after="420" w:afterAutospacing="0"/>
+        <w:textAlignment w:val="baseline"/>
+        <w:rPr>
+          <w:rFonts w:ascii="Arial" w:hAnsi="Arial" w:cs="Arial"/>
+          <w:color w:val="261C3F"/>
+          <w:sz w:val="27"/>
+          <w:szCs w:val="27"/>
+        </w:rPr>
+      </w:pPr>
+      <w:r>
+        <w:rPr>
+          <w:rStyle w:val="style-scope"/>
+          <w:rFonts w:ascii="Arial" w:hAnsi="Arial" w:cs="Arial"/>
+          <w:color w:val="261C3F"/>
+          <w:sz w:val="27"/>
+          <w:szCs w:val="27"/>
+        </w:rPr>
+        <w:t>Se você não sabe como lidar com formulários HTML5, não se esqueça de assistir antes as duas aulas que tratam desse assunto no Curso em Vídeo Grátis de HTML5.</w:t>
+      </w:r>
+    </w:p>
+    <w:p>
+      <w:pPr>
+        <w:pStyle w:val="NormalWeb"/>
+        <w:shd w:val="clear" w:color="auto" w:fill="FFFFFF"/>
+        <w:spacing w:before="0" w:beforeAutospacing="0" w:after="420" w:afterAutospacing="0"/>
+        <w:textAlignment w:val="baseline"/>
+        <w:rPr>
+          <w:rFonts w:ascii="Arial" w:hAnsi="Arial" w:cs="Arial"/>
+          <w:color w:val="261C3F"/>
+          <w:sz w:val="27"/>
+          <w:szCs w:val="27"/>
+        </w:rPr>
+      </w:pPr>
+      <w:r>
+        <w:rPr>
+          <w:rStyle w:val="style-scope"/>
+          <w:rFonts w:ascii="Arial" w:hAnsi="Arial" w:cs="Arial"/>
+          <w:color w:val="261C3F"/>
+          <w:sz w:val="27"/>
+          <w:szCs w:val="27"/>
+        </w:rPr>
+        <w:lastRenderedPageBreak/>
+        <w:t>Formulários HTML5 – Parte 1: </w:t>
+      </w:r>
+      <w:hyperlink r:id="rId4" w:tgtFrame="_blank" w:history="1">
+        <w:r>
+          <w:rPr>
+            <w:rStyle w:val="Hyperlink"/>
+            <w:rFonts w:ascii="Arial" w:hAnsi="Arial" w:cs="Arial"/>
+            <w:color w:val="2727FF"/>
+            <w:sz w:val="27"/>
+            <w:szCs w:val="27"/>
+          </w:rPr>
+          <w:t>http://youtu.be/metoFY-x_yg</w:t>
+        </w:r>
+      </w:hyperlink>
+    </w:p>
+    <w:p>
+      <w:pPr>
+        <w:pStyle w:val="NormalWeb"/>
+        <w:shd w:val="clear" w:color="auto" w:fill="FFFFFF"/>
+        <w:spacing w:before="0" w:beforeAutospacing="0" w:after="420" w:afterAutospacing="0"/>
+        <w:textAlignment w:val="baseline"/>
+        <w:rPr>
+          <w:rFonts w:ascii="Arial" w:hAnsi="Arial" w:cs="Arial"/>
+          <w:color w:val="261C3F"/>
+          <w:sz w:val="27"/>
+          <w:szCs w:val="27"/>
+        </w:rPr>
+      </w:pPr>
+      <w:r>
+        <w:rPr>
+          <w:rStyle w:val="style-scope"/>
+          <w:rFonts w:ascii="Arial" w:hAnsi="Arial" w:cs="Arial"/>
+          <w:color w:val="261C3F"/>
+          <w:sz w:val="27"/>
+          <w:szCs w:val="27"/>
+        </w:rPr>
+        <w:t>Formulários HTML5 – Parte 2: </w:t>
+      </w:r>
+      <w:hyperlink r:id="rId5" w:tgtFrame="_blank" w:history="1">
+        <w:r>
+          <w:rPr>
+            <w:rStyle w:val="Hyperlink"/>
+            <w:rFonts w:ascii="Arial" w:hAnsi="Arial" w:cs="Arial"/>
+            <w:color w:val="2727FF"/>
+            <w:sz w:val="27"/>
+            <w:szCs w:val="27"/>
+          </w:rPr>
+          <w:t>http://youtu.be/lwuDJN9Udfc</w:t>
+        </w:r>
+      </w:hyperlink>
+    </w:p>
+    <w:p>
+      <w:pPr>
+        <w:pStyle w:val="NormalWeb"/>
+        <w:shd w:val="clear" w:color="auto" w:fill="FFFFFF"/>
+        <w:spacing w:before="0" w:beforeAutospacing="0" w:after="420" w:afterAutospacing="0"/>
+        <w:textAlignment w:val="baseline"/>
+        <w:rPr>
+          <w:rFonts w:ascii="Arial" w:hAnsi="Arial" w:cs="Arial"/>
+          <w:color w:val="261C3F"/>
+          <w:sz w:val="27"/>
+          <w:szCs w:val="27"/>
+        </w:rPr>
+      </w:pPr>
+      <w:r>
+        <w:rPr>
+          <w:rStyle w:val="style-scope"/>
+          <w:rFonts w:ascii="Arial" w:hAnsi="Arial" w:cs="Arial"/>
+          <w:color w:val="261C3F"/>
+          <w:sz w:val="27"/>
+          <w:szCs w:val="27"/>
+        </w:rPr>
+        <w:t xml:space="preserve">Formulários HTML5 e </w:t>
+      </w:r>
+      <w:proofErr w:type="spellStart"/>
+      <w:r>
+        <w:rPr>
+          <w:rStyle w:val="style-scope"/>
+          <w:rFonts w:ascii="Arial" w:hAnsi="Arial" w:cs="Arial"/>
+          <w:color w:val="261C3F"/>
+          <w:sz w:val="27"/>
+          <w:szCs w:val="27"/>
+        </w:rPr>
+        <w:t>JavaScript</w:t>
+      </w:r>
+      <w:proofErr w:type="spellEnd"/>
+      <w:r>
+        <w:rPr>
+          <w:rStyle w:val="style-scope"/>
+          <w:rFonts w:ascii="Arial" w:hAnsi="Arial" w:cs="Arial"/>
+          <w:color w:val="261C3F"/>
+          <w:sz w:val="27"/>
+          <w:szCs w:val="27"/>
+        </w:rPr>
+        <w:t>:</w:t>
+      </w:r>
+      <w:r>
+        <w:rPr>
+          <w:rFonts w:ascii="Arial" w:hAnsi="Arial" w:cs="Arial"/>
+          <w:color w:val="261C3F"/>
+          <w:sz w:val="27"/>
+          <w:szCs w:val="27"/>
+        </w:rPr>
+        <w:t> </w:t>
+      </w:r>
+      <w:hyperlink r:id="rId6" w:tgtFrame="_blank" w:history="1">
+        <w:r>
+          <w:rPr>
+            <w:rStyle w:val="Hyperlink"/>
+            <w:rFonts w:ascii="Arial" w:hAnsi="Arial" w:cs="Arial"/>
+            <w:color w:val="2727FF"/>
+            <w:sz w:val="27"/>
+            <w:szCs w:val="27"/>
+          </w:rPr>
+          <w:t>http://youtu.be/YY5hqlcbfoI</w:t>
+        </w:r>
+      </w:hyperlink>
+    </w:p>
+    <w:p>
+      <w:pPr>
+        <w:pStyle w:val="NormalWeb"/>
+        <w:shd w:val="clear" w:color="auto" w:fill="FFFFFF"/>
+        <w:spacing w:before="0" w:beforeAutospacing="0" w:after="420" w:afterAutospacing="0"/>
+        <w:textAlignment w:val="baseline"/>
+        <w:rPr>
+          <w:rFonts w:ascii="Arial" w:hAnsi="Arial" w:cs="Arial"/>
+          <w:color w:val="261C3F"/>
+          <w:sz w:val="27"/>
+          <w:szCs w:val="27"/>
+        </w:rPr>
+      </w:pPr>
+      <w:r>
+        <w:rPr>
+          <w:rStyle w:val="style-scope"/>
+          <w:rFonts w:ascii="Arial" w:hAnsi="Arial" w:cs="Arial"/>
+          <w:color w:val="261C3F"/>
+          <w:sz w:val="27"/>
+          <w:szCs w:val="27"/>
+        </w:rPr>
+        <w:t xml:space="preserve">Lá você vai aprender como escrever códigos específicos para a criação de formulários completos e vai estudar todos os novos controles de formulários adicionados ao HTML5, como o range, color, </w:t>
+      </w:r>
+      <w:proofErr w:type="spellStart"/>
+      <w:r>
+        <w:rPr>
+          <w:rStyle w:val="style-scope"/>
+          <w:rFonts w:ascii="Arial" w:hAnsi="Arial" w:cs="Arial"/>
+          <w:color w:val="261C3F"/>
+          <w:sz w:val="27"/>
+          <w:szCs w:val="27"/>
+        </w:rPr>
+        <w:t>number</w:t>
+      </w:r>
+      <w:proofErr w:type="spellEnd"/>
+      <w:r>
+        <w:rPr>
+          <w:rStyle w:val="style-scope"/>
+          <w:rFonts w:ascii="Arial" w:hAnsi="Arial" w:cs="Arial"/>
+          <w:color w:val="261C3F"/>
+          <w:sz w:val="27"/>
+          <w:szCs w:val="27"/>
+        </w:rPr>
+        <w:t>, date, etc.</w:t>
+      </w:r>
+    </w:p>
+    <w:p>
+      <w:pPr>
+        <w:pStyle w:val="NormalWeb"/>
+        <w:shd w:val="clear" w:color="auto" w:fill="FFFFFF"/>
+        <w:spacing w:before="0" w:beforeAutospacing="0" w:after="420" w:afterAutospacing="0"/>
+        <w:textAlignment w:val="baseline"/>
+        <w:rPr>
+          <w:rFonts w:ascii="Arial" w:hAnsi="Arial" w:cs="Arial"/>
+          <w:color w:val="261C3F"/>
+          <w:sz w:val="27"/>
+          <w:szCs w:val="27"/>
+        </w:rPr>
+      </w:pPr>
+      <w:r>
+        <w:rPr>
+          <w:rStyle w:val="style-scope"/>
+          <w:rFonts w:ascii="Arial" w:hAnsi="Arial" w:cs="Arial"/>
+          <w:color w:val="261C3F"/>
+          <w:sz w:val="27"/>
+          <w:szCs w:val="27"/>
+        </w:rPr>
+        <w:t>Por exemplo, vamos considerar um formulário que use o método GET e envie um valor V para o arquivo DADOS.PHP:</w:t>
+      </w:r>
+    </w:p>
+    <w:p>
+      <w:pPr>
+        <w:pStyle w:val="NormalWeb"/>
+        <w:shd w:val="clear" w:color="auto" w:fill="FFFFFF"/>
+        <w:spacing w:before="0" w:beforeAutospacing="0" w:after="420" w:afterAutospacing="0"/>
+        <w:textAlignment w:val="baseline"/>
+        <w:rPr>
+          <w:rFonts w:ascii="Arial" w:hAnsi="Arial" w:cs="Arial"/>
+          <w:color w:val="261C3F"/>
+          <w:sz w:val="27"/>
+          <w:szCs w:val="27"/>
+        </w:rPr>
+      </w:pPr>
+      <w:proofErr w:type="spellStart"/>
+      <w:r>
+        <w:rPr>
+          <w:rStyle w:val="style-scope"/>
+          <w:rFonts w:ascii="Arial" w:hAnsi="Arial" w:cs="Arial"/>
+          <w:color w:val="261C3F"/>
+          <w:sz w:val="27"/>
+          <w:szCs w:val="27"/>
+        </w:rPr>
+        <w:t>Obs</w:t>
+      </w:r>
+      <w:proofErr w:type="spellEnd"/>
+      <w:r>
+        <w:rPr>
+          <w:rStyle w:val="style-scope"/>
+          <w:rFonts w:ascii="Arial" w:hAnsi="Arial" w:cs="Arial"/>
+          <w:color w:val="261C3F"/>
+          <w:sz w:val="27"/>
+          <w:szCs w:val="27"/>
+        </w:rPr>
+        <w:t>: O método GET envia dados de um formulário diretamente pela URL.</w:t>
+      </w:r>
+    </w:p>
+    <w:p>
+      <w:pPr>
+        <w:pStyle w:val="NormalWeb"/>
+        <w:shd w:val="clear" w:color="auto" w:fill="FFFFFF"/>
+        <w:spacing w:before="0" w:beforeAutospacing="0" w:after="420" w:afterAutospacing="0"/>
+        <w:textAlignment w:val="baseline"/>
+        <w:rPr>
+          <w:rFonts w:ascii="Arial" w:hAnsi="Arial" w:cs="Arial"/>
+          <w:color w:val="261C3F"/>
+          <w:sz w:val="27"/>
+          <w:szCs w:val="27"/>
+        </w:rPr>
+      </w:pPr>
+      <w:r>
+        <w:rPr>
+          <w:rStyle w:val="style-scope"/>
+          <w:rFonts w:ascii="Arial" w:hAnsi="Arial" w:cs="Arial"/>
+          <w:color w:val="261C3F"/>
+          <w:sz w:val="27"/>
+          <w:szCs w:val="27"/>
+        </w:rPr>
+        <w:t>Interligando o formulário HTML com o script PHP</w:t>
+      </w:r>
+    </w:p>
+    <w:p>
+      <w:pPr>
+        <w:pStyle w:val="NormalWeb"/>
+        <w:shd w:val="clear" w:color="auto" w:fill="FFFFFF"/>
+        <w:spacing w:before="0" w:beforeAutospacing="0" w:after="420" w:afterAutospacing="0"/>
+        <w:textAlignment w:val="baseline"/>
+        <w:rPr>
+          <w:rFonts w:ascii="Arial" w:hAnsi="Arial" w:cs="Arial"/>
+          <w:color w:val="261C3F"/>
+          <w:sz w:val="27"/>
+          <w:szCs w:val="27"/>
+        </w:rPr>
+      </w:pPr>
+      <w:r>
+        <w:rPr>
+          <w:rStyle w:val="style-scope"/>
+          <w:rFonts w:ascii="Arial" w:hAnsi="Arial" w:cs="Arial"/>
+          <w:color w:val="261C3F"/>
+          <w:sz w:val="27"/>
+          <w:szCs w:val="27"/>
+        </w:rPr>
+        <w:t>Para interligar o formulário, vamos usar a cláusula $_GET</w:t>
+      </w:r>
+    </w:p>
+    <w:p>
+      <w:pPr>
+        <w:pStyle w:val="NormalWeb"/>
+        <w:shd w:val="clear" w:color="auto" w:fill="FFFFFF"/>
+        <w:spacing w:before="0" w:beforeAutospacing="0" w:after="420" w:afterAutospacing="0"/>
+        <w:textAlignment w:val="baseline"/>
+        <w:rPr>
+          <w:rFonts w:ascii="Arial" w:hAnsi="Arial" w:cs="Arial"/>
+          <w:color w:val="261C3F"/>
+          <w:sz w:val="27"/>
+          <w:szCs w:val="27"/>
+        </w:rPr>
+      </w:pPr>
+      <w:proofErr w:type="gramStart"/>
+      <w:r>
+        <w:rPr>
+          <w:rStyle w:val="style-scope"/>
+          <w:rFonts w:ascii="Arial" w:hAnsi="Arial" w:cs="Arial"/>
+          <w:color w:val="261C3F"/>
+          <w:sz w:val="27"/>
+          <w:szCs w:val="27"/>
+        </w:rPr>
+        <w:t>&lt;?</w:t>
+      </w:r>
+      <w:proofErr w:type="spellStart"/>
+      <w:r>
+        <w:rPr>
+          <w:rStyle w:val="style-scope"/>
+          <w:rFonts w:ascii="Arial" w:hAnsi="Arial" w:cs="Arial"/>
+          <w:color w:val="261C3F"/>
+          <w:sz w:val="27"/>
+          <w:szCs w:val="27"/>
+        </w:rPr>
+        <w:t>php</w:t>
+      </w:r>
+      <w:proofErr w:type="spellEnd"/>
+      <w:proofErr w:type="gramEnd"/>
+    </w:p>
+    <w:p>
+      <w:pPr>
+        <w:pStyle w:val="NormalWeb"/>
+        <w:shd w:val="clear" w:color="auto" w:fill="FFFFFF"/>
+        <w:spacing w:before="0" w:beforeAutospacing="0" w:after="420" w:afterAutospacing="0"/>
+        <w:textAlignment w:val="baseline"/>
+        <w:rPr>
+          <w:rFonts w:ascii="Arial" w:hAnsi="Arial" w:cs="Arial"/>
+          <w:color w:val="261C3F"/>
+          <w:sz w:val="27"/>
+          <w:szCs w:val="27"/>
+        </w:rPr>
+      </w:pPr>
+      <w:r>
+        <w:rPr>
+          <w:rStyle w:val="style-scope"/>
+          <w:rFonts w:ascii="Arial" w:hAnsi="Arial" w:cs="Arial"/>
+          <w:color w:val="261C3F"/>
+          <w:sz w:val="27"/>
+          <w:szCs w:val="27"/>
+        </w:rPr>
+        <w:t>     $valor = $_GET[“v”];</w:t>
+      </w:r>
+    </w:p>
+    <w:p>
+      <w:pPr>
+        <w:pStyle w:val="NormalWeb"/>
+        <w:shd w:val="clear" w:color="auto" w:fill="FFFFFF"/>
+        <w:spacing w:before="0" w:beforeAutospacing="0" w:after="420" w:afterAutospacing="0"/>
+        <w:textAlignment w:val="baseline"/>
+        <w:rPr>
+          <w:rFonts w:ascii="Arial" w:hAnsi="Arial" w:cs="Arial"/>
+          <w:color w:val="261C3F"/>
+          <w:sz w:val="27"/>
+          <w:szCs w:val="27"/>
+        </w:rPr>
+      </w:pPr>
+      <w:r>
+        <w:rPr>
+          <w:rStyle w:val="style-scope"/>
+          <w:rFonts w:ascii="Arial" w:hAnsi="Arial" w:cs="Arial"/>
+          <w:color w:val="261C3F"/>
+          <w:sz w:val="27"/>
+          <w:szCs w:val="27"/>
+        </w:rPr>
+        <w:t xml:space="preserve">     </w:t>
+      </w:r>
+      <w:proofErr w:type="spellStart"/>
+      <w:proofErr w:type="gramStart"/>
+      <w:r>
+        <w:rPr>
+          <w:rStyle w:val="style-scope"/>
+          <w:rFonts w:ascii="Arial" w:hAnsi="Arial" w:cs="Arial"/>
+          <w:color w:val="261C3F"/>
+          <w:sz w:val="27"/>
+          <w:szCs w:val="27"/>
+        </w:rPr>
+        <w:t>echo</w:t>
+      </w:r>
+      <w:proofErr w:type="spellEnd"/>
+      <w:proofErr w:type="gramEnd"/>
+      <w:r>
+        <w:rPr>
+          <w:rStyle w:val="style-scope"/>
+          <w:rFonts w:ascii="Arial" w:hAnsi="Arial" w:cs="Arial"/>
+          <w:color w:val="261C3F"/>
+          <w:sz w:val="27"/>
+          <w:szCs w:val="27"/>
+        </w:rPr>
+        <w:t xml:space="preserve"> “Digitou $valor”;</w:t>
+      </w:r>
+    </w:p>
+    <w:p>
+      <w:pPr>
+        <w:pStyle w:val="NormalWeb"/>
+        <w:shd w:val="clear" w:color="auto" w:fill="FFFFFF"/>
+        <w:spacing w:before="0" w:beforeAutospacing="0" w:after="420" w:afterAutospacing="0"/>
+        <w:textAlignment w:val="baseline"/>
+        <w:rPr>
+          <w:rFonts w:ascii="Arial" w:hAnsi="Arial" w:cs="Arial"/>
+          <w:color w:val="261C3F"/>
+          <w:sz w:val="27"/>
+          <w:szCs w:val="27"/>
+        </w:rPr>
+      </w:pPr>
+      <w:r>
+        <w:rPr>
+          <w:rStyle w:val="style-scope"/>
+          <w:rFonts w:ascii="Arial" w:hAnsi="Arial" w:cs="Arial"/>
+          <w:color w:val="261C3F"/>
+          <w:sz w:val="27"/>
+          <w:szCs w:val="27"/>
+        </w:rPr>
+        <w:t>?&gt;</w:t>
+      </w:r>
+    </w:p>
+    <w:p>
+      <w:pPr>
+        <w:pStyle w:val="NormalWeb"/>
+        <w:shd w:val="clear" w:color="auto" w:fill="FFFFFF"/>
+        <w:spacing w:before="0" w:beforeAutospacing="0" w:after="420" w:afterAutospacing="0"/>
+        <w:textAlignment w:val="baseline"/>
+        <w:rPr>
+          <w:rFonts w:ascii="Arial" w:hAnsi="Arial" w:cs="Arial"/>
+          <w:color w:val="261C3F"/>
+          <w:sz w:val="27"/>
+          <w:szCs w:val="27"/>
+        </w:rPr>
+      </w:pPr>
+      <w:proofErr w:type="spellStart"/>
+      <w:r>
+        <w:rPr>
+          <w:rStyle w:val="style-scope"/>
+          <w:rFonts w:ascii="Arial" w:hAnsi="Arial" w:cs="Arial"/>
+          <w:color w:val="261C3F"/>
+          <w:sz w:val="27"/>
+          <w:szCs w:val="27"/>
+        </w:rPr>
+        <w:t>Obs</w:t>
+      </w:r>
+      <w:proofErr w:type="spellEnd"/>
+      <w:r>
+        <w:rPr>
+          <w:rStyle w:val="style-scope"/>
+          <w:rFonts w:ascii="Arial" w:hAnsi="Arial" w:cs="Arial"/>
+          <w:color w:val="261C3F"/>
+          <w:sz w:val="27"/>
+          <w:szCs w:val="27"/>
+        </w:rPr>
+        <w:t xml:space="preserve">: O $_GET sempre vai utilizar todas as letras maiúsculas. </w:t>
+      </w:r>
+      <w:proofErr w:type="spellStart"/>
+      <w:r>
+        <w:rPr>
+          <w:rStyle w:val="style-scope"/>
+          <w:rFonts w:ascii="Arial" w:hAnsi="Arial" w:cs="Arial"/>
+          <w:color w:val="261C3F"/>
+          <w:sz w:val="27"/>
+          <w:szCs w:val="27"/>
+        </w:rPr>
+        <w:t>Obs</w:t>
+      </w:r>
+      <w:proofErr w:type="spellEnd"/>
+      <w:r>
+        <w:rPr>
+          <w:rStyle w:val="style-scope"/>
+          <w:rFonts w:ascii="Arial" w:hAnsi="Arial" w:cs="Arial"/>
+          <w:color w:val="261C3F"/>
+          <w:sz w:val="27"/>
+          <w:szCs w:val="27"/>
+        </w:rPr>
+        <w:t>: Se por acaso seu formulário utilizar o método post, você vai precisar usar $_POST.</w:t>
+      </w:r>
+    </w:p>
+    <w:p>
+      <w:pPr>
+        <w:pStyle w:val="NormalWeb"/>
+        <w:shd w:val="clear" w:color="auto" w:fill="FFFFFF"/>
+        <w:spacing w:before="0" w:beforeAutospacing="0" w:after="420" w:afterAutospacing="0"/>
+        <w:textAlignment w:val="baseline"/>
+        <w:rPr>
+          <w:rFonts w:ascii="Arial" w:hAnsi="Arial" w:cs="Arial"/>
+          <w:color w:val="261C3F"/>
+          <w:sz w:val="27"/>
+          <w:szCs w:val="27"/>
+        </w:rPr>
+      </w:pPr>
+      <w:r>
+        <w:rPr>
+          <w:rStyle w:val="style-scope"/>
+          <w:rFonts w:ascii="Arial" w:hAnsi="Arial" w:cs="Arial"/>
+          <w:color w:val="261C3F"/>
+          <w:sz w:val="27"/>
+          <w:szCs w:val="27"/>
+        </w:rPr>
+        <w:t>Interligando outros tipos de controles de formulários HTML5 com PHP</w:t>
+      </w:r>
+    </w:p>
+    <w:p>
+      <w:pPr>
+        <w:pStyle w:val="NormalWeb"/>
+        <w:shd w:val="clear" w:color="auto" w:fill="FFFFFF"/>
+        <w:spacing w:before="0" w:beforeAutospacing="0" w:after="420" w:afterAutospacing="0"/>
+        <w:textAlignment w:val="baseline"/>
+        <w:rPr>
+          <w:rFonts w:ascii="Arial" w:hAnsi="Arial" w:cs="Arial"/>
+          <w:color w:val="261C3F"/>
+          <w:sz w:val="27"/>
+          <w:szCs w:val="27"/>
+        </w:rPr>
+      </w:pPr>
+      <w:r>
+        <w:rPr>
+          <w:rStyle w:val="style-scope"/>
+          <w:rFonts w:ascii="Arial" w:hAnsi="Arial" w:cs="Arial"/>
+          <w:color w:val="261C3F"/>
+          <w:sz w:val="27"/>
+          <w:szCs w:val="27"/>
+        </w:rPr>
+        <w:t>A integração de qualquer controle de formulário PHP pode ser feita através do parâmetro NAME de cada um deles. Durante a aula, criamos um formulário com vários tipos de controles e interligamos eles ao arquivo PHP.</w:t>
+      </w:r>
+    </w:p>
+    <w:p>
+      <w:pPr>
+        <w:pStyle w:val="NormalWeb"/>
+        <w:shd w:val="clear" w:color="auto" w:fill="FFFFFF"/>
+        <w:spacing w:before="0" w:beforeAutospacing="0" w:after="420" w:afterAutospacing="0"/>
+        <w:textAlignment w:val="baseline"/>
+        <w:rPr>
+          <w:rFonts w:ascii="Arial" w:hAnsi="Arial" w:cs="Arial"/>
+          <w:color w:val="261C3F"/>
+          <w:sz w:val="27"/>
+          <w:szCs w:val="27"/>
+        </w:rPr>
+      </w:pPr>
+      <w:r>
+        <w:rPr>
+          <w:rStyle w:val="style-scope"/>
+          <w:rFonts w:ascii="Arial" w:hAnsi="Arial" w:cs="Arial"/>
+          <w:color w:val="261C3F"/>
+          <w:sz w:val="27"/>
+          <w:szCs w:val="27"/>
+        </w:rPr>
+        <w:lastRenderedPageBreak/>
+        <w:t>Pegando o ano atual com PHP Para obter o ano atual no PHP, utilizamos</w:t>
+      </w:r>
+    </w:p>
+    <w:p>
+      <w:pPr>
+        <w:pStyle w:val="NormalWeb"/>
+        <w:shd w:val="clear" w:color="auto" w:fill="FFFFFF"/>
+        <w:spacing w:before="0" w:beforeAutospacing="0" w:after="420" w:afterAutospacing="0"/>
+        <w:textAlignment w:val="baseline"/>
+        <w:rPr>
+          <w:rStyle w:val="style-scope"/>
+          <w:rFonts w:ascii="Arial" w:hAnsi="Arial" w:cs="Arial"/>
+          <w:color w:val="261C3F"/>
+          <w:sz w:val="27"/>
+          <w:szCs w:val="27"/>
+        </w:rPr>
+      </w:pPr>
+      <w:r>
+        <w:rPr>
+          <w:rStyle w:val="style-scope"/>
+          <w:rFonts w:ascii="Arial" w:hAnsi="Arial" w:cs="Arial"/>
+          <w:color w:val="261C3F"/>
+          <w:sz w:val="27"/>
+          <w:szCs w:val="27"/>
+        </w:rPr>
+        <w:t xml:space="preserve">$idade = </w:t>
+      </w:r>
+      <w:proofErr w:type="gramStart"/>
+      <w:r>
+        <w:rPr>
+          <w:rStyle w:val="style-scope"/>
+          <w:rFonts w:ascii="Arial" w:hAnsi="Arial" w:cs="Arial"/>
+          <w:color w:val="261C3F"/>
+          <w:sz w:val="27"/>
+          <w:szCs w:val="27"/>
+        </w:rPr>
+        <w:t>date(</w:t>
+      </w:r>
+      <w:proofErr w:type="gramEnd"/>
+      <w:r>
+        <w:rPr>
+          <w:rStyle w:val="style-scope"/>
+          <w:rFonts w:ascii="Arial" w:hAnsi="Arial" w:cs="Arial"/>
+          <w:color w:val="261C3F"/>
+          <w:sz w:val="27"/>
+          <w:szCs w:val="27"/>
+        </w:rPr>
+        <w:t>“Y”) – $ano;</w:t>
+      </w:r>
+    </w:p>
+    <w:p>
+      <w:pPr>
+        <w:pStyle w:val="NormalWeb"/>
+        <w:shd w:val="clear" w:color="auto" w:fill="FFFFFF"/>
+        <w:spacing w:before="0" w:beforeAutospacing="0" w:after="420" w:afterAutospacing="0"/>
+        <w:textAlignment w:val="baseline"/>
+        <w:rPr>
+          <w:rStyle w:val="style-scope"/>
+          <w:rFonts w:ascii="Arial" w:hAnsi="Arial" w:cs="Arial"/>
+          <w:color w:val="261C3F"/>
+          <w:sz w:val="27"/>
+          <w:szCs w:val="27"/>
+        </w:rPr>
+      </w:pPr>
+    </w:p>
+    <w:p>
+      <w:pPr>
+        <w:pStyle w:val="NormalWeb"/>
+        <w:shd w:val="clear" w:color="auto" w:fill="FFFFFF"/>
+        <w:spacing w:before="0" w:beforeAutospacing="0" w:after="420" w:afterAutospacing="0"/>
+        <w:textAlignment w:val="baseline"/>
+        <w:rPr>
+          <w:rStyle w:val="style-scope"/>
+          <w:rFonts w:ascii="Arial" w:hAnsi="Arial" w:cs="Arial"/>
+          <w:color w:val="261C3F"/>
+          <w:sz w:val="27"/>
+          <w:szCs w:val="27"/>
+        </w:rPr>
+      </w:pPr>
+    </w:p>
+    <w:p>
+      <w:pPr>
+        <w:pStyle w:val="NormalWeb"/>
+        <w:shd w:val="clear" w:color="auto" w:fill="FFFFFF"/>
+        <w:spacing w:before="0" w:beforeAutospacing="0" w:after="420" w:afterAutospacing="0"/>
+        <w:textAlignment w:val="baseline"/>
+        <w:rPr>
+          <w:rStyle w:val="style-scope"/>
+          <w:rFonts w:ascii="Arial" w:hAnsi="Arial" w:cs="Arial"/>
+          <w:color w:val="261C3F"/>
+          <w:sz w:val="27"/>
+          <w:szCs w:val="27"/>
+        </w:rPr>
+      </w:pPr>
+      <w:r>
+        <w:rPr>
+          <w:rStyle w:val="style-scope"/>
+          <w:rFonts w:ascii="Arial" w:hAnsi="Arial" w:cs="Arial"/>
+          <w:color w:val="261C3F"/>
+          <w:sz w:val="27"/>
+          <w:szCs w:val="27"/>
+        </w:rPr>
+        <w:t>AULA 09</w:t>
+      </w:r>
+    </w:p>
+    <w:p>
+      <w:pPr>
+        <w:shd w:val="clear" w:color="auto" w:fill="FFFFFF"/>
+        <w:spacing w:after="420" w:line="240" w:lineRule="auto"/>
+        <w:textAlignment w:val="baseline"/>
+        <w:rPr>
+          <w:rFonts w:ascii="Arial" w:eastAsia="Times New Roman" w:hAnsi="Arial" w:cs="Arial"/>
+          <w:color w:val="261C3F"/>
+          <w:sz w:val="27"/>
+          <w:szCs w:val="27"/>
+          <w:lang w:eastAsia="pt-BR"/>
+        </w:rPr>
+      </w:pPr>
+      <w:r>
+        <w:rPr>
+          <w:rFonts w:ascii="Arial" w:eastAsia="Times New Roman" w:hAnsi="Arial" w:cs="Arial"/>
+          <w:color w:val="261C3F"/>
+          <w:sz w:val="27"/>
+          <w:szCs w:val="27"/>
+          <w:lang w:eastAsia="pt-BR"/>
+        </w:rPr>
+        <w:t>A estrutura condicional em PHP é representada da seguinte forma:</w:t>
+      </w:r>
+    </w:p>
+    <w:p>
+      <w:pPr>
+        <w:shd w:val="clear" w:color="auto" w:fill="FFFFFF"/>
+        <w:spacing w:after="420" w:line="240" w:lineRule="auto"/>
+        <w:textAlignment w:val="baseline"/>
+        <w:rPr>
+          <w:rFonts w:ascii="Arial" w:eastAsia="Times New Roman" w:hAnsi="Arial" w:cs="Arial"/>
+          <w:color w:val="261C3F"/>
+          <w:sz w:val="27"/>
+          <w:szCs w:val="27"/>
+          <w:lang w:eastAsia="pt-BR"/>
+        </w:rPr>
+      </w:pPr>
+      <w:proofErr w:type="spellStart"/>
+      <w:proofErr w:type="gramStart"/>
+      <w:r>
+        <w:rPr>
+          <w:rFonts w:ascii="Arial" w:eastAsia="Times New Roman" w:hAnsi="Arial" w:cs="Arial"/>
+          <w:color w:val="261C3F"/>
+          <w:sz w:val="27"/>
+          <w:szCs w:val="27"/>
+          <w:lang w:eastAsia="pt-BR"/>
+        </w:rPr>
+        <w:t>if</w:t>
+      </w:r>
+      <w:proofErr w:type="spellEnd"/>
+      <w:proofErr w:type="gramEnd"/>
+      <w:r>
+        <w:rPr>
+          <w:rFonts w:ascii="Arial" w:eastAsia="Times New Roman" w:hAnsi="Arial" w:cs="Arial"/>
+          <w:color w:val="261C3F"/>
+          <w:sz w:val="27"/>
+          <w:szCs w:val="27"/>
+          <w:lang w:eastAsia="pt-BR"/>
+        </w:rPr>
+        <w:t xml:space="preserve"> ($idade = 18) {</w:t>
+      </w:r>
+    </w:p>
+    <w:p>
+      <w:pPr>
+        <w:shd w:val="clear" w:color="auto" w:fill="FFFFFF"/>
+        <w:spacing w:after="420" w:line="240" w:lineRule="auto"/>
+        <w:textAlignment w:val="baseline"/>
+        <w:rPr>
+          <w:rFonts w:ascii="Arial" w:eastAsia="Times New Roman" w:hAnsi="Arial" w:cs="Arial"/>
+          <w:color w:val="261C3F"/>
+          <w:sz w:val="27"/>
+          <w:szCs w:val="27"/>
+          <w:lang w:eastAsia="pt-BR"/>
+        </w:rPr>
+      </w:pPr>
+      <w:r>
+        <w:rPr>
+          <w:rFonts w:ascii="Arial" w:eastAsia="Times New Roman" w:hAnsi="Arial" w:cs="Arial"/>
+          <w:color w:val="261C3F"/>
+          <w:sz w:val="27"/>
+          <w:szCs w:val="27"/>
+          <w:lang w:eastAsia="pt-BR"/>
+        </w:rPr>
+        <w:t xml:space="preserve">     $vota = </w:t>
+      </w:r>
+      <w:proofErr w:type="spellStart"/>
+      <w:r>
+        <w:rPr>
+          <w:rFonts w:ascii="Arial" w:eastAsia="Times New Roman" w:hAnsi="Arial" w:cs="Arial"/>
+          <w:color w:val="261C3F"/>
+          <w:sz w:val="27"/>
+          <w:szCs w:val="27"/>
+          <w:lang w:eastAsia="pt-BR"/>
+        </w:rPr>
+        <w:t>true</w:t>
+      </w:r>
+      <w:proofErr w:type="spellEnd"/>
+      <w:r>
+        <w:rPr>
+          <w:rFonts w:ascii="Arial" w:eastAsia="Times New Roman" w:hAnsi="Arial" w:cs="Arial"/>
+          <w:color w:val="261C3F"/>
+          <w:sz w:val="27"/>
+          <w:szCs w:val="27"/>
+          <w:lang w:eastAsia="pt-BR"/>
+        </w:rPr>
+        <w:t>;</w:t>
+      </w:r>
+    </w:p>
+    <w:p>
+      <w:pPr>
+        <w:shd w:val="clear" w:color="auto" w:fill="FFFFFF"/>
+        <w:spacing w:after="420" w:line="240" w:lineRule="auto"/>
+        <w:textAlignment w:val="baseline"/>
+        <w:rPr>
+          <w:rFonts w:ascii="Arial" w:eastAsia="Times New Roman" w:hAnsi="Arial" w:cs="Arial"/>
+          <w:color w:val="261C3F"/>
+          <w:sz w:val="27"/>
+          <w:szCs w:val="27"/>
+          <w:lang w:eastAsia="pt-BR"/>
+        </w:rPr>
+      </w:pPr>
+      <w:r>
+        <w:rPr>
+          <w:rFonts w:ascii="Arial" w:eastAsia="Times New Roman" w:hAnsi="Arial" w:cs="Arial"/>
+          <w:color w:val="261C3F"/>
+          <w:sz w:val="27"/>
+          <w:szCs w:val="27"/>
+          <w:lang w:eastAsia="pt-BR"/>
+        </w:rPr>
+        <w:t xml:space="preserve">} </w:t>
+      </w:r>
+      <w:proofErr w:type="spellStart"/>
+      <w:r>
+        <w:rPr>
+          <w:rFonts w:ascii="Arial" w:eastAsia="Times New Roman" w:hAnsi="Arial" w:cs="Arial"/>
+          <w:color w:val="261C3F"/>
+          <w:sz w:val="27"/>
+          <w:szCs w:val="27"/>
+          <w:lang w:eastAsia="pt-BR"/>
+        </w:rPr>
+        <w:t>else</w:t>
+      </w:r>
+      <w:proofErr w:type="spellEnd"/>
+      <w:r>
+        <w:rPr>
+          <w:rFonts w:ascii="Arial" w:eastAsia="Times New Roman" w:hAnsi="Arial" w:cs="Arial"/>
+          <w:color w:val="261C3F"/>
+          <w:sz w:val="27"/>
+          <w:szCs w:val="27"/>
+          <w:lang w:eastAsia="pt-BR"/>
+        </w:rPr>
+        <w:t xml:space="preserve"> {</w:t>
+      </w:r>
+    </w:p>
+    <w:p>
+      <w:pPr>
+        <w:shd w:val="clear" w:color="auto" w:fill="FFFFFF"/>
+        <w:spacing w:after="420" w:line="240" w:lineRule="auto"/>
+        <w:textAlignment w:val="baseline"/>
+        <w:rPr>
+          <w:rFonts w:ascii="Arial" w:eastAsia="Times New Roman" w:hAnsi="Arial" w:cs="Arial"/>
+          <w:color w:val="261C3F"/>
+          <w:sz w:val="27"/>
+          <w:szCs w:val="27"/>
+          <w:lang w:eastAsia="pt-BR"/>
+        </w:rPr>
+      </w:pPr>
+      <w:r>
+        <w:rPr>
+          <w:rFonts w:ascii="Arial" w:eastAsia="Times New Roman" w:hAnsi="Arial" w:cs="Arial"/>
+          <w:color w:val="261C3F"/>
+          <w:sz w:val="27"/>
+          <w:szCs w:val="27"/>
+          <w:lang w:eastAsia="pt-BR"/>
+        </w:rPr>
+        <w:t>    $vota = false;</w:t>
+      </w:r>
+    </w:p>
+    <w:p>
+      <w:pPr>
+        <w:shd w:val="clear" w:color="auto" w:fill="FFFFFF"/>
+        <w:spacing w:after="420" w:line="240" w:lineRule="auto"/>
+        <w:textAlignment w:val="baseline"/>
+        <w:rPr>
+          <w:rFonts w:ascii="Arial" w:eastAsia="Times New Roman" w:hAnsi="Arial" w:cs="Arial"/>
+          <w:color w:val="261C3F"/>
+          <w:sz w:val="27"/>
+          <w:szCs w:val="27"/>
+          <w:lang w:eastAsia="pt-BR"/>
+        </w:rPr>
+      </w:pPr>
+      <w:r>
+        <w:rPr>
+          <w:rFonts w:ascii="Arial" w:eastAsia="Times New Roman" w:hAnsi="Arial" w:cs="Arial"/>
+          <w:color w:val="261C3F"/>
+          <w:sz w:val="27"/>
+          <w:szCs w:val="27"/>
+          <w:lang w:eastAsia="pt-BR"/>
+        </w:rPr>
+        <w:t>}</w:t>
+      </w:r>
+    </w:p>
+    <w:p>
+      <w:pPr>
+        <w:shd w:val="clear" w:color="auto" w:fill="FFFFFF"/>
+        <w:spacing w:after="420" w:line="240" w:lineRule="auto"/>
+        <w:textAlignment w:val="baseline"/>
+        <w:rPr>
+          <w:rFonts w:ascii="Arial" w:eastAsia="Times New Roman" w:hAnsi="Arial" w:cs="Arial"/>
+          <w:color w:val="261C3F"/>
+          <w:sz w:val="27"/>
+          <w:szCs w:val="27"/>
+          <w:lang w:eastAsia="pt-BR"/>
+        </w:rPr>
+      </w:pPr>
+      <w:r>
+        <w:rPr>
+          <w:rFonts w:ascii="Arial" w:eastAsia="Times New Roman" w:hAnsi="Arial" w:cs="Arial"/>
+          <w:color w:val="261C3F"/>
+          <w:sz w:val="27"/>
+          <w:szCs w:val="27"/>
+          <w:lang w:eastAsia="pt-BR"/>
+        </w:rPr>
+        <w:t>Estruturas condicionais aninhadas</w:t>
+      </w:r>
+    </w:p>
+    <w:p>
+      <w:pPr>
+        <w:shd w:val="clear" w:color="auto" w:fill="FFFFFF"/>
+        <w:spacing w:after="420" w:line="240" w:lineRule="auto"/>
+        <w:textAlignment w:val="baseline"/>
+        <w:rPr>
+          <w:rFonts w:ascii="Arial" w:eastAsia="Times New Roman" w:hAnsi="Arial" w:cs="Arial"/>
+          <w:color w:val="261C3F"/>
+          <w:sz w:val="27"/>
+          <w:szCs w:val="27"/>
+          <w:lang w:eastAsia="pt-BR"/>
+        </w:rPr>
+      </w:pPr>
+      <w:r>
+        <w:rPr>
+          <w:rFonts w:ascii="Arial" w:eastAsia="Times New Roman" w:hAnsi="Arial" w:cs="Arial"/>
+          <w:color w:val="261C3F"/>
+          <w:sz w:val="27"/>
+          <w:szCs w:val="27"/>
+          <w:lang w:eastAsia="pt-BR"/>
+        </w:rPr>
+        <w:t>Quando colocamos uma condicional dentro da outra, dizemos que estamos aninhando estruturas (termo que se refere a ninho). Para aninhar blocos, utilizamos uma sintaxe semelhante à anterior:</w:t>
+      </w:r>
+    </w:p>
+    <w:p>
+      <w:pPr>
+        <w:shd w:val="clear" w:color="auto" w:fill="FFFFFF"/>
+        <w:spacing w:after="420" w:line="240" w:lineRule="auto"/>
+        <w:textAlignment w:val="baseline"/>
+        <w:rPr>
+          <w:rFonts w:ascii="Arial" w:eastAsia="Times New Roman" w:hAnsi="Arial" w:cs="Arial"/>
+          <w:color w:val="261C3F"/>
+          <w:sz w:val="27"/>
+          <w:szCs w:val="27"/>
+          <w:lang w:eastAsia="pt-BR"/>
+        </w:rPr>
+      </w:pPr>
+      <w:proofErr w:type="spellStart"/>
+      <w:proofErr w:type="gramStart"/>
+      <w:r>
+        <w:rPr>
+          <w:rFonts w:ascii="Arial" w:eastAsia="Times New Roman" w:hAnsi="Arial" w:cs="Arial"/>
+          <w:color w:val="261C3F"/>
+          <w:sz w:val="27"/>
+          <w:szCs w:val="27"/>
+          <w:lang w:eastAsia="pt-BR"/>
+        </w:rPr>
+        <w:t>if</w:t>
+      </w:r>
+      <w:proofErr w:type="spellEnd"/>
+      <w:proofErr w:type="gramEnd"/>
+      <w:r>
+        <w:rPr>
+          <w:rFonts w:ascii="Arial" w:eastAsia="Times New Roman" w:hAnsi="Arial" w:cs="Arial"/>
+          <w:color w:val="261C3F"/>
+          <w:sz w:val="27"/>
+          <w:szCs w:val="27"/>
+          <w:lang w:eastAsia="pt-BR"/>
+        </w:rPr>
+        <w:t xml:space="preserve"> ($peso 50) {</w:t>
+      </w:r>
+    </w:p>
+    <w:p>
+      <w:pPr>
+        <w:shd w:val="clear" w:color="auto" w:fill="FFFFFF"/>
+        <w:spacing w:after="420" w:line="240" w:lineRule="auto"/>
+        <w:textAlignment w:val="baseline"/>
+        <w:rPr>
+          <w:rFonts w:ascii="Arial" w:eastAsia="Times New Roman" w:hAnsi="Arial" w:cs="Arial"/>
+          <w:color w:val="261C3F"/>
+          <w:sz w:val="27"/>
+          <w:szCs w:val="27"/>
+          <w:lang w:eastAsia="pt-BR"/>
+        </w:rPr>
+      </w:pPr>
+      <w:r>
+        <w:rPr>
+          <w:rFonts w:ascii="Arial" w:eastAsia="Times New Roman" w:hAnsi="Arial" w:cs="Arial"/>
+          <w:color w:val="261C3F"/>
+          <w:sz w:val="27"/>
+          <w:szCs w:val="27"/>
+          <w:lang w:eastAsia="pt-BR"/>
+        </w:rPr>
+        <w:t>    $tipo = “muito magro”;</w:t>
+      </w:r>
+    </w:p>
+    <w:p>
+      <w:pPr>
+        <w:shd w:val="clear" w:color="auto" w:fill="FFFFFF"/>
+        <w:spacing w:after="420" w:line="240" w:lineRule="auto"/>
+        <w:textAlignment w:val="baseline"/>
+        <w:rPr>
+          <w:rFonts w:ascii="Arial" w:eastAsia="Times New Roman" w:hAnsi="Arial" w:cs="Arial"/>
+          <w:color w:val="261C3F"/>
+          <w:sz w:val="27"/>
+          <w:szCs w:val="27"/>
+          <w:lang w:eastAsia="pt-BR"/>
+        </w:rPr>
+      </w:pPr>
+      <w:r>
+        <w:rPr>
+          <w:rFonts w:ascii="Arial" w:eastAsia="Times New Roman" w:hAnsi="Arial" w:cs="Arial"/>
+          <w:color w:val="261C3F"/>
+          <w:sz w:val="27"/>
+          <w:szCs w:val="27"/>
+          <w:lang w:eastAsia="pt-BR"/>
+        </w:rPr>
+        <w:t xml:space="preserve">} </w:t>
+      </w:r>
+      <w:proofErr w:type="spellStart"/>
+      <w:r>
+        <w:rPr>
+          <w:rFonts w:ascii="Arial" w:eastAsia="Times New Roman" w:hAnsi="Arial" w:cs="Arial"/>
+          <w:color w:val="261C3F"/>
+          <w:sz w:val="27"/>
+          <w:szCs w:val="27"/>
+          <w:lang w:eastAsia="pt-BR"/>
+        </w:rPr>
+        <w:t>else</w:t>
+      </w:r>
+      <w:proofErr w:type="spellEnd"/>
+      <w:r>
+        <w:rPr>
+          <w:rFonts w:ascii="Arial" w:eastAsia="Times New Roman" w:hAnsi="Arial" w:cs="Arial"/>
+          <w:color w:val="261C3F"/>
+          <w:sz w:val="27"/>
+          <w:szCs w:val="27"/>
+          <w:lang w:eastAsia="pt-BR"/>
+        </w:rPr>
+        <w:t xml:space="preserve"> {</w:t>
+      </w:r>
+    </w:p>
+    <w:p>
+      <w:pPr>
+        <w:shd w:val="clear" w:color="auto" w:fill="FFFFFF"/>
+        <w:spacing w:after="420" w:line="240" w:lineRule="auto"/>
+        <w:textAlignment w:val="baseline"/>
+        <w:rPr>
+          <w:rFonts w:ascii="Arial" w:eastAsia="Times New Roman" w:hAnsi="Arial" w:cs="Arial"/>
+          <w:color w:val="261C3F"/>
+          <w:sz w:val="27"/>
+          <w:szCs w:val="27"/>
+          <w:lang w:eastAsia="pt-BR"/>
+        </w:rPr>
+      </w:pPr>
+      <w:r>
+        <w:rPr>
+          <w:rFonts w:ascii="Arial" w:eastAsia="Times New Roman" w:hAnsi="Arial" w:cs="Arial"/>
+          <w:color w:val="261C3F"/>
+          <w:sz w:val="27"/>
+          <w:szCs w:val="27"/>
+          <w:lang w:eastAsia="pt-BR"/>
+        </w:rPr>
+        <w:t xml:space="preserve">    </w:t>
+      </w:r>
+      <w:proofErr w:type="spellStart"/>
+      <w:proofErr w:type="gramStart"/>
+      <w:r>
+        <w:rPr>
+          <w:rFonts w:ascii="Arial" w:eastAsia="Times New Roman" w:hAnsi="Arial" w:cs="Arial"/>
+          <w:color w:val="261C3F"/>
+          <w:sz w:val="27"/>
+          <w:szCs w:val="27"/>
+          <w:lang w:eastAsia="pt-BR"/>
+        </w:rPr>
+        <w:t>if</w:t>
+      </w:r>
+      <w:proofErr w:type="spellEnd"/>
+      <w:proofErr w:type="gramEnd"/>
+      <w:r>
+        <w:rPr>
+          <w:rFonts w:ascii="Arial" w:eastAsia="Times New Roman" w:hAnsi="Arial" w:cs="Arial"/>
+          <w:color w:val="261C3F"/>
+          <w:sz w:val="27"/>
+          <w:szCs w:val="27"/>
+          <w:lang w:eastAsia="pt-BR"/>
+        </w:rPr>
+        <w:t xml:space="preserve"> ($peso =50 &amp;&amp; $peso 70) {</w:t>
+      </w:r>
+    </w:p>
+    <w:p>
+      <w:pPr>
+        <w:shd w:val="clear" w:color="auto" w:fill="FFFFFF"/>
+        <w:spacing w:after="420" w:line="240" w:lineRule="auto"/>
+        <w:textAlignment w:val="baseline"/>
+        <w:rPr>
+          <w:rFonts w:ascii="Arial" w:eastAsia="Times New Roman" w:hAnsi="Arial" w:cs="Arial"/>
+          <w:color w:val="261C3F"/>
+          <w:sz w:val="27"/>
+          <w:szCs w:val="27"/>
+          <w:lang w:eastAsia="pt-BR"/>
+        </w:rPr>
+      </w:pPr>
+      <w:r>
+        <w:rPr>
+          <w:rFonts w:ascii="Arial" w:eastAsia="Times New Roman" w:hAnsi="Arial" w:cs="Arial"/>
+          <w:color w:val="261C3F"/>
+          <w:sz w:val="27"/>
+          <w:szCs w:val="27"/>
+          <w:lang w:eastAsia="pt-BR"/>
+        </w:rPr>
+        <w:t>          $tipo = “peso normal”;</w:t>
+      </w:r>
+    </w:p>
+    <w:p>
+      <w:pPr>
+        <w:shd w:val="clear" w:color="auto" w:fill="FFFFFF"/>
+        <w:spacing w:after="420" w:line="240" w:lineRule="auto"/>
+        <w:textAlignment w:val="baseline"/>
+        <w:rPr>
+          <w:rFonts w:ascii="Arial" w:eastAsia="Times New Roman" w:hAnsi="Arial" w:cs="Arial"/>
+          <w:color w:val="261C3F"/>
+          <w:sz w:val="27"/>
+          <w:szCs w:val="27"/>
+          <w:lang w:eastAsia="pt-BR"/>
+        </w:rPr>
+      </w:pPr>
+      <w:r>
+        <w:rPr>
+          <w:rFonts w:ascii="Arial" w:eastAsia="Times New Roman" w:hAnsi="Arial" w:cs="Arial"/>
+          <w:color w:val="261C3F"/>
+          <w:sz w:val="27"/>
+          <w:szCs w:val="27"/>
+          <w:lang w:eastAsia="pt-BR"/>
+        </w:rPr>
+        <w:lastRenderedPageBreak/>
+        <w:t xml:space="preserve">     } </w:t>
+      </w:r>
+      <w:proofErr w:type="spellStart"/>
+      <w:r>
+        <w:rPr>
+          <w:rFonts w:ascii="Arial" w:eastAsia="Times New Roman" w:hAnsi="Arial" w:cs="Arial"/>
+          <w:color w:val="261C3F"/>
+          <w:sz w:val="27"/>
+          <w:szCs w:val="27"/>
+          <w:lang w:eastAsia="pt-BR"/>
+        </w:rPr>
+        <w:t>else</w:t>
+      </w:r>
+      <w:proofErr w:type="spellEnd"/>
+      <w:r>
+        <w:rPr>
+          <w:rFonts w:ascii="Arial" w:eastAsia="Times New Roman" w:hAnsi="Arial" w:cs="Arial"/>
+          <w:color w:val="261C3F"/>
+          <w:sz w:val="27"/>
+          <w:szCs w:val="27"/>
+          <w:lang w:eastAsia="pt-BR"/>
+        </w:rPr>
+        <w:t xml:space="preserve"> {</w:t>
+      </w:r>
+    </w:p>
+    <w:p>
+      <w:pPr>
+        <w:shd w:val="clear" w:color="auto" w:fill="FFFFFF"/>
+        <w:spacing w:after="420" w:line="240" w:lineRule="auto"/>
+        <w:textAlignment w:val="baseline"/>
+        <w:rPr>
+          <w:rFonts w:ascii="Arial" w:eastAsia="Times New Roman" w:hAnsi="Arial" w:cs="Arial"/>
+          <w:color w:val="261C3F"/>
+          <w:sz w:val="27"/>
+          <w:szCs w:val="27"/>
+          <w:lang w:eastAsia="pt-BR"/>
+        </w:rPr>
+      </w:pPr>
+      <w:r>
+        <w:rPr>
+          <w:rFonts w:ascii="Arial" w:eastAsia="Times New Roman" w:hAnsi="Arial" w:cs="Arial"/>
+          <w:color w:val="261C3F"/>
+          <w:sz w:val="27"/>
+          <w:szCs w:val="27"/>
+          <w:lang w:eastAsia="pt-BR"/>
+        </w:rPr>
+        <w:t>        $tipo = “acima do peso”;</w:t>
+      </w:r>
+    </w:p>
+    <w:p>
+      <w:pPr>
+        <w:shd w:val="clear" w:color="auto" w:fill="FFFFFF"/>
+        <w:spacing w:after="420" w:line="240" w:lineRule="auto"/>
+        <w:textAlignment w:val="baseline"/>
+        <w:rPr>
+          <w:rFonts w:ascii="Arial" w:eastAsia="Times New Roman" w:hAnsi="Arial" w:cs="Arial"/>
+          <w:color w:val="261C3F"/>
+          <w:sz w:val="27"/>
+          <w:szCs w:val="27"/>
+          <w:lang w:eastAsia="pt-BR"/>
+        </w:rPr>
+      </w:pPr>
+      <w:r>
+        <w:rPr>
+          <w:rFonts w:ascii="Arial" w:eastAsia="Times New Roman" w:hAnsi="Arial" w:cs="Arial"/>
+          <w:color w:val="261C3F"/>
+          <w:sz w:val="27"/>
+          <w:szCs w:val="27"/>
+          <w:lang w:eastAsia="pt-BR"/>
+        </w:rPr>
+        <w:t>     }</w:t>
+      </w:r>
+    </w:p>
+    <w:p>
+      <w:pPr>
+        <w:shd w:val="clear" w:color="auto" w:fill="FFFFFF"/>
+        <w:spacing w:after="420" w:line="240" w:lineRule="auto"/>
+        <w:textAlignment w:val="baseline"/>
+        <w:rPr>
+          <w:rFonts w:ascii="Arial" w:eastAsia="Times New Roman" w:hAnsi="Arial" w:cs="Arial"/>
+          <w:color w:val="261C3F"/>
+          <w:sz w:val="27"/>
+          <w:szCs w:val="27"/>
+          <w:lang w:eastAsia="pt-BR"/>
+        </w:rPr>
+      </w:pPr>
+      <w:r>
+        <w:rPr>
+          <w:rFonts w:ascii="Arial" w:eastAsia="Times New Roman" w:hAnsi="Arial" w:cs="Arial"/>
+          <w:color w:val="261C3F"/>
+          <w:sz w:val="27"/>
+          <w:szCs w:val="27"/>
+          <w:lang w:eastAsia="pt-BR"/>
+        </w:rPr>
+        <w:t>}</w:t>
+      </w:r>
+    </w:p>
+    <w:p>
+      <w:pPr>
+        <w:shd w:val="clear" w:color="auto" w:fill="FFFFFF"/>
+        <w:spacing w:after="420" w:line="240" w:lineRule="auto"/>
+        <w:textAlignment w:val="baseline"/>
+        <w:rPr>
+          <w:rFonts w:ascii="Arial" w:eastAsia="Times New Roman" w:hAnsi="Arial" w:cs="Arial"/>
+          <w:color w:val="261C3F"/>
+          <w:sz w:val="27"/>
+          <w:szCs w:val="27"/>
+          <w:lang w:eastAsia="pt-BR"/>
+        </w:rPr>
+      </w:pPr>
+      <w:r>
+        <w:rPr>
+          <w:rFonts w:ascii="Arial" w:eastAsia="Times New Roman" w:hAnsi="Arial" w:cs="Arial"/>
+          <w:color w:val="261C3F"/>
+          <w:sz w:val="27"/>
+          <w:szCs w:val="27"/>
+          <w:lang w:eastAsia="pt-BR"/>
+        </w:rPr>
+        <w:t>Simplificando estruturas condicionais aninhadas</w:t>
+      </w:r>
+    </w:p>
+    <w:p>
+      <w:pPr>
+        <w:shd w:val="clear" w:color="auto" w:fill="FFFFFF"/>
+        <w:spacing w:after="420" w:line="240" w:lineRule="auto"/>
+        <w:textAlignment w:val="baseline"/>
+        <w:rPr>
+          <w:rFonts w:ascii="Arial" w:eastAsia="Times New Roman" w:hAnsi="Arial" w:cs="Arial"/>
+          <w:color w:val="261C3F"/>
+          <w:sz w:val="27"/>
+          <w:szCs w:val="27"/>
+          <w:lang w:eastAsia="pt-BR"/>
+        </w:rPr>
+      </w:pPr>
+      <w:r>
+        <w:rPr>
+          <w:rFonts w:ascii="Arial" w:eastAsia="Times New Roman" w:hAnsi="Arial" w:cs="Arial"/>
+          <w:color w:val="261C3F"/>
+          <w:sz w:val="27"/>
+          <w:szCs w:val="27"/>
+          <w:lang w:eastAsia="pt-BR"/>
+        </w:rPr>
+        <w:t xml:space="preserve">No PHP, podemos substituir uma cláusula </w:t>
+      </w:r>
+      <w:proofErr w:type="spellStart"/>
+      <w:r>
+        <w:rPr>
+          <w:rFonts w:ascii="Arial" w:eastAsia="Times New Roman" w:hAnsi="Arial" w:cs="Arial"/>
+          <w:color w:val="261C3F"/>
+          <w:sz w:val="27"/>
+          <w:szCs w:val="27"/>
+          <w:lang w:eastAsia="pt-BR"/>
+        </w:rPr>
+        <w:t>else</w:t>
+      </w:r>
+      <w:proofErr w:type="spellEnd"/>
+      <w:r>
+        <w:rPr>
+          <w:rFonts w:ascii="Arial" w:eastAsia="Times New Roman" w:hAnsi="Arial" w:cs="Arial"/>
+          <w:color w:val="261C3F"/>
+          <w:sz w:val="27"/>
+          <w:szCs w:val="27"/>
+          <w:lang w:eastAsia="pt-BR"/>
+        </w:rPr>
+        <w:t xml:space="preserve"> seguida de outro </w:t>
+      </w:r>
+      <w:proofErr w:type="spellStart"/>
+      <w:r>
+        <w:rPr>
+          <w:rFonts w:ascii="Arial" w:eastAsia="Times New Roman" w:hAnsi="Arial" w:cs="Arial"/>
+          <w:color w:val="261C3F"/>
+          <w:sz w:val="27"/>
+          <w:szCs w:val="27"/>
+          <w:lang w:eastAsia="pt-BR"/>
+        </w:rPr>
+        <w:t>if</w:t>
+      </w:r>
+      <w:proofErr w:type="spellEnd"/>
+      <w:r>
+        <w:rPr>
+          <w:rFonts w:ascii="Arial" w:eastAsia="Times New Roman" w:hAnsi="Arial" w:cs="Arial"/>
+          <w:color w:val="261C3F"/>
+          <w:sz w:val="27"/>
+          <w:szCs w:val="27"/>
+          <w:lang w:eastAsia="pt-BR"/>
+        </w:rPr>
+        <w:t xml:space="preserve"> (como feito acima) por uma estrutura </w:t>
+      </w:r>
+      <w:proofErr w:type="spellStart"/>
+      <w:r>
+        <w:rPr>
+          <w:rFonts w:ascii="Arial" w:eastAsia="Times New Roman" w:hAnsi="Arial" w:cs="Arial"/>
+          <w:color w:val="261C3F"/>
+          <w:sz w:val="27"/>
+          <w:szCs w:val="27"/>
+          <w:lang w:eastAsia="pt-BR"/>
+        </w:rPr>
+        <w:t>elseif</w:t>
+      </w:r>
+      <w:proofErr w:type="spellEnd"/>
+      <w:r>
+        <w:rPr>
+          <w:rFonts w:ascii="Arial" w:eastAsia="Times New Roman" w:hAnsi="Arial" w:cs="Arial"/>
+          <w:color w:val="261C3F"/>
+          <w:sz w:val="27"/>
+          <w:szCs w:val="27"/>
+          <w:lang w:eastAsia="pt-BR"/>
+        </w:rPr>
+        <w:t xml:space="preserve"> {} que vai se comportar exatamente da mesma maneira, mas usará menos blocos.</w:t>
+      </w:r>
+    </w:p>
+    <w:p>
+      <w:pPr>
+        <w:shd w:val="clear" w:color="auto" w:fill="FFFFFF"/>
+        <w:spacing w:after="420" w:line="240" w:lineRule="auto"/>
+        <w:textAlignment w:val="baseline"/>
+        <w:rPr>
+          <w:rFonts w:ascii="Arial" w:eastAsia="Times New Roman" w:hAnsi="Arial" w:cs="Arial"/>
+          <w:color w:val="261C3F"/>
+          <w:sz w:val="27"/>
+          <w:szCs w:val="27"/>
+          <w:lang w:eastAsia="pt-BR"/>
+        </w:rPr>
+      </w:pPr>
+      <w:proofErr w:type="spellStart"/>
+      <w:proofErr w:type="gramStart"/>
+      <w:r>
+        <w:rPr>
+          <w:rFonts w:ascii="Arial" w:eastAsia="Times New Roman" w:hAnsi="Arial" w:cs="Arial"/>
+          <w:color w:val="261C3F"/>
+          <w:sz w:val="27"/>
+          <w:szCs w:val="27"/>
+          <w:lang w:eastAsia="pt-BR"/>
+        </w:rPr>
+        <w:t>if</w:t>
+      </w:r>
+      <w:proofErr w:type="spellEnd"/>
+      <w:proofErr w:type="gramEnd"/>
+      <w:r>
+        <w:rPr>
+          <w:rFonts w:ascii="Arial" w:eastAsia="Times New Roman" w:hAnsi="Arial" w:cs="Arial"/>
+          <w:color w:val="261C3F"/>
+          <w:sz w:val="27"/>
+          <w:szCs w:val="27"/>
+          <w:lang w:eastAsia="pt-BR"/>
+        </w:rPr>
+        <w:t xml:space="preserve"> ($tipo == “nacional”) {</w:t>
+      </w:r>
+    </w:p>
+    <w:p>
+      <w:pPr>
+        <w:shd w:val="clear" w:color="auto" w:fill="FFFFFF"/>
+        <w:spacing w:after="420" w:line="240" w:lineRule="auto"/>
+        <w:textAlignment w:val="baseline"/>
+        <w:rPr>
+          <w:rFonts w:ascii="Arial" w:eastAsia="Times New Roman" w:hAnsi="Arial" w:cs="Arial"/>
+          <w:color w:val="261C3F"/>
+          <w:sz w:val="27"/>
+          <w:szCs w:val="27"/>
+          <w:lang w:eastAsia="pt-BR"/>
+        </w:rPr>
+      </w:pPr>
+      <w:r>
+        <w:rPr>
+          <w:rFonts w:ascii="Arial" w:eastAsia="Times New Roman" w:hAnsi="Arial" w:cs="Arial"/>
+          <w:color w:val="261C3F"/>
+          <w:sz w:val="27"/>
+          <w:szCs w:val="27"/>
+          <w:lang w:eastAsia="pt-BR"/>
+        </w:rPr>
+        <w:t>     $imposto = 0;</w:t>
+      </w:r>
+    </w:p>
+    <w:p>
+      <w:pPr>
+        <w:shd w:val="clear" w:color="auto" w:fill="FFFFFF"/>
+        <w:spacing w:after="420" w:line="240" w:lineRule="auto"/>
+        <w:textAlignment w:val="baseline"/>
+        <w:rPr>
+          <w:rFonts w:ascii="Arial" w:eastAsia="Times New Roman" w:hAnsi="Arial" w:cs="Arial"/>
+          <w:color w:val="261C3F"/>
+          <w:sz w:val="27"/>
+          <w:szCs w:val="27"/>
+          <w:lang w:eastAsia="pt-BR"/>
+        </w:rPr>
+      </w:pPr>
+      <w:r>
+        <w:rPr>
+          <w:rFonts w:ascii="Arial" w:eastAsia="Times New Roman" w:hAnsi="Arial" w:cs="Arial"/>
+          <w:color w:val="261C3F"/>
+          <w:sz w:val="27"/>
+          <w:szCs w:val="27"/>
+          <w:lang w:eastAsia="pt-BR"/>
+        </w:rPr>
+        <w:t xml:space="preserve">} </w:t>
+      </w:r>
+      <w:proofErr w:type="spellStart"/>
+      <w:r>
+        <w:rPr>
+          <w:rFonts w:ascii="Arial" w:eastAsia="Times New Roman" w:hAnsi="Arial" w:cs="Arial"/>
+          <w:color w:val="261C3F"/>
+          <w:sz w:val="27"/>
+          <w:szCs w:val="27"/>
+          <w:lang w:eastAsia="pt-BR"/>
+        </w:rPr>
+        <w:t>elseif</w:t>
+      </w:r>
+      <w:proofErr w:type="spellEnd"/>
+      <w:r>
+        <w:rPr>
+          <w:rFonts w:ascii="Arial" w:eastAsia="Times New Roman" w:hAnsi="Arial" w:cs="Arial"/>
+          <w:color w:val="261C3F"/>
+          <w:sz w:val="27"/>
+          <w:szCs w:val="27"/>
+          <w:lang w:eastAsia="pt-BR"/>
+        </w:rPr>
+        <w:t xml:space="preserve"> ($tipo == “importado”) {</w:t>
+      </w:r>
+    </w:p>
+    <w:p>
+      <w:pPr>
+        <w:shd w:val="clear" w:color="auto" w:fill="FFFFFF"/>
+        <w:spacing w:after="420" w:line="240" w:lineRule="auto"/>
+        <w:textAlignment w:val="baseline"/>
+        <w:rPr>
+          <w:rFonts w:ascii="Arial" w:eastAsia="Times New Roman" w:hAnsi="Arial" w:cs="Arial"/>
+          <w:color w:val="261C3F"/>
+          <w:sz w:val="27"/>
+          <w:szCs w:val="27"/>
+          <w:lang w:eastAsia="pt-BR"/>
+        </w:rPr>
+      </w:pPr>
+      <w:r>
+        <w:rPr>
+          <w:rFonts w:ascii="Arial" w:eastAsia="Times New Roman" w:hAnsi="Arial" w:cs="Arial"/>
+          <w:color w:val="261C3F"/>
+          <w:sz w:val="27"/>
+          <w:szCs w:val="27"/>
+          <w:lang w:eastAsia="pt-BR"/>
+        </w:rPr>
+        <w:t>     $imposto = 60;</w:t>
+      </w:r>
+    </w:p>
+    <w:p>
+      <w:pPr>
+        <w:shd w:val="clear" w:color="auto" w:fill="FFFFFF"/>
+        <w:spacing w:after="420" w:line="240" w:lineRule="auto"/>
+        <w:textAlignment w:val="baseline"/>
+        <w:rPr>
+          <w:rFonts w:ascii="Arial" w:eastAsia="Times New Roman" w:hAnsi="Arial" w:cs="Arial"/>
+          <w:color w:val="261C3F"/>
+          <w:sz w:val="27"/>
+          <w:szCs w:val="27"/>
+          <w:lang w:eastAsia="pt-BR"/>
+        </w:rPr>
+      </w:pPr>
+      <w:r>
+        <w:rPr>
+          <w:rFonts w:ascii="Arial" w:eastAsia="Times New Roman" w:hAnsi="Arial" w:cs="Arial"/>
+          <w:color w:val="261C3F"/>
+          <w:sz w:val="27"/>
+          <w:szCs w:val="27"/>
+          <w:lang w:eastAsia="pt-BR"/>
+        </w:rPr>
+        <w:t xml:space="preserve">} </w:t>
+      </w:r>
+      <w:proofErr w:type="spellStart"/>
+      <w:r>
+        <w:rPr>
+          <w:rFonts w:ascii="Arial" w:eastAsia="Times New Roman" w:hAnsi="Arial" w:cs="Arial"/>
+          <w:color w:val="261C3F"/>
+          <w:sz w:val="27"/>
+          <w:szCs w:val="27"/>
+          <w:lang w:eastAsia="pt-BR"/>
+        </w:rPr>
+        <w:t>elseif</w:t>
+      </w:r>
+      <w:proofErr w:type="spellEnd"/>
+      <w:r>
+        <w:rPr>
+          <w:rFonts w:ascii="Arial" w:eastAsia="Times New Roman" w:hAnsi="Arial" w:cs="Arial"/>
+          <w:color w:val="261C3F"/>
+          <w:sz w:val="27"/>
+          <w:szCs w:val="27"/>
+          <w:lang w:eastAsia="pt-BR"/>
+        </w:rPr>
+        <w:t xml:space="preserve"> ($tipo == “</w:t>
+      </w:r>
+      <w:proofErr w:type="spellStart"/>
+      <w:r>
+        <w:rPr>
+          <w:rFonts w:ascii="Arial" w:eastAsia="Times New Roman" w:hAnsi="Arial" w:cs="Arial"/>
+          <w:color w:val="261C3F"/>
+          <w:sz w:val="27"/>
+          <w:szCs w:val="27"/>
+          <w:lang w:eastAsia="pt-BR"/>
+        </w:rPr>
+        <w:t>mercosul</w:t>
+      </w:r>
+      <w:proofErr w:type="spellEnd"/>
+      <w:r>
+        <w:rPr>
+          <w:rFonts w:ascii="Arial" w:eastAsia="Times New Roman" w:hAnsi="Arial" w:cs="Arial"/>
+          <w:color w:val="261C3F"/>
+          <w:sz w:val="27"/>
+          <w:szCs w:val="27"/>
+          <w:lang w:eastAsia="pt-BR"/>
+        </w:rPr>
+        <w:t>”) {</w:t>
+      </w:r>
+    </w:p>
+    <w:p>
+      <w:pPr>
+        <w:shd w:val="clear" w:color="auto" w:fill="FFFFFF"/>
+        <w:spacing w:after="420" w:line="240" w:lineRule="auto"/>
+        <w:textAlignment w:val="baseline"/>
+        <w:rPr>
+          <w:rFonts w:ascii="Arial" w:eastAsia="Times New Roman" w:hAnsi="Arial" w:cs="Arial"/>
+          <w:color w:val="261C3F"/>
+          <w:sz w:val="27"/>
+          <w:szCs w:val="27"/>
+          <w:lang w:eastAsia="pt-BR"/>
+        </w:rPr>
+      </w:pPr>
+      <w:r>
+        <w:rPr>
+          <w:rFonts w:ascii="Arial" w:eastAsia="Times New Roman" w:hAnsi="Arial" w:cs="Arial"/>
+          <w:color w:val="261C3F"/>
+          <w:sz w:val="27"/>
+          <w:szCs w:val="27"/>
+          <w:lang w:eastAsia="pt-BR"/>
+        </w:rPr>
+        <w:t>     $imposto = 20;</w:t>
+      </w:r>
+    </w:p>
+    <w:p>
+      <w:pPr>
+        <w:shd w:val="clear" w:color="auto" w:fill="FFFFFF"/>
+        <w:spacing w:after="420" w:line="240" w:lineRule="auto"/>
+        <w:textAlignment w:val="baseline"/>
+        <w:rPr>
+          <w:rFonts w:ascii="Arial" w:eastAsia="Times New Roman" w:hAnsi="Arial" w:cs="Arial"/>
+          <w:color w:val="261C3F"/>
+          <w:sz w:val="27"/>
+          <w:szCs w:val="27"/>
+          <w:lang w:eastAsia="pt-BR"/>
+        </w:rPr>
+      </w:pPr>
+      <w:r>
+        <w:rPr>
+          <w:rFonts w:ascii="Arial" w:eastAsia="Times New Roman" w:hAnsi="Arial" w:cs="Arial"/>
+          <w:color w:val="261C3F"/>
+          <w:sz w:val="27"/>
+          <w:szCs w:val="27"/>
+          <w:lang w:eastAsia="pt-BR"/>
+        </w:rPr>
+        <w:t xml:space="preserve">} </w:t>
+      </w:r>
+      <w:proofErr w:type="spellStart"/>
+      <w:r>
+        <w:rPr>
+          <w:rFonts w:ascii="Arial" w:eastAsia="Times New Roman" w:hAnsi="Arial" w:cs="Arial"/>
+          <w:color w:val="261C3F"/>
+          <w:sz w:val="27"/>
+          <w:szCs w:val="27"/>
+          <w:lang w:eastAsia="pt-BR"/>
+        </w:rPr>
+        <w:t>else</w:t>
+      </w:r>
+      <w:proofErr w:type="spellEnd"/>
+      <w:r>
+        <w:rPr>
+          <w:rFonts w:ascii="Arial" w:eastAsia="Times New Roman" w:hAnsi="Arial" w:cs="Arial"/>
+          <w:color w:val="261C3F"/>
+          <w:sz w:val="27"/>
+          <w:szCs w:val="27"/>
+          <w:lang w:eastAsia="pt-BR"/>
+        </w:rPr>
+        <w:t xml:space="preserve"> {</w:t>
+      </w:r>
+    </w:p>
+    <w:p>
+      <w:pPr>
+        <w:shd w:val="clear" w:color="auto" w:fill="FFFFFF"/>
+        <w:spacing w:after="420" w:line="240" w:lineRule="auto"/>
+        <w:textAlignment w:val="baseline"/>
+        <w:rPr>
+          <w:rFonts w:ascii="Arial" w:eastAsia="Times New Roman" w:hAnsi="Arial" w:cs="Arial"/>
+          <w:color w:val="261C3F"/>
+          <w:sz w:val="27"/>
+          <w:szCs w:val="27"/>
+          <w:lang w:eastAsia="pt-BR"/>
+        </w:rPr>
+      </w:pPr>
+      <w:r>
+        <w:rPr>
+          <w:rFonts w:ascii="Arial" w:eastAsia="Times New Roman" w:hAnsi="Arial" w:cs="Arial"/>
+          <w:color w:val="261C3F"/>
+          <w:sz w:val="27"/>
+          <w:szCs w:val="27"/>
+          <w:lang w:eastAsia="pt-BR"/>
+        </w:rPr>
+        <w:t>     $imposto = 80;</w:t>
+      </w:r>
+    </w:p>
+    <w:p>
+      <w:pPr>
+        <w:shd w:val="clear" w:color="auto" w:fill="FFFFFF"/>
+        <w:spacing w:after="420" w:line="240" w:lineRule="auto"/>
+        <w:textAlignment w:val="baseline"/>
+        <w:rPr>
+          <w:rFonts w:ascii="Arial" w:eastAsia="Times New Roman" w:hAnsi="Arial" w:cs="Arial"/>
+          <w:color w:val="261C3F"/>
+          <w:sz w:val="27"/>
+          <w:szCs w:val="27"/>
+          <w:lang w:eastAsia="pt-BR"/>
+        </w:rPr>
+      </w:pPr>
+      <w:r>
+        <w:rPr>
+          <w:rFonts w:ascii="Arial" w:eastAsia="Times New Roman" w:hAnsi="Arial" w:cs="Arial"/>
+          <w:color w:val="261C3F"/>
+          <w:sz w:val="27"/>
+          <w:szCs w:val="27"/>
+          <w:lang w:eastAsia="pt-BR"/>
+        </w:rPr>
+        <w:t>}</w:t>
+      </w:r>
+    </w:p>
+    <w:p>
+      <w:pPr>
+        <w:shd w:val="clear" w:color="auto" w:fill="FFFFFF"/>
+        <w:spacing w:after="420" w:line="240" w:lineRule="auto"/>
+        <w:textAlignment w:val="baseline"/>
+        <w:rPr>
+          <w:rFonts w:ascii="Arial" w:eastAsia="Times New Roman" w:hAnsi="Arial" w:cs="Arial"/>
+          <w:color w:val="261C3F"/>
+          <w:sz w:val="27"/>
+          <w:szCs w:val="27"/>
+          <w:lang w:eastAsia="pt-BR"/>
+        </w:rPr>
+      </w:pPr>
+      <w:r>
+        <w:rPr>
+          <w:rFonts w:ascii="Arial" w:eastAsia="Times New Roman" w:hAnsi="Arial" w:cs="Arial"/>
+          <w:color w:val="261C3F"/>
+          <w:sz w:val="27"/>
+          <w:szCs w:val="27"/>
+          <w:lang w:eastAsia="pt-BR"/>
+        </w:rPr>
+        <w:t>Na próxima aula veremos como criar estruturas condicionais com múltiplos valores utilizando o comando switch. Até lá!</w:t>
+      </w:r>
+    </w:p>
+    <w:p>
+      <w:pPr>
+        <w:shd w:val="clear" w:color="auto" w:fill="FFFFFF"/>
+        <w:spacing w:after="420" w:line="240" w:lineRule="auto"/>
+        <w:textAlignment w:val="baseline"/>
+        <w:rPr>
+          <w:rFonts w:ascii="Arial" w:eastAsia="Times New Roman" w:hAnsi="Arial" w:cs="Arial"/>
+          <w:color w:val="261C3F"/>
+          <w:sz w:val="27"/>
+          <w:szCs w:val="27"/>
+          <w:lang w:eastAsia="pt-BR"/>
+        </w:rPr>
+      </w:pPr>
+    </w:p>
+    <w:p>
+      <w:pPr>
+        <w:shd w:val="clear" w:color="auto" w:fill="FFFFFF"/>
+        <w:spacing w:after="420" w:line="240" w:lineRule="auto"/>
+        <w:textAlignment w:val="baseline"/>
+        <w:rPr>
+          <w:rFonts w:ascii="Arial" w:eastAsia="Times New Roman" w:hAnsi="Arial" w:cs="Arial"/>
+          <w:color w:val="261C3F"/>
+          <w:sz w:val="27"/>
+          <w:szCs w:val="27"/>
+          <w:lang w:eastAsia="pt-BR"/>
+        </w:rPr>
+      </w:pPr>
+    </w:p>
+    <w:p>
+      <w:pPr>
+        <w:shd w:val="clear" w:color="auto" w:fill="FFFFFF"/>
+        <w:spacing w:after="420" w:line="240" w:lineRule="auto"/>
+        <w:textAlignment w:val="baseline"/>
+        <w:rPr>
+          <w:rFonts w:ascii="Arial" w:eastAsia="Times New Roman" w:hAnsi="Arial" w:cs="Arial"/>
+          <w:color w:val="261C3F"/>
+          <w:sz w:val="27"/>
+          <w:szCs w:val="27"/>
+          <w:lang w:eastAsia="pt-BR"/>
+        </w:rPr>
+      </w:pPr>
+      <w:r>
+        <w:rPr>
+          <w:rFonts w:ascii="Arial" w:eastAsia="Times New Roman" w:hAnsi="Arial" w:cs="Arial"/>
+          <w:color w:val="261C3F"/>
+          <w:sz w:val="27"/>
+          <w:szCs w:val="27"/>
+          <w:lang w:eastAsia="pt-BR"/>
+        </w:rPr>
+        <w:lastRenderedPageBreak/>
+        <w:t>AULA 10</w:t>
       </w:r>
       <w:bookmarkStart w:id="0" w:name="_GoBack"/>
       <w:bookmarkEnd w:id="0"/>
-      <w:r>
-        <w:rPr>
-          <w:rStyle w:val="style-scope"/>
-          <w:rFonts w:ascii="Arial" w:hAnsi="Arial" w:cs="Arial"/>
-          <w:color w:val="261C3F"/>
-          <w:sz w:val="27"/>
-          <w:szCs w:val="27"/>
-        </w:rPr>
-        <w:t xml:space="preserve">/= %= </w:t>
-      </w:r>
-      <w:proofErr w:type="gramStart"/>
-      <w:r>
-        <w:rPr>
-          <w:rStyle w:val="style-scope"/>
-          <w:rFonts w:ascii="Arial" w:hAnsi="Arial" w:cs="Arial"/>
-          <w:color w:val="261C3F"/>
-          <w:sz w:val="27"/>
-          <w:szCs w:val="27"/>
-        </w:rPr>
-        <w:t>e .</w:t>
-      </w:r>
-      <w:proofErr w:type="gramEnd"/>
-      <w:r>
-        <w:rPr>
-          <w:rStyle w:val="style-scope"/>
-          <w:rFonts w:ascii="Arial" w:hAnsi="Arial" w:cs="Arial"/>
-          <w:color w:val="261C3F"/>
-          <w:sz w:val="27"/>
-          <w:szCs w:val="27"/>
-        </w:rPr>
-        <w:t>=</w:t>
-      </w:r>
-    </w:p>
-    <w:p>
-      <w:pPr>
-        <w:pStyle w:val="NormalWeb"/>
-        <w:shd w:val="clear" w:color="auto" w:fill="FFFFFF"/>
-        <w:spacing w:before="0" w:beforeAutospacing="0" w:after="420" w:afterAutospacing="0"/>
-        <w:textAlignment w:val="baseline"/>
-        <w:rPr>
-          <w:rFonts w:ascii="Arial" w:hAnsi="Arial" w:cs="Arial"/>
-          <w:color w:val="261C3F"/>
-          <w:sz w:val="27"/>
-          <w:szCs w:val="27"/>
-        </w:rPr>
-      </w:pPr>
-      <w:r>
-        <w:rPr>
-          <w:rStyle w:val="style-scope"/>
-          <w:rFonts w:ascii="Arial" w:hAnsi="Arial" w:cs="Arial"/>
-          <w:color w:val="261C3F"/>
-          <w:sz w:val="27"/>
-          <w:szCs w:val="27"/>
-        </w:rPr>
-        <w:t>Vejamos alguns exemplos:</w:t>
-      </w:r>
-    </w:p>
-    <w:p>
-      <w:pPr>
-        <w:pStyle w:val="NormalWeb"/>
-        <w:shd w:val="clear" w:color="auto" w:fill="FFFFFF"/>
-        <w:spacing w:before="0" w:beforeAutospacing="0" w:after="420" w:afterAutospacing="0"/>
-        <w:textAlignment w:val="baseline"/>
-        <w:rPr>
-          <w:rFonts w:ascii="Arial" w:hAnsi="Arial" w:cs="Arial"/>
-          <w:color w:val="261C3F"/>
-          <w:sz w:val="27"/>
-          <w:szCs w:val="27"/>
-        </w:rPr>
-      </w:pPr>
-      <w:r>
-        <w:rPr>
-          <w:rStyle w:val="style-scope"/>
-          <w:rFonts w:ascii="Arial" w:hAnsi="Arial" w:cs="Arial"/>
-          <w:color w:val="261C3F"/>
-          <w:sz w:val="27"/>
-          <w:szCs w:val="27"/>
-        </w:rPr>
-        <w:t>$c = $c + 5; $c += 5;</w:t>
-      </w:r>
-    </w:p>
-    <w:p>
-      <w:pPr>
-        <w:pStyle w:val="NormalWeb"/>
-        <w:shd w:val="clear" w:color="auto" w:fill="FFFFFF"/>
-        <w:spacing w:before="0" w:beforeAutospacing="0" w:after="420" w:afterAutospacing="0"/>
-        <w:textAlignment w:val="baseline"/>
-        <w:rPr>
-          <w:rFonts w:ascii="Arial" w:hAnsi="Arial" w:cs="Arial"/>
-          <w:color w:val="261C3F"/>
-          <w:sz w:val="27"/>
-          <w:szCs w:val="27"/>
-        </w:rPr>
-      </w:pPr>
-      <w:r>
-        <w:rPr>
-          <w:rStyle w:val="style-scope"/>
-          <w:rFonts w:ascii="Arial" w:hAnsi="Arial" w:cs="Arial"/>
-          <w:color w:val="261C3F"/>
-          <w:sz w:val="27"/>
-          <w:szCs w:val="27"/>
-        </w:rPr>
-        <w:t>$c = $c – $a; $c -= $a;</w:t>
-      </w:r>
-    </w:p>
-    <w:p>
-      <w:pPr>
-        <w:pStyle w:val="NormalWeb"/>
-        <w:shd w:val="clear" w:color="auto" w:fill="FFFFFF"/>
-        <w:spacing w:before="0" w:beforeAutospacing="0" w:after="420" w:afterAutospacing="0"/>
-        <w:textAlignment w:val="baseline"/>
-        <w:rPr>
-          <w:rFonts w:ascii="Arial" w:hAnsi="Arial" w:cs="Arial"/>
-          <w:color w:val="261C3F"/>
-          <w:sz w:val="27"/>
-          <w:szCs w:val="27"/>
-        </w:rPr>
-      </w:pPr>
-      <w:r>
-        <w:rPr>
-          <w:rStyle w:val="style-scope"/>
-          <w:rFonts w:ascii="Arial" w:hAnsi="Arial" w:cs="Arial"/>
-          <w:color w:val="261C3F"/>
-          <w:sz w:val="27"/>
-          <w:szCs w:val="27"/>
-        </w:rPr>
-        <w:t>$c = $c + 1; $c += 1;</w:t>
-      </w:r>
-    </w:p>
-    <w:p>
-      <w:pPr>
-        <w:pStyle w:val="NormalWeb"/>
-        <w:shd w:val="clear" w:color="auto" w:fill="FFFFFF"/>
-        <w:spacing w:before="0" w:beforeAutospacing="0" w:after="420" w:afterAutospacing="0"/>
-        <w:textAlignment w:val="baseline"/>
-        <w:rPr>
-          <w:rFonts w:ascii="Arial" w:hAnsi="Arial" w:cs="Arial"/>
-          <w:color w:val="261C3F"/>
-          <w:sz w:val="27"/>
-          <w:szCs w:val="27"/>
-        </w:rPr>
-      </w:pPr>
-      <w:r>
-        <w:rPr>
-          <w:rStyle w:val="style-scope"/>
-          <w:rFonts w:ascii="Arial" w:hAnsi="Arial" w:cs="Arial"/>
-          <w:color w:val="261C3F"/>
-          <w:sz w:val="27"/>
-          <w:szCs w:val="27"/>
-        </w:rPr>
-        <w:t>Na última linha da tabela acima, você verifica a adição de apenas uma unidade na variável. Nesses casos, podemos usar os operadores de incremento.</w:t>
-      </w:r>
-    </w:p>
-    <w:p>
-      <w:pPr>
-        <w:pStyle w:val="NormalWeb"/>
-        <w:shd w:val="clear" w:color="auto" w:fill="FFFFFF"/>
-        <w:spacing w:before="0" w:beforeAutospacing="0" w:after="420" w:afterAutospacing="0"/>
-        <w:textAlignment w:val="baseline"/>
-        <w:rPr>
-          <w:rFonts w:ascii="Arial" w:hAnsi="Arial" w:cs="Arial"/>
-          <w:color w:val="261C3F"/>
-          <w:sz w:val="27"/>
-          <w:szCs w:val="27"/>
-        </w:rPr>
-      </w:pPr>
-      <w:r>
-        <w:rPr>
-          <w:rStyle w:val="style-scope"/>
-          <w:rFonts w:ascii="Arial" w:hAnsi="Arial" w:cs="Arial"/>
-          <w:color w:val="261C3F"/>
-          <w:sz w:val="27"/>
-          <w:szCs w:val="27"/>
-        </w:rPr>
-        <w:t>== Operadores de Incremento ou Decremento</w:t>
-      </w:r>
-    </w:p>
-    <w:p>
-      <w:pPr>
-        <w:pStyle w:val="NormalWeb"/>
-        <w:shd w:val="clear" w:color="auto" w:fill="FFFFFF"/>
-        <w:spacing w:before="0" w:beforeAutospacing="0" w:after="420" w:afterAutospacing="0"/>
-        <w:textAlignment w:val="baseline"/>
-        <w:rPr>
-          <w:rFonts w:ascii="Arial" w:hAnsi="Arial" w:cs="Arial"/>
-          <w:color w:val="261C3F"/>
-          <w:sz w:val="27"/>
-          <w:szCs w:val="27"/>
-        </w:rPr>
-      </w:pPr>
-      <w:r>
-        <w:rPr>
-          <w:rStyle w:val="style-scope"/>
-          <w:rFonts w:ascii="Arial" w:hAnsi="Arial" w:cs="Arial"/>
-          <w:color w:val="261C3F"/>
-          <w:sz w:val="27"/>
-          <w:szCs w:val="27"/>
-        </w:rPr>
-        <w:t>$c = $c + 1; $c += 1; $</w:t>
-      </w:r>
-      <w:proofErr w:type="spellStart"/>
-      <w:r>
-        <w:rPr>
-          <w:rStyle w:val="style-scope"/>
-          <w:rFonts w:ascii="Arial" w:hAnsi="Arial" w:cs="Arial"/>
-          <w:color w:val="261C3F"/>
-          <w:sz w:val="27"/>
-          <w:szCs w:val="27"/>
-        </w:rPr>
-        <w:t>c++</w:t>
-      </w:r>
-      <w:proofErr w:type="spellEnd"/>
-      <w:r>
-        <w:rPr>
-          <w:rStyle w:val="style-scope"/>
-          <w:rFonts w:ascii="Arial" w:hAnsi="Arial" w:cs="Arial"/>
-          <w:color w:val="261C3F"/>
-          <w:sz w:val="27"/>
-          <w:szCs w:val="27"/>
-        </w:rPr>
-        <w:t>;</w:t>
-      </w:r>
-    </w:p>
-    <w:p>
-      <w:pPr>
-        <w:pStyle w:val="NormalWeb"/>
-        <w:shd w:val="clear" w:color="auto" w:fill="FFFFFF"/>
-        <w:spacing w:before="0" w:beforeAutospacing="0" w:after="420" w:afterAutospacing="0"/>
-        <w:textAlignment w:val="baseline"/>
-        <w:rPr>
-          <w:rFonts w:ascii="Arial" w:hAnsi="Arial" w:cs="Arial"/>
-          <w:color w:val="261C3F"/>
-          <w:sz w:val="27"/>
-          <w:szCs w:val="27"/>
-        </w:rPr>
-      </w:pPr>
-      <w:r>
-        <w:rPr>
-          <w:rStyle w:val="style-scope"/>
-          <w:rFonts w:ascii="Arial" w:hAnsi="Arial" w:cs="Arial"/>
-          <w:color w:val="261C3F"/>
-          <w:sz w:val="27"/>
-          <w:szCs w:val="27"/>
-        </w:rPr>
-        <w:t>Qualquer uma das formas acima é válida. De maneira similar, temos:</w:t>
-      </w:r>
-    </w:p>
-    <w:p>
-      <w:pPr>
-        <w:pStyle w:val="NormalWeb"/>
-        <w:shd w:val="clear" w:color="auto" w:fill="FFFFFF"/>
-        <w:spacing w:before="0" w:beforeAutospacing="0" w:after="420" w:afterAutospacing="0"/>
-        <w:textAlignment w:val="baseline"/>
-        <w:rPr>
-          <w:rFonts w:ascii="Arial" w:hAnsi="Arial" w:cs="Arial"/>
-          <w:color w:val="261C3F"/>
-          <w:sz w:val="27"/>
-          <w:szCs w:val="27"/>
-        </w:rPr>
-      </w:pPr>
-      <w:r>
-        <w:rPr>
-          <w:rStyle w:val="style-scope"/>
-          <w:rFonts w:ascii="Arial" w:hAnsi="Arial" w:cs="Arial"/>
-          <w:color w:val="261C3F"/>
-          <w:sz w:val="27"/>
-          <w:szCs w:val="27"/>
-        </w:rPr>
-        <w:t>$c = $c – 1; $c -= 1; $c–;</w:t>
-      </w:r>
-    </w:p>
-    <w:p>
-      <w:pPr>
-        <w:pStyle w:val="NormalWeb"/>
-        <w:shd w:val="clear" w:color="auto" w:fill="FFFFFF"/>
-        <w:spacing w:before="0" w:beforeAutospacing="0" w:after="420" w:afterAutospacing="0"/>
-        <w:textAlignment w:val="baseline"/>
-        <w:rPr>
-          <w:rFonts w:ascii="Arial" w:hAnsi="Arial" w:cs="Arial"/>
-          <w:color w:val="261C3F"/>
-          <w:sz w:val="27"/>
-          <w:szCs w:val="27"/>
-        </w:rPr>
-      </w:pPr>
-      <w:r>
-        <w:rPr>
-          <w:rStyle w:val="style-scope"/>
-          <w:rFonts w:ascii="Arial" w:hAnsi="Arial" w:cs="Arial"/>
-          <w:color w:val="261C3F"/>
-          <w:sz w:val="27"/>
-          <w:szCs w:val="27"/>
-        </w:rPr>
-        <w:t>A forma de utilizar o operador de incremento/ decremento faz toda diferença se ele aparece antes ou depois da variável. Assim:</w:t>
-      </w:r>
-    </w:p>
-    <w:p>
-      <w:pPr>
-        <w:pStyle w:val="NormalWeb"/>
-        <w:shd w:val="clear" w:color="auto" w:fill="FFFFFF"/>
-        <w:spacing w:before="0" w:beforeAutospacing="0" w:after="420" w:afterAutospacing="0"/>
-        <w:textAlignment w:val="baseline"/>
-        <w:rPr>
-          <w:rFonts w:ascii="Arial" w:hAnsi="Arial" w:cs="Arial"/>
-          <w:color w:val="261C3F"/>
-          <w:sz w:val="27"/>
-          <w:szCs w:val="27"/>
-        </w:rPr>
-      </w:pPr>
-      <w:r>
-        <w:rPr>
-          <w:rStyle w:val="style-scope"/>
-          <w:rFonts w:ascii="Arial" w:hAnsi="Arial" w:cs="Arial"/>
-          <w:color w:val="261C3F"/>
-          <w:sz w:val="27"/>
-          <w:szCs w:val="27"/>
-        </w:rPr>
-        <w:t>$c ++ $c–</w:t>
-      </w:r>
-    </w:p>
-    <w:p>
-      <w:pPr>
-        <w:pStyle w:val="NormalWeb"/>
-        <w:shd w:val="clear" w:color="auto" w:fill="FFFFFF"/>
-        <w:spacing w:before="0" w:beforeAutospacing="0" w:after="420" w:afterAutospacing="0"/>
-        <w:textAlignment w:val="baseline"/>
-        <w:rPr>
-          <w:rFonts w:ascii="Arial" w:hAnsi="Arial" w:cs="Arial"/>
-          <w:color w:val="261C3F"/>
-          <w:sz w:val="27"/>
-          <w:szCs w:val="27"/>
-        </w:rPr>
-      </w:pPr>
-      <w:proofErr w:type="gramStart"/>
-      <w:r>
-        <w:rPr>
-          <w:rStyle w:val="style-scope"/>
-          <w:rFonts w:ascii="Arial" w:hAnsi="Arial" w:cs="Arial"/>
-          <w:color w:val="261C3F"/>
-          <w:sz w:val="27"/>
-          <w:szCs w:val="27"/>
-        </w:rPr>
-        <w:t>vão</w:t>
-      </w:r>
-      <w:proofErr w:type="gramEnd"/>
-      <w:r>
-        <w:rPr>
-          <w:rStyle w:val="style-scope"/>
-          <w:rFonts w:ascii="Arial" w:hAnsi="Arial" w:cs="Arial"/>
-          <w:color w:val="261C3F"/>
-          <w:sz w:val="27"/>
-          <w:szCs w:val="27"/>
-        </w:rPr>
-        <w:t xml:space="preserve"> apresentar resultados diferentes de acordo com a situação. Durante a aula, vai ser explicado melhor como utilizar </w:t>
-      </w:r>
-      <w:proofErr w:type="spellStart"/>
-      <w:r>
-        <w:rPr>
-          <w:rStyle w:val="style-scope"/>
-          <w:rFonts w:ascii="Arial" w:hAnsi="Arial" w:cs="Arial"/>
-          <w:color w:val="261C3F"/>
-          <w:sz w:val="27"/>
-          <w:szCs w:val="27"/>
-        </w:rPr>
-        <w:t>pré</w:t>
-      </w:r>
-      <w:proofErr w:type="spellEnd"/>
-      <w:r>
-        <w:rPr>
-          <w:rStyle w:val="style-scope"/>
-          <w:rFonts w:ascii="Arial" w:hAnsi="Arial" w:cs="Arial"/>
-          <w:color w:val="261C3F"/>
-          <w:sz w:val="27"/>
-          <w:szCs w:val="27"/>
-        </w:rPr>
-        <w:t xml:space="preserve">-incremento, pós-incremento, </w:t>
-      </w:r>
-      <w:proofErr w:type="spellStart"/>
-      <w:r>
-        <w:rPr>
-          <w:rStyle w:val="style-scope"/>
-          <w:rFonts w:ascii="Arial" w:hAnsi="Arial" w:cs="Arial"/>
-          <w:color w:val="261C3F"/>
-          <w:sz w:val="27"/>
-          <w:szCs w:val="27"/>
-        </w:rPr>
-        <w:t>pré</w:t>
-      </w:r>
-      <w:proofErr w:type="spellEnd"/>
-      <w:r>
-        <w:rPr>
-          <w:rStyle w:val="style-scope"/>
-          <w:rFonts w:ascii="Arial" w:hAnsi="Arial" w:cs="Arial"/>
-          <w:color w:val="261C3F"/>
-          <w:sz w:val="27"/>
-          <w:szCs w:val="27"/>
-        </w:rPr>
-        <w:t>-decremento e pós-decremento em PHP.</w:t>
-      </w:r>
-    </w:p>
-    <w:p>
-      <w:pPr>
-        <w:pStyle w:val="NormalWeb"/>
-        <w:shd w:val="clear" w:color="auto" w:fill="FFFFFF"/>
-        <w:spacing w:before="0" w:beforeAutospacing="0" w:after="420" w:afterAutospacing="0"/>
-        <w:textAlignment w:val="baseline"/>
-        <w:rPr>
-          <w:rFonts w:ascii="Arial" w:hAnsi="Arial" w:cs="Arial"/>
-          <w:color w:val="261C3F"/>
-          <w:sz w:val="27"/>
-          <w:szCs w:val="27"/>
-        </w:rPr>
-      </w:pPr>
-      <w:r>
-        <w:rPr>
-          <w:rStyle w:val="style-scope"/>
-          <w:rFonts w:ascii="Arial" w:hAnsi="Arial" w:cs="Arial"/>
-          <w:color w:val="261C3F"/>
-          <w:sz w:val="27"/>
-          <w:szCs w:val="27"/>
-        </w:rPr>
-        <w:lastRenderedPageBreak/>
-        <w:t> == Comentários em PHP</w:t>
-      </w:r>
-    </w:p>
-    <w:p>
-      <w:pPr>
-        <w:pStyle w:val="NormalWeb"/>
-        <w:shd w:val="clear" w:color="auto" w:fill="FFFFFF"/>
-        <w:spacing w:before="0" w:beforeAutospacing="0" w:after="420" w:afterAutospacing="0"/>
-        <w:textAlignment w:val="baseline"/>
-        <w:rPr>
-          <w:rFonts w:ascii="Arial" w:hAnsi="Arial" w:cs="Arial"/>
-          <w:color w:val="261C3F"/>
-          <w:sz w:val="27"/>
-          <w:szCs w:val="27"/>
-        </w:rPr>
-      </w:pPr>
-      <w:r>
-        <w:rPr>
-          <w:rStyle w:val="style-scope"/>
-          <w:rFonts w:ascii="Arial" w:hAnsi="Arial" w:cs="Arial"/>
-          <w:color w:val="261C3F"/>
-          <w:sz w:val="27"/>
-          <w:szCs w:val="27"/>
-        </w:rPr>
-        <w:t xml:space="preserve">Existem três tipos de comentários em PHP. Os comentários </w:t>
-      </w:r>
-      <w:proofErr w:type="spellStart"/>
-      <w:r>
-        <w:rPr>
-          <w:rStyle w:val="style-scope"/>
-          <w:rFonts w:ascii="Arial" w:hAnsi="Arial" w:cs="Arial"/>
-          <w:color w:val="261C3F"/>
-          <w:sz w:val="27"/>
-          <w:szCs w:val="27"/>
-        </w:rPr>
-        <w:t>inline</w:t>
-      </w:r>
-      <w:proofErr w:type="spellEnd"/>
-      <w:r>
-        <w:rPr>
-          <w:rStyle w:val="style-scope"/>
-          <w:rFonts w:ascii="Arial" w:hAnsi="Arial" w:cs="Arial"/>
-          <w:color w:val="261C3F"/>
-          <w:sz w:val="27"/>
-          <w:szCs w:val="27"/>
-        </w:rPr>
-        <w:t xml:space="preserve"> // e # transformam tudo o que está após </w:t>
-      </w:r>
-      <w:proofErr w:type="gramStart"/>
-      <w:r>
-        <w:rPr>
-          <w:rStyle w:val="style-scope"/>
-          <w:rFonts w:ascii="Arial" w:hAnsi="Arial" w:cs="Arial"/>
-          <w:color w:val="261C3F"/>
-          <w:sz w:val="27"/>
-          <w:szCs w:val="27"/>
-        </w:rPr>
-        <w:t>o(</w:t>
-      </w:r>
-      <w:proofErr w:type="gramEnd"/>
-      <w:r>
-        <w:rPr>
-          <w:rStyle w:val="style-scope"/>
-          <w:rFonts w:ascii="Arial" w:hAnsi="Arial" w:cs="Arial"/>
-          <w:color w:val="261C3F"/>
-          <w:sz w:val="27"/>
-          <w:szCs w:val="27"/>
-        </w:rPr>
-        <w:t>s) símbolo(s) será considerado comentário.</w:t>
-      </w:r>
-    </w:p>
-    <w:p>
-      <w:pPr>
-        <w:pStyle w:val="NormalWeb"/>
-        <w:shd w:val="clear" w:color="auto" w:fill="FFFFFF"/>
-        <w:spacing w:before="0" w:beforeAutospacing="0" w:after="420" w:afterAutospacing="0"/>
-        <w:textAlignment w:val="baseline"/>
-        <w:rPr>
-          <w:rFonts w:ascii="Arial" w:hAnsi="Arial" w:cs="Arial"/>
-          <w:color w:val="261C3F"/>
-          <w:sz w:val="27"/>
-          <w:szCs w:val="27"/>
-        </w:rPr>
-      </w:pPr>
-      <w:r>
-        <w:rPr>
-          <w:rStyle w:val="style-scope"/>
-          <w:rFonts w:ascii="Arial" w:hAnsi="Arial" w:cs="Arial"/>
-          <w:color w:val="261C3F"/>
-          <w:sz w:val="27"/>
-          <w:szCs w:val="27"/>
-        </w:rPr>
-        <w:t xml:space="preserve">Existe também o comentário </w:t>
-      </w:r>
-      <w:proofErr w:type="spellStart"/>
-      <w:r>
-        <w:rPr>
-          <w:rStyle w:val="style-scope"/>
-          <w:rFonts w:ascii="Arial" w:hAnsi="Arial" w:cs="Arial"/>
-          <w:color w:val="261C3F"/>
-          <w:sz w:val="27"/>
-          <w:szCs w:val="27"/>
-        </w:rPr>
-        <w:t>multiline</w:t>
-      </w:r>
-      <w:proofErr w:type="spellEnd"/>
-      <w:r>
-        <w:rPr>
-          <w:rStyle w:val="style-scope"/>
-          <w:rFonts w:ascii="Arial" w:hAnsi="Arial" w:cs="Arial"/>
-          <w:color w:val="261C3F"/>
-          <w:sz w:val="27"/>
-          <w:szCs w:val="27"/>
-        </w:rPr>
-        <w:t>, que vai criar comentários que ocupem várias linhas:</w:t>
-      </w:r>
-    </w:p>
-    <w:p>
-      <w:pPr>
-        <w:pStyle w:val="NormalWeb"/>
-        <w:shd w:val="clear" w:color="auto" w:fill="FFFFFF"/>
-        <w:spacing w:before="0" w:beforeAutospacing="0" w:after="420" w:afterAutospacing="0"/>
-        <w:textAlignment w:val="baseline"/>
-        <w:rPr>
-          <w:rFonts w:ascii="Arial" w:hAnsi="Arial" w:cs="Arial"/>
-          <w:color w:val="261C3F"/>
-          <w:sz w:val="27"/>
-          <w:szCs w:val="27"/>
-        </w:rPr>
-      </w:pPr>
-      <w:proofErr w:type="gramStart"/>
-      <w:r>
-        <w:rPr>
-          <w:rStyle w:val="style-scope"/>
-          <w:rFonts w:ascii="Arial" w:hAnsi="Arial" w:cs="Arial"/>
-          <w:color w:val="261C3F"/>
-          <w:sz w:val="27"/>
-          <w:szCs w:val="27"/>
-        </w:rPr>
-        <w:t>&lt;?</w:t>
-      </w:r>
-      <w:proofErr w:type="spellStart"/>
-      <w:r>
-        <w:rPr>
-          <w:rStyle w:val="style-scope"/>
-          <w:rFonts w:ascii="Arial" w:hAnsi="Arial" w:cs="Arial"/>
-          <w:color w:val="261C3F"/>
-          <w:sz w:val="27"/>
-          <w:szCs w:val="27"/>
-        </w:rPr>
-        <w:t>php</w:t>
-      </w:r>
-      <w:proofErr w:type="spellEnd"/>
-      <w:proofErr w:type="gramEnd"/>
-    </w:p>
-    <w:p>
-      <w:pPr>
-        <w:pStyle w:val="NormalWeb"/>
-        <w:shd w:val="clear" w:color="auto" w:fill="FFFFFF"/>
-        <w:spacing w:before="0" w:beforeAutospacing="0" w:after="420" w:afterAutospacing="0"/>
-        <w:textAlignment w:val="baseline"/>
-        <w:rPr>
-          <w:rFonts w:ascii="Arial" w:hAnsi="Arial" w:cs="Arial"/>
-          <w:color w:val="261C3F"/>
-          <w:sz w:val="27"/>
-          <w:szCs w:val="27"/>
-        </w:rPr>
-      </w:pPr>
-      <w:r>
-        <w:rPr>
-          <w:rStyle w:val="style-scope"/>
-          <w:rFonts w:ascii="Arial" w:hAnsi="Arial" w:cs="Arial"/>
-          <w:color w:val="261C3F"/>
-          <w:sz w:val="27"/>
-          <w:szCs w:val="27"/>
-        </w:rPr>
-        <w:t>      /* Esse comentário vai ocupar várias linhas do seu código e todas serão ignoradas */</w:t>
-      </w:r>
-    </w:p>
-    <w:p>
-      <w:pPr>
-        <w:pStyle w:val="NormalWeb"/>
-        <w:shd w:val="clear" w:color="auto" w:fill="FFFFFF"/>
-        <w:spacing w:before="0" w:beforeAutospacing="0" w:after="420" w:afterAutospacing="0"/>
-        <w:textAlignment w:val="baseline"/>
-        <w:rPr>
-          <w:rFonts w:ascii="Arial" w:hAnsi="Arial" w:cs="Arial"/>
-          <w:color w:val="261C3F"/>
-          <w:sz w:val="27"/>
-          <w:szCs w:val="27"/>
-        </w:rPr>
-      </w:pPr>
-      <w:r>
-        <w:rPr>
-          <w:rStyle w:val="style-scope"/>
-          <w:rFonts w:ascii="Arial" w:hAnsi="Arial" w:cs="Arial"/>
-          <w:color w:val="261C3F"/>
-          <w:sz w:val="27"/>
-          <w:szCs w:val="27"/>
-        </w:rPr>
-        <w:t xml:space="preserve">     $a += 1; // </w:t>
-      </w:r>
-      <w:proofErr w:type="gramStart"/>
-      <w:r>
-        <w:rPr>
-          <w:rStyle w:val="style-scope"/>
-          <w:rFonts w:ascii="Arial" w:hAnsi="Arial" w:cs="Arial"/>
-          <w:color w:val="261C3F"/>
-          <w:sz w:val="27"/>
-          <w:szCs w:val="27"/>
-        </w:rPr>
-        <w:t>Esse</w:t>
-      </w:r>
-      <w:proofErr w:type="gramEnd"/>
-      <w:r>
-        <w:rPr>
-          <w:rStyle w:val="style-scope"/>
-          <w:rFonts w:ascii="Arial" w:hAnsi="Arial" w:cs="Arial"/>
-          <w:color w:val="261C3F"/>
-          <w:sz w:val="27"/>
-          <w:szCs w:val="27"/>
-        </w:rPr>
-        <w:t xml:space="preserve"> é um comentário de uma linha</w:t>
-      </w:r>
-    </w:p>
-    <w:p>
-      <w:pPr>
-        <w:pStyle w:val="NormalWeb"/>
-        <w:shd w:val="clear" w:color="auto" w:fill="FFFFFF"/>
-        <w:spacing w:before="0" w:beforeAutospacing="0" w:after="420" w:afterAutospacing="0"/>
-        <w:textAlignment w:val="baseline"/>
-        <w:rPr>
-          <w:rFonts w:ascii="Arial" w:hAnsi="Arial" w:cs="Arial"/>
-          <w:color w:val="261C3F"/>
-          <w:sz w:val="27"/>
-          <w:szCs w:val="27"/>
-        </w:rPr>
-      </w:pPr>
-      <w:r>
-        <w:rPr>
-          <w:rStyle w:val="style-scope"/>
-          <w:rFonts w:ascii="Arial" w:hAnsi="Arial" w:cs="Arial"/>
-          <w:color w:val="261C3F"/>
-          <w:sz w:val="27"/>
-          <w:szCs w:val="27"/>
-        </w:rPr>
-        <w:t>     $b ++; # Esse aqui também é</w:t>
-      </w:r>
-    </w:p>
-    <w:p>
-      <w:pPr>
-        <w:pStyle w:val="NormalWeb"/>
-        <w:shd w:val="clear" w:color="auto" w:fill="FFFFFF"/>
-        <w:spacing w:before="0" w:beforeAutospacing="0" w:after="420" w:afterAutospacing="0"/>
-        <w:textAlignment w:val="baseline"/>
-        <w:rPr>
-          <w:rFonts w:ascii="Arial" w:hAnsi="Arial" w:cs="Arial"/>
-          <w:color w:val="261C3F"/>
-          <w:sz w:val="27"/>
-          <w:szCs w:val="27"/>
-        </w:rPr>
-      </w:pPr>
-      <w:r>
-        <w:rPr>
-          <w:rStyle w:val="style-scope"/>
-          <w:rFonts w:ascii="Arial" w:hAnsi="Arial" w:cs="Arial"/>
-          <w:color w:val="261C3F"/>
-          <w:sz w:val="27"/>
-          <w:szCs w:val="27"/>
-        </w:rPr>
-        <w:t>?&gt;</w:t>
-      </w:r>
-    </w:p>
-    <w:p>
-      <w:pPr>
-        <w:pStyle w:val="NormalWeb"/>
-        <w:shd w:val="clear" w:color="auto" w:fill="FFFFFF"/>
-        <w:spacing w:before="0" w:beforeAutospacing="0" w:after="420" w:afterAutospacing="0"/>
-        <w:textAlignment w:val="baseline"/>
-        <w:rPr>
-          <w:rFonts w:ascii="Arial" w:hAnsi="Arial" w:cs="Arial"/>
-          <w:color w:val="261C3F"/>
-          <w:sz w:val="27"/>
-          <w:szCs w:val="27"/>
-        </w:rPr>
-      </w:pPr>
-      <w:r>
-        <w:rPr>
-          <w:rStyle w:val="style-scope"/>
-          <w:rFonts w:ascii="Arial" w:hAnsi="Arial" w:cs="Arial"/>
-          <w:color w:val="261C3F"/>
-          <w:sz w:val="27"/>
-          <w:szCs w:val="27"/>
-        </w:rPr>
-        <w:t>== Variáveis Referenciadas</w:t>
-      </w:r>
-    </w:p>
-    <w:p>
-      <w:pPr>
-        <w:pStyle w:val="NormalWeb"/>
-        <w:shd w:val="clear" w:color="auto" w:fill="FFFFFF"/>
-        <w:spacing w:before="0" w:beforeAutospacing="0" w:after="420" w:afterAutospacing="0"/>
-        <w:textAlignment w:val="baseline"/>
-        <w:rPr>
-          <w:rFonts w:ascii="Arial" w:hAnsi="Arial" w:cs="Arial"/>
-          <w:color w:val="261C3F"/>
-          <w:sz w:val="27"/>
-          <w:szCs w:val="27"/>
-        </w:rPr>
-      </w:pPr>
-      <w:r>
-        <w:rPr>
-          <w:rStyle w:val="style-scope"/>
-          <w:rFonts w:ascii="Arial" w:hAnsi="Arial" w:cs="Arial"/>
-          <w:color w:val="261C3F"/>
-          <w:sz w:val="27"/>
-          <w:szCs w:val="27"/>
-        </w:rPr>
-        <w:t>Colocar um caractere &amp; na frente de uma variável vai criar um ponteiro em PHP. Ela não será uma variável de fato, mas será uma referência à variável original. Considere o código:</w:t>
-      </w:r>
-    </w:p>
-    <w:p>
-      <w:pPr>
-        <w:pStyle w:val="NormalWeb"/>
-        <w:shd w:val="clear" w:color="auto" w:fill="FFFFFF"/>
-        <w:spacing w:before="0" w:beforeAutospacing="0" w:after="420" w:afterAutospacing="0"/>
-        <w:textAlignment w:val="baseline"/>
-        <w:rPr>
-          <w:rFonts w:ascii="Arial" w:hAnsi="Arial" w:cs="Arial"/>
-          <w:color w:val="261C3F"/>
-          <w:sz w:val="27"/>
-          <w:szCs w:val="27"/>
-        </w:rPr>
-      </w:pPr>
-      <w:proofErr w:type="gramStart"/>
-      <w:r>
-        <w:rPr>
-          <w:rStyle w:val="style-scope"/>
-          <w:rFonts w:ascii="Arial" w:hAnsi="Arial" w:cs="Arial"/>
-          <w:color w:val="261C3F"/>
-          <w:sz w:val="27"/>
-          <w:szCs w:val="27"/>
-        </w:rPr>
-        <w:t>&lt;?</w:t>
-      </w:r>
-      <w:proofErr w:type="spellStart"/>
-      <w:r>
-        <w:rPr>
-          <w:rStyle w:val="style-scope"/>
-          <w:rFonts w:ascii="Arial" w:hAnsi="Arial" w:cs="Arial"/>
-          <w:color w:val="261C3F"/>
-          <w:sz w:val="27"/>
-          <w:szCs w:val="27"/>
-        </w:rPr>
-        <w:t>php</w:t>
-      </w:r>
-      <w:proofErr w:type="spellEnd"/>
-      <w:proofErr w:type="gramEnd"/>
-    </w:p>
-    <w:p>
-      <w:pPr>
-        <w:pStyle w:val="NormalWeb"/>
-        <w:shd w:val="clear" w:color="auto" w:fill="FFFFFF"/>
-        <w:spacing w:before="0" w:beforeAutospacing="0" w:after="420" w:afterAutospacing="0"/>
-        <w:textAlignment w:val="baseline"/>
-        <w:rPr>
-          <w:rFonts w:ascii="Arial" w:hAnsi="Arial" w:cs="Arial"/>
-          <w:color w:val="261C3F"/>
-          <w:sz w:val="27"/>
-          <w:szCs w:val="27"/>
-        </w:rPr>
-      </w:pPr>
-      <w:r>
-        <w:rPr>
-          <w:rStyle w:val="style-scope"/>
-          <w:rFonts w:ascii="Arial" w:hAnsi="Arial" w:cs="Arial"/>
-          <w:color w:val="261C3F"/>
-          <w:sz w:val="27"/>
-          <w:szCs w:val="27"/>
-        </w:rPr>
-        <w:t>     $x = 3;</w:t>
-      </w:r>
-    </w:p>
-    <w:p>
-      <w:pPr>
-        <w:pStyle w:val="NormalWeb"/>
-        <w:shd w:val="clear" w:color="auto" w:fill="FFFFFF"/>
-        <w:spacing w:before="0" w:beforeAutospacing="0" w:after="420" w:afterAutospacing="0"/>
-        <w:textAlignment w:val="baseline"/>
-        <w:rPr>
-          <w:rFonts w:ascii="Arial" w:hAnsi="Arial" w:cs="Arial"/>
-          <w:color w:val="261C3F"/>
-          <w:sz w:val="27"/>
-          <w:szCs w:val="27"/>
-        </w:rPr>
-      </w:pPr>
-      <w:r>
-        <w:rPr>
-          <w:rStyle w:val="style-scope"/>
-          <w:rFonts w:ascii="Arial" w:hAnsi="Arial" w:cs="Arial"/>
-          <w:color w:val="261C3F"/>
-          <w:sz w:val="27"/>
-          <w:szCs w:val="27"/>
-        </w:rPr>
-        <w:t>     $y = $x;</w:t>
-      </w:r>
-    </w:p>
-    <w:p>
-      <w:pPr>
-        <w:pStyle w:val="NormalWeb"/>
-        <w:shd w:val="clear" w:color="auto" w:fill="FFFFFF"/>
-        <w:spacing w:before="0" w:beforeAutospacing="0" w:after="420" w:afterAutospacing="0"/>
-        <w:textAlignment w:val="baseline"/>
-        <w:rPr>
-          <w:rFonts w:ascii="Arial" w:hAnsi="Arial" w:cs="Arial"/>
-          <w:color w:val="261C3F"/>
-          <w:sz w:val="27"/>
-          <w:szCs w:val="27"/>
-        </w:rPr>
-      </w:pPr>
-      <w:r>
-        <w:rPr>
-          <w:rStyle w:val="style-scope"/>
-          <w:rFonts w:ascii="Arial" w:hAnsi="Arial" w:cs="Arial"/>
-          <w:color w:val="261C3F"/>
-          <w:sz w:val="27"/>
-          <w:szCs w:val="27"/>
-        </w:rPr>
-        <w:t>     $z = &amp;$x;</w:t>
-      </w:r>
-    </w:p>
-    <w:p>
-      <w:pPr>
-        <w:pStyle w:val="NormalWeb"/>
-        <w:shd w:val="clear" w:color="auto" w:fill="FFFFFF"/>
-        <w:spacing w:before="0" w:beforeAutospacing="0" w:after="420" w:afterAutospacing="0"/>
-        <w:textAlignment w:val="baseline"/>
-        <w:rPr>
-          <w:rFonts w:ascii="Arial" w:hAnsi="Arial" w:cs="Arial"/>
-          <w:color w:val="261C3F"/>
-          <w:sz w:val="27"/>
-          <w:szCs w:val="27"/>
-        </w:rPr>
-      </w:pPr>
-      <w:r>
-        <w:rPr>
-          <w:rStyle w:val="style-scope"/>
-          <w:rFonts w:ascii="Arial" w:hAnsi="Arial" w:cs="Arial"/>
-          <w:color w:val="261C3F"/>
-          <w:sz w:val="27"/>
-          <w:szCs w:val="27"/>
-        </w:rPr>
-        <w:t>?&gt;</w:t>
-      </w:r>
-    </w:p>
-    <w:p>
-      <w:pPr>
-        <w:pStyle w:val="NormalWeb"/>
-        <w:shd w:val="clear" w:color="auto" w:fill="FFFFFF"/>
-        <w:spacing w:before="0" w:beforeAutospacing="0" w:after="420" w:afterAutospacing="0"/>
-        <w:textAlignment w:val="baseline"/>
-        <w:rPr>
-          <w:rFonts w:ascii="Arial" w:hAnsi="Arial" w:cs="Arial"/>
-          <w:color w:val="261C3F"/>
-          <w:sz w:val="27"/>
-          <w:szCs w:val="27"/>
-        </w:rPr>
-      </w:pPr>
-      <w:r>
-        <w:rPr>
-          <w:rStyle w:val="style-scope"/>
-          <w:rFonts w:ascii="Arial" w:hAnsi="Arial" w:cs="Arial"/>
-          <w:color w:val="261C3F"/>
-          <w:sz w:val="27"/>
-          <w:szCs w:val="27"/>
-        </w:rPr>
-        <w:t xml:space="preserve">A variável $x vai receber 3. A variável $y vai receber o valor que está dentro da variável $x. A variável $z vai ser uma ligação com a variável $x. Mais tarde, qualquer modificação em $y não vai alterar o valor de </w:t>
-      </w:r>
-      <w:r>
-        <w:rPr>
-          <w:rStyle w:val="style-scope"/>
-          <w:rFonts w:ascii="Arial" w:hAnsi="Arial" w:cs="Arial"/>
-          <w:color w:val="261C3F"/>
-          <w:sz w:val="27"/>
-          <w:szCs w:val="27"/>
-        </w:rPr>
-        <w:lastRenderedPageBreak/>
-        <w:t>$</w:t>
-      </w:r>
-      <w:proofErr w:type="gramStart"/>
-      <w:r>
-        <w:rPr>
-          <w:rStyle w:val="style-scope"/>
-          <w:rFonts w:ascii="Arial" w:hAnsi="Arial" w:cs="Arial"/>
-          <w:color w:val="261C3F"/>
-          <w:sz w:val="27"/>
-          <w:szCs w:val="27"/>
-        </w:rPr>
-        <w:t>x.</w:t>
-      </w:r>
-      <w:proofErr w:type="gramEnd"/>
-      <w:r>
-        <w:rPr>
-          <w:rStyle w:val="style-scope"/>
-          <w:rFonts w:ascii="Arial" w:hAnsi="Arial" w:cs="Arial"/>
-          <w:color w:val="261C3F"/>
-          <w:sz w:val="27"/>
-          <w:szCs w:val="27"/>
-        </w:rPr>
-        <w:t xml:space="preserve"> Porém, se mudarmos o valor de $z, o valor de $x será afetado, já que existe uma relação entre as duas.</w:t>
-      </w:r>
-    </w:p>
-    <w:p>
-      <w:pPr>
-        <w:pStyle w:val="NormalWeb"/>
-        <w:shd w:val="clear" w:color="auto" w:fill="FFFFFF"/>
-        <w:spacing w:before="0" w:beforeAutospacing="0" w:after="420" w:afterAutospacing="0"/>
-        <w:textAlignment w:val="baseline"/>
-        <w:rPr>
-          <w:rFonts w:ascii="Arial" w:hAnsi="Arial" w:cs="Arial"/>
-          <w:color w:val="261C3F"/>
-          <w:sz w:val="27"/>
-          <w:szCs w:val="27"/>
-        </w:rPr>
-      </w:pPr>
-      <w:r>
-        <w:rPr>
-          <w:rStyle w:val="style-scope"/>
-          <w:rFonts w:ascii="Arial" w:hAnsi="Arial" w:cs="Arial"/>
-          <w:color w:val="261C3F"/>
-          <w:sz w:val="27"/>
-          <w:szCs w:val="27"/>
-        </w:rPr>
-        <w:t>== Variáveis de Variáveis (variáveis variantes)</w:t>
-      </w:r>
-    </w:p>
-    <w:p>
-      <w:pPr>
-        <w:pStyle w:val="NormalWeb"/>
-        <w:shd w:val="clear" w:color="auto" w:fill="FFFFFF"/>
-        <w:spacing w:before="0" w:beforeAutospacing="0" w:after="420" w:afterAutospacing="0"/>
-        <w:textAlignment w:val="baseline"/>
-        <w:rPr>
-          <w:rFonts w:ascii="Arial" w:hAnsi="Arial" w:cs="Arial"/>
-          <w:color w:val="261C3F"/>
-          <w:sz w:val="27"/>
-          <w:szCs w:val="27"/>
-        </w:rPr>
-      </w:pPr>
-      <w:r>
-        <w:rPr>
-          <w:rStyle w:val="style-scope"/>
-          <w:rFonts w:ascii="Arial" w:hAnsi="Arial" w:cs="Arial"/>
-          <w:color w:val="261C3F"/>
-          <w:sz w:val="27"/>
-          <w:szCs w:val="27"/>
-        </w:rPr>
-        <w:t>Colocar um segundo $ na frente de uma variável também possui um efeito bem peculiar. Ele vai criar uma variável dinamicamente, dependendo do conteúdo da variável original. Essas são as variáveis de variáveis em PHP.</w:t>
-      </w:r>
-    </w:p>
-    <w:p>
-      <w:pPr>
-        <w:pStyle w:val="NormalWeb"/>
-        <w:shd w:val="clear" w:color="auto" w:fill="FFFFFF"/>
-        <w:spacing w:before="0" w:beforeAutospacing="0" w:after="420" w:afterAutospacing="0"/>
-        <w:textAlignment w:val="baseline"/>
-        <w:rPr>
-          <w:rFonts w:ascii="Arial" w:hAnsi="Arial" w:cs="Arial"/>
-          <w:color w:val="261C3F"/>
-          <w:sz w:val="27"/>
-          <w:szCs w:val="27"/>
-        </w:rPr>
-      </w:pPr>
-      <w:proofErr w:type="gramStart"/>
-      <w:r>
-        <w:rPr>
-          <w:rStyle w:val="style-scope"/>
-          <w:rFonts w:ascii="Arial" w:hAnsi="Arial" w:cs="Arial"/>
-          <w:color w:val="261C3F"/>
-          <w:sz w:val="27"/>
-          <w:szCs w:val="27"/>
-        </w:rPr>
-        <w:t>&lt;?</w:t>
-      </w:r>
-      <w:proofErr w:type="spellStart"/>
-      <w:r>
-        <w:rPr>
-          <w:rStyle w:val="style-scope"/>
-          <w:rFonts w:ascii="Arial" w:hAnsi="Arial" w:cs="Arial"/>
-          <w:color w:val="261C3F"/>
-          <w:sz w:val="27"/>
-          <w:szCs w:val="27"/>
-        </w:rPr>
-        <w:t>php</w:t>
-      </w:r>
-      <w:proofErr w:type="spellEnd"/>
-      <w:proofErr w:type="gramEnd"/>
-    </w:p>
-    <w:p>
-      <w:pPr>
-        <w:pStyle w:val="NormalWeb"/>
-        <w:shd w:val="clear" w:color="auto" w:fill="FFFFFF"/>
-        <w:spacing w:before="0" w:beforeAutospacing="0" w:after="420" w:afterAutospacing="0"/>
-        <w:textAlignment w:val="baseline"/>
-        <w:rPr>
-          <w:rFonts w:ascii="Arial" w:hAnsi="Arial" w:cs="Arial"/>
-          <w:color w:val="261C3F"/>
-          <w:sz w:val="27"/>
-          <w:szCs w:val="27"/>
-        </w:rPr>
-      </w:pPr>
-      <w:r>
-        <w:rPr>
-          <w:rStyle w:val="style-scope"/>
-          <w:rFonts w:ascii="Arial" w:hAnsi="Arial" w:cs="Arial"/>
-          <w:color w:val="261C3F"/>
-          <w:sz w:val="27"/>
-          <w:szCs w:val="27"/>
-        </w:rPr>
-        <w:t>    $nome = “</w:t>
-      </w:r>
-      <w:proofErr w:type="spellStart"/>
-      <w:r>
-        <w:rPr>
-          <w:rStyle w:val="style-scope"/>
-          <w:rFonts w:ascii="Arial" w:hAnsi="Arial" w:cs="Arial"/>
-          <w:color w:val="261C3F"/>
-          <w:sz w:val="27"/>
-          <w:szCs w:val="27"/>
-        </w:rPr>
-        <w:t>gustavo</w:t>
-      </w:r>
-      <w:proofErr w:type="spellEnd"/>
-      <w:r>
-        <w:rPr>
-          <w:rStyle w:val="style-scope"/>
-          <w:rFonts w:ascii="Arial" w:hAnsi="Arial" w:cs="Arial"/>
-          <w:color w:val="261C3F"/>
-          <w:sz w:val="27"/>
-          <w:szCs w:val="27"/>
-        </w:rPr>
-        <w:t>”;</w:t>
-      </w:r>
-    </w:p>
-    <w:p>
-      <w:pPr>
-        <w:pStyle w:val="NormalWeb"/>
-        <w:shd w:val="clear" w:color="auto" w:fill="FFFFFF"/>
-        <w:spacing w:before="0" w:beforeAutospacing="0" w:after="420" w:afterAutospacing="0"/>
-        <w:textAlignment w:val="baseline"/>
-        <w:rPr>
-          <w:rFonts w:ascii="Arial" w:hAnsi="Arial" w:cs="Arial"/>
-          <w:color w:val="261C3F"/>
-          <w:sz w:val="27"/>
-          <w:szCs w:val="27"/>
-        </w:rPr>
-      </w:pPr>
-      <w:r>
-        <w:rPr>
-          <w:rStyle w:val="style-scope"/>
-          <w:rFonts w:ascii="Arial" w:hAnsi="Arial" w:cs="Arial"/>
-          <w:color w:val="261C3F"/>
-          <w:sz w:val="27"/>
-          <w:szCs w:val="27"/>
-        </w:rPr>
-        <w:t>    $$nome = “professor”;</w:t>
-      </w:r>
-    </w:p>
-    <w:p>
-      <w:pPr>
-        <w:pStyle w:val="NormalWeb"/>
-        <w:shd w:val="clear" w:color="auto" w:fill="FFFFFF"/>
-        <w:spacing w:before="0" w:beforeAutospacing="0" w:after="420" w:afterAutospacing="0"/>
-        <w:textAlignment w:val="baseline"/>
-        <w:rPr>
-          <w:rFonts w:ascii="Arial" w:hAnsi="Arial" w:cs="Arial"/>
-          <w:color w:val="261C3F"/>
-          <w:sz w:val="27"/>
-          <w:szCs w:val="27"/>
-        </w:rPr>
-      </w:pPr>
-      <w:r>
-        <w:rPr>
-          <w:rStyle w:val="style-scope"/>
-          <w:rFonts w:ascii="Arial" w:hAnsi="Arial" w:cs="Arial"/>
-          <w:color w:val="261C3F"/>
-          <w:sz w:val="27"/>
-          <w:szCs w:val="27"/>
-        </w:rPr>
-        <w:t>?&gt;</w:t>
-      </w:r>
-    </w:p>
-    <w:p>
-      <w:pPr>
-        <w:pStyle w:val="NormalWeb"/>
-        <w:shd w:val="clear" w:color="auto" w:fill="FFFFFF"/>
-        <w:spacing w:before="0" w:beforeAutospacing="0" w:after="420" w:afterAutospacing="0"/>
-        <w:textAlignment w:val="baseline"/>
-        <w:rPr>
-          <w:rFonts w:ascii="Arial" w:hAnsi="Arial" w:cs="Arial"/>
-          <w:color w:val="261C3F"/>
-          <w:sz w:val="27"/>
-          <w:szCs w:val="27"/>
-        </w:rPr>
-      </w:pPr>
-      <w:r>
-        <w:rPr>
-          <w:rStyle w:val="style-scope"/>
-          <w:rFonts w:ascii="Arial" w:hAnsi="Arial" w:cs="Arial"/>
-          <w:color w:val="261C3F"/>
-          <w:sz w:val="27"/>
-          <w:szCs w:val="27"/>
-        </w:rPr>
-        <w:t>Com essas linhas, teremos uma variável $nome, como o conteúdo “</w:t>
-      </w:r>
-      <w:proofErr w:type="spellStart"/>
-      <w:r>
-        <w:rPr>
-          <w:rStyle w:val="style-scope"/>
-          <w:rFonts w:ascii="Arial" w:hAnsi="Arial" w:cs="Arial"/>
-          <w:color w:val="261C3F"/>
-          <w:sz w:val="27"/>
-          <w:szCs w:val="27"/>
-        </w:rPr>
-        <w:t>gustavo</w:t>
-      </w:r>
-      <w:proofErr w:type="spellEnd"/>
-      <w:r>
-        <w:rPr>
-          <w:rStyle w:val="style-scope"/>
-          <w:rFonts w:ascii="Arial" w:hAnsi="Arial" w:cs="Arial"/>
-          <w:color w:val="261C3F"/>
-          <w:sz w:val="27"/>
-          <w:szCs w:val="27"/>
-        </w:rPr>
-        <w:t>” e a linha de baixo vai criar uma variável $</w:t>
-      </w:r>
-      <w:proofErr w:type="spellStart"/>
-      <w:r>
-        <w:rPr>
-          <w:rStyle w:val="style-scope"/>
-          <w:rFonts w:ascii="Arial" w:hAnsi="Arial" w:cs="Arial"/>
-          <w:color w:val="261C3F"/>
-          <w:sz w:val="27"/>
-          <w:szCs w:val="27"/>
-        </w:rPr>
-        <w:t>gustavo</w:t>
-      </w:r>
-      <w:proofErr w:type="spellEnd"/>
-      <w:r>
-        <w:rPr>
-          <w:rStyle w:val="style-scope"/>
-          <w:rFonts w:ascii="Arial" w:hAnsi="Arial" w:cs="Arial"/>
-          <w:color w:val="261C3F"/>
-          <w:sz w:val="27"/>
-          <w:szCs w:val="27"/>
-        </w:rPr>
-        <w:t>, com o conteúdo “professor”.</w:t>
-      </w:r>
-    </w:p>
-    <w:p>
-      <w:pPr>
-        <w:pStyle w:val="NormalWeb"/>
-        <w:shd w:val="clear" w:color="auto" w:fill="FFFFFF"/>
-        <w:spacing w:before="0" w:beforeAutospacing="0" w:after="420" w:afterAutospacing="0"/>
-        <w:textAlignment w:val="baseline"/>
-        <w:rPr>
-          <w:rFonts w:ascii="Arial" w:hAnsi="Arial" w:cs="Arial"/>
-          <w:color w:val="261C3F"/>
-          <w:sz w:val="27"/>
-          <w:szCs w:val="27"/>
-        </w:rPr>
-      </w:pPr>
-      <w:r>
-        <w:rPr>
-          <w:rStyle w:val="style-scope"/>
-          <w:rFonts w:ascii="Arial" w:hAnsi="Arial" w:cs="Arial"/>
-          <w:color w:val="261C3F"/>
-          <w:sz w:val="27"/>
-          <w:szCs w:val="27"/>
-        </w:rPr>
-        <w:t>Veja a aula em vídeo e tire todas as suas dúvidas sobre esses conteúdos sobre atribuição de valores em PHP.</w:t>
-      </w:r>
+    </w:p>
+    <w:p>
+      <w:pPr>
+        <w:pStyle w:val="NormalWeb"/>
+        <w:shd w:val="clear" w:color="auto" w:fill="FFFFFF"/>
+        <w:spacing w:before="0" w:beforeAutospacing="0" w:after="420" w:afterAutospacing="0"/>
+        <w:textAlignment w:val="baseline"/>
+        <w:rPr>
+          <w:rFonts w:ascii="Arial" w:hAnsi="Arial" w:cs="Arial"/>
+          <w:color w:val="261C3F"/>
+          <w:sz w:val="27"/>
+          <w:szCs w:val="27"/>
+        </w:rPr>
+      </w:pPr>
+    </w:p>
+    <w:p>
+      <w:pPr>
+        <w:pStyle w:val="NormalWeb"/>
+        <w:shd w:val="clear" w:color="auto" w:fill="FFFFFF"/>
+        <w:spacing w:before="0" w:beforeAutospacing="0" w:after="420" w:afterAutospacing="0"/>
+        <w:textAlignment w:val="baseline"/>
+        <w:rPr>
+          <w:rStyle w:val="style-scope"/>
+          <w:rFonts w:ascii="Arial" w:hAnsi="Arial" w:cs="Arial"/>
+          <w:color w:val="261C3F"/>
+          <w:sz w:val="27"/>
+          <w:szCs w:val="27"/>
+        </w:rPr>
+      </w:pPr>
+    </w:p>
+    <w:p>
+      <w:pPr>
+        <w:pStyle w:val="NormalWeb"/>
+        <w:shd w:val="clear" w:color="auto" w:fill="FFFFFF"/>
+        <w:spacing w:before="0" w:beforeAutospacing="0" w:after="420" w:afterAutospacing="0"/>
+        <w:textAlignment w:val="baseline"/>
+        <w:rPr>
+          <w:rStyle w:val="style-scope"/>
+          <w:rFonts w:ascii="Arial" w:hAnsi="Arial" w:cs="Arial"/>
+          <w:color w:val="261C3F"/>
+          <w:sz w:val="27"/>
+          <w:szCs w:val="27"/>
+        </w:rPr>
+      </w:pPr>
+    </w:p>
+    <w:p>
+      <w:pPr>
+        <w:pStyle w:val="NormalWeb"/>
+        <w:shd w:val="clear" w:color="auto" w:fill="FFFFFF"/>
+        <w:spacing w:before="0" w:beforeAutospacing="0" w:after="420" w:afterAutospacing="0"/>
+        <w:textAlignment w:val="baseline"/>
+        <w:rPr>
+          <w:rFonts w:ascii="Arial" w:hAnsi="Arial" w:cs="Arial"/>
+          <w:color w:val="261C3F"/>
+          <w:sz w:val="27"/>
+          <w:szCs w:val="27"/>
+        </w:rPr>
+      </w:pPr>
     </w:p>
     <w:p>
       <w:pPr>
@@ -4964,7 +6859,7 @@
       </w:pPr>
     </w:p>
     <w:p>
-      <w:hyperlink r:id="rId4" w:history="1">
+      <w:hyperlink r:id="rId7" w:history="1">
         <w:r>
           <w:rPr>
             <w:rFonts w:ascii="inherit" w:eastAsia="Times New Roman" w:hAnsi="inherit" w:cs="Arial"/>

--- a/Documentação.docx
+++ b/Documentação.docx
@@ -6502,88 +6502,345 @@
     </w:p>
     <w:p>
       <w:pPr>
-        <w:shd w:val="clear" w:color="auto" w:fill="FFFFFF"/>
-        <w:spacing w:after="420" w:line="240" w:lineRule="auto"/>
-        <w:textAlignment w:val="baseline"/>
-        <w:rPr>
-          <w:rFonts w:ascii="Arial" w:eastAsia="Times New Roman" w:hAnsi="Arial" w:cs="Arial"/>
-          <w:color w:val="261C3F"/>
-          <w:sz w:val="27"/>
-          <w:szCs w:val="27"/>
-          <w:lang w:eastAsia="pt-BR"/>
-        </w:rPr>
-      </w:pPr>
-      <w:r>
-        <w:rPr>
-          <w:rFonts w:ascii="Arial" w:eastAsia="Times New Roman" w:hAnsi="Arial" w:cs="Arial"/>
-          <w:color w:val="261C3F"/>
-          <w:sz w:val="27"/>
-          <w:szCs w:val="27"/>
-          <w:lang w:eastAsia="pt-BR"/>
-        </w:rPr>
-        <w:lastRenderedPageBreak/>
-        <w:t>AULA 10</w:t>
-      </w:r>
+        <w:pStyle w:val="NormalWeb"/>
+        <w:shd w:val="clear" w:color="auto" w:fill="FFFFFF"/>
+        <w:spacing w:before="0" w:beforeAutospacing="0" w:after="420" w:afterAutospacing="0"/>
+        <w:textAlignment w:val="baseline"/>
+        <w:rPr>
+          <w:rStyle w:val="style-scope"/>
+          <w:rFonts w:ascii="Arial" w:hAnsi="Arial" w:cs="Arial"/>
+          <w:color w:val="261C3F"/>
+          <w:sz w:val="27"/>
+          <w:szCs w:val="27"/>
+        </w:rPr>
+      </w:pPr>
       <w:bookmarkStart w:id="0" w:name="_GoBack"/>
       <w:bookmarkEnd w:id="0"/>
-    </w:p>
-    <w:p>
-      <w:pPr>
-        <w:pStyle w:val="NormalWeb"/>
-        <w:shd w:val="clear" w:color="auto" w:fill="FFFFFF"/>
-        <w:spacing w:before="0" w:beforeAutospacing="0" w:after="420" w:afterAutospacing="0"/>
-        <w:textAlignment w:val="baseline"/>
-        <w:rPr>
-          <w:rFonts w:ascii="Arial" w:hAnsi="Arial" w:cs="Arial"/>
-          <w:color w:val="261C3F"/>
-          <w:sz w:val="27"/>
-          <w:szCs w:val="27"/>
-        </w:rPr>
-      </w:pPr>
-    </w:p>
-    <w:p>
-      <w:pPr>
-        <w:pStyle w:val="NormalWeb"/>
-        <w:shd w:val="clear" w:color="auto" w:fill="FFFFFF"/>
-        <w:spacing w:before="0" w:beforeAutospacing="0" w:after="420" w:afterAutospacing="0"/>
-        <w:textAlignment w:val="baseline"/>
-        <w:rPr>
-          <w:rStyle w:val="style-scope"/>
-          <w:rFonts w:ascii="Arial" w:hAnsi="Arial" w:cs="Arial"/>
-          <w:color w:val="261C3F"/>
-          <w:sz w:val="27"/>
-          <w:szCs w:val="27"/>
-        </w:rPr>
-      </w:pPr>
-    </w:p>
-    <w:p>
-      <w:pPr>
-        <w:pStyle w:val="NormalWeb"/>
-        <w:shd w:val="clear" w:color="auto" w:fill="FFFFFF"/>
-        <w:spacing w:before="0" w:beforeAutospacing="0" w:after="420" w:afterAutospacing="0"/>
-        <w:textAlignment w:val="baseline"/>
-        <w:rPr>
-          <w:rStyle w:val="style-scope"/>
-          <w:rFonts w:ascii="Arial" w:hAnsi="Arial" w:cs="Arial"/>
-          <w:color w:val="261C3F"/>
-          <w:sz w:val="27"/>
-          <w:szCs w:val="27"/>
-        </w:rPr>
-      </w:pPr>
-    </w:p>
-    <w:p>
-      <w:pPr>
-        <w:pStyle w:val="NormalWeb"/>
-        <w:shd w:val="clear" w:color="auto" w:fill="FFFFFF"/>
-        <w:spacing w:before="0" w:beforeAutospacing="0" w:after="420" w:afterAutospacing="0"/>
-        <w:textAlignment w:val="baseline"/>
-        <w:rPr>
-          <w:rFonts w:ascii="Arial" w:hAnsi="Arial" w:cs="Arial"/>
-          <w:color w:val="261C3F"/>
-          <w:sz w:val="27"/>
-          <w:szCs w:val="27"/>
-        </w:rPr>
-      </w:pPr>
+      <w:r>
+        <w:rPr>
+          <w:rStyle w:val="style-scope"/>
+          <w:rFonts w:ascii="Arial" w:hAnsi="Arial" w:cs="Arial"/>
+          <w:color w:val="261C3F"/>
+          <w:sz w:val="27"/>
+          <w:szCs w:val="27"/>
+        </w:rPr>
+        <w:lastRenderedPageBreak/>
+        <w:t>AULA 11</w:t>
+      </w:r>
+    </w:p>
+    <w:p>
+      <w:pPr>
+        <w:pStyle w:val="NormalWeb"/>
+        <w:spacing w:before="0" w:beforeAutospacing="0" w:after="420" w:afterAutospacing="0"/>
+        <w:textAlignment w:val="baseline"/>
+        <w:rPr>
+          <w:rFonts w:ascii="Arial" w:hAnsi="Arial" w:cs="Arial"/>
+          <w:color w:val="261C3F"/>
+          <w:sz w:val="27"/>
+          <w:szCs w:val="27"/>
+        </w:rPr>
+      </w:pPr>
+      <w:r>
+        <w:rPr>
+          <w:rStyle w:val="style-scope"/>
+          <w:rFonts w:ascii="Arial" w:hAnsi="Arial" w:cs="Arial"/>
+          <w:color w:val="261C3F"/>
+          <w:sz w:val="27"/>
+          <w:szCs w:val="27"/>
+        </w:rPr>
+        <w:t>Vamos agora começar as Estruturas de Repetição em PHP, partindo da estrutura WHILE (enquanto).</w:t>
+      </w:r>
+    </w:p>
+    <w:p>
+      <w:pPr>
+        <w:pStyle w:val="NormalWeb"/>
+        <w:spacing w:before="0" w:beforeAutospacing="0" w:after="420" w:afterAutospacing="0"/>
+        <w:textAlignment w:val="baseline"/>
+        <w:rPr>
+          <w:rFonts w:ascii="Arial" w:hAnsi="Arial" w:cs="Arial"/>
+          <w:color w:val="261C3F"/>
+          <w:sz w:val="27"/>
+          <w:szCs w:val="27"/>
+        </w:rPr>
+      </w:pPr>
+      <w:r>
+        <w:rPr>
+          <w:rStyle w:val="style-scope"/>
+          <w:rFonts w:ascii="Arial" w:hAnsi="Arial" w:cs="Arial"/>
+          <w:color w:val="261C3F"/>
+          <w:sz w:val="27"/>
+          <w:szCs w:val="27"/>
+        </w:rPr>
+        <w:t xml:space="preserve">A Estrutura </w:t>
+      </w:r>
+      <w:proofErr w:type="spellStart"/>
+      <w:r>
+        <w:rPr>
+          <w:rStyle w:val="style-scope"/>
+          <w:rFonts w:ascii="Arial" w:hAnsi="Arial" w:cs="Arial"/>
+          <w:color w:val="261C3F"/>
+          <w:sz w:val="27"/>
+          <w:szCs w:val="27"/>
+        </w:rPr>
+        <w:t>While</w:t>
+      </w:r>
+      <w:proofErr w:type="spellEnd"/>
+      <w:r>
+        <w:rPr>
+          <w:rStyle w:val="style-scope"/>
+          <w:rFonts w:ascii="Arial" w:hAnsi="Arial" w:cs="Arial"/>
+          <w:color w:val="261C3F"/>
+          <w:sz w:val="27"/>
+          <w:szCs w:val="27"/>
+        </w:rPr>
+        <w:t xml:space="preserve"> (enquanto), também conhecida como Estrutura de Repetição com Teste Lógico no início, realiza o teste de uma expressão lógica sempre na primeira linha da estrutura. Vamos ver como realizar uma contagem progressiva de 1 até 10, utilizando a estrutura </w:t>
+      </w:r>
+      <w:proofErr w:type="spellStart"/>
+      <w:r>
+        <w:rPr>
+          <w:rStyle w:val="style-scope"/>
+          <w:rFonts w:ascii="Arial" w:hAnsi="Arial" w:cs="Arial"/>
+          <w:color w:val="261C3F"/>
+          <w:sz w:val="27"/>
+          <w:szCs w:val="27"/>
+        </w:rPr>
+        <w:t>while</w:t>
+      </w:r>
+      <w:proofErr w:type="spellEnd"/>
+      <w:r>
+        <w:rPr>
+          <w:rStyle w:val="style-scope"/>
+          <w:rFonts w:ascii="Arial" w:hAnsi="Arial" w:cs="Arial"/>
+          <w:color w:val="261C3F"/>
+          <w:sz w:val="27"/>
+          <w:szCs w:val="27"/>
+        </w:rPr>
+        <w:t xml:space="preserve"> em PHP.</w:t>
+      </w:r>
+    </w:p>
+    <w:p>
+      <w:pPr>
+        <w:pStyle w:val="NormalWeb"/>
+        <w:spacing w:before="0" w:beforeAutospacing="0" w:after="420" w:afterAutospacing="0"/>
+        <w:textAlignment w:val="baseline"/>
+        <w:rPr>
+          <w:rFonts w:ascii="Arial" w:hAnsi="Arial" w:cs="Arial"/>
+          <w:color w:val="261C3F"/>
+          <w:sz w:val="27"/>
+          <w:szCs w:val="27"/>
+        </w:rPr>
+      </w:pPr>
+      <w:r>
+        <w:rPr>
+          <w:rStyle w:val="style-scope"/>
+          <w:rFonts w:ascii="Arial" w:hAnsi="Arial" w:cs="Arial"/>
+          <w:color w:val="261C3F"/>
+          <w:sz w:val="27"/>
+          <w:szCs w:val="27"/>
+        </w:rPr>
+        <w:t>$c = 1;</w:t>
+      </w:r>
+    </w:p>
+    <w:p>
+      <w:pPr>
+        <w:pStyle w:val="NormalWeb"/>
+        <w:spacing w:before="0" w:beforeAutospacing="0" w:after="420" w:afterAutospacing="0"/>
+        <w:textAlignment w:val="baseline"/>
+        <w:rPr>
+          <w:rFonts w:ascii="Arial" w:hAnsi="Arial" w:cs="Arial"/>
+          <w:color w:val="261C3F"/>
+          <w:sz w:val="27"/>
+          <w:szCs w:val="27"/>
+        </w:rPr>
+      </w:pPr>
+      <w:proofErr w:type="spellStart"/>
+      <w:proofErr w:type="gramStart"/>
+      <w:r>
+        <w:rPr>
+          <w:rStyle w:val="style-scope"/>
+          <w:rFonts w:ascii="Arial" w:hAnsi="Arial" w:cs="Arial"/>
+          <w:color w:val="261C3F"/>
+          <w:sz w:val="27"/>
+          <w:szCs w:val="27"/>
+        </w:rPr>
+        <w:t>while</w:t>
+      </w:r>
+      <w:proofErr w:type="spellEnd"/>
+      <w:proofErr w:type="gramEnd"/>
+      <w:r>
+        <w:rPr>
+          <w:rStyle w:val="style-scope"/>
+          <w:rFonts w:ascii="Arial" w:hAnsi="Arial" w:cs="Arial"/>
+          <w:color w:val="261C3F"/>
+          <w:sz w:val="27"/>
+          <w:szCs w:val="27"/>
+        </w:rPr>
+        <w:t xml:space="preserve"> ($c = 10) {</w:t>
+      </w:r>
+    </w:p>
+    <w:p>
+      <w:pPr>
+        <w:pStyle w:val="NormalWeb"/>
+        <w:spacing w:before="0" w:beforeAutospacing="0" w:after="420" w:afterAutospacing="0"/>
+        <w:textAlignment w:val="baseline"/>
+        <w:rPr>
+          <w:rFonts w:ascii="Arial" w:hAnsi="Arial" w:cs="Arial"/>
+          <w:color w:val="261C3F"/>
+          <w:sz w:val="27"/>
+          <w:szCs w:val="27"/>
+        </w:rPr>
+      </w:pPr>
+      <w:r>
+        <w:rPr>
+          <w:rStyle w:val="style-scope"/>
+          <w:rFonts w:ascii="Arial" w:hAnsi="Arial" w:cs="Arial"/>
+          <w:color w:val="261C3F"/>
+          <w:sz w:val="27"/>
+          <w:szCs w:val="27"/>
+        </w:rPr>
+        <w:t xml:space="preserve">    </w:t>
+      </w:r>
+      <w:proofErr w:type="spellStart"/>
+      <w:proofErr w:type="gramStart"/>
+      <w:r>
+        <w:rPr>
+          <w:rStyle w:val="style-scope"/>
+          <w:rFonts w:ascii="Arial" w:hAnsi="Arial" w:cs="Arial"/>
+          <w:color w:val="261C3F"/>
+          <w:sz w:val="27"/>
+          <w:szCs w:val="27"/>
+        </w:rPr>
+        <w:t>echo</w:t>
+      </w:r>
+      <w:proofErr w:type="spellEnd"/>
+      <w:proofErr w:type="gramEnd"/>
+      <w:r>
+        <w:rPr>
+          <w:rStyle w:val="style-scope"/>
+          <w:rFonts w:ascii="Arial" w:hAnsi="Arial" w:cs="Arial"/>
+          <w:color w:val="261C3F"/>
+          <w:sz w:val="27"/>
+          <w:szCs w:val="27"/>
+        </w:rPr>
+        <w:t xml:space="preserve"> $c; $</w:t>
+      </w:r>
+      <w:proofErr w:type="spellStart"/>
+      <w:r>
+        <w:rPr>
+          <w:rStyle w:val="style-scope"/>
+          <w:rFonts w:ascii="Arial" w:hAnsi="Arial" w:cs="Arial"/>
+          <w:color w:val="261C3F"/>
+          <w:sz w:val="27"/>
+          <w:szCs w:val="27"/>
+        </w:rPr>
+        <w:t>c++</w:t>
+      </w:r>
+      <w:proofErr w:type="spellEnd"/>
+      <w:r>
+        <w:rPr>
+          <w:rStyle w:val="style-scope"/>
+          <w:rFonts w:ascii="Arial" w:hAnsi="Arial" w:cs="Arial"/>
+          <w:color w:val="261C3F"/>
+          <w:sz w:val="27"/>
+          <w:szCs w:val="27"/>
+        </w:rPr>
+        <w:t>;</w:t>
+      </w:r>
+    </w:p>
+    <w:p>
+      <w:pPr>
+        <w:pStyle w:val="NormalWeb"/>
+        <w:spacing w:before="0" w:beforeAutospacing="0" w:after="420" w:afterAutospacing="0"/>
+        <w:textAlignment w:val="baseline"/>
+        <w:rPr>
+          <w:rFonts w:ascii="Arial" w:hAnsi="Arial" w:cs="Arial"/>
+          <w:color w:val="261C3F"/>
+          <w:sz w:val="27"/>
+          <w:szCs w:val="27"/>
+        </w:rPr>
+      </w:pPr>
+      <w:r>
+        <w:rPr>
+          <w:rStyle w:val="style-scope"/>
+          <w:rFonts w:ascii="Arial" w:hAnsi="Arial" w:cs="Arial"/>
+          <w:color w:val="261C3F"/>
+          <w:sz w:val="27"/>
+          <w:szCs w:val="27"/>
+        </w:rPr>
+        <w:t>}</w:t>
+      </w:r>
+    </w:p>
+    <w:p>
+      <w:pPr>
+        <w:pStyle w:val="NormalWeb"/>
+        <w:spacing w:before="0" w:beforeAutospacing="0" w:after="420" w:afterAutospacing="0"/>
+        <w:textAlignment w:val="baseline"/>
+        <w:rPr>
+          <w:rFonts w:ascii="Arial" w:hAnsi="Arial" w:cs="Arial"/>
+          <w:color w:val="261C3F"/>
+          <w:sz w:val="27"/>
+          <w:szCs w:val="27"/>
+        </w:rPr>
+      </w:pPr>
+      <w:r>
+        <w:rPr>
+          <w:rStyle w:val="style-scope"/>
+          <w:rFonts w:ascii="Arial" w:hAnsi="Arial" w:cs="Arial"/>
+          <w:color w:val="261C3F"/>
+          <w:sz w:val="27"/>
+          <w:szCs w:val="27"/>
+        </w:rPr>
+        <w:t>Durante a aula, veremos também como realizar outras contagens, como por exemplo a contagem regressiva.</w:t>
+      </w:r>
+    </w:p>
+    <w:p>
+      <w:pPr>
+        <w:pStyle w:val="NormalWeb"/>
+        <w:spacing w:before="0" w:beforeAutospacing="0" w:after="420" w:afterAutospacing="0"/>
+        <w:textAlignment w:val="baseline"/>
+        <w:rPr>
+          <w:rFonts w:ascii="Arial" w:hAnsi="Arial" w:cs="Arial"/>
+          <w:color w:val="261C3F"/>
+          <w:sz w:val="27"/>
+          <w:szCs w:val="27"/>
+        </w:rPr>
+      </w:pPr>
+      <w:r>
+        <w:rPr>
+          <w:rStyle w:val="style-scope"/>
+          <w:rFonts w:ascii="Arial" w:hAnsi="Arial" w:cs="Arial"/>
+          <w:color w:val="261C3F"/>
+          <w:sz w:val="27"/>
+          <w:szCs w:val="27"/>
+        </w:rPr>
+        <w:t>Outra coisa que vamos aprender durante essa aula de repetição é criar código HTML dinamicamente, utilizando scripts PHP. No exemplo apresentado, vamos criar várias caixas de texto com nomes e etiquetas diferentes usando uma estrutura de repetição em PHP.</w:t>
+      </w:r>
+    </w:p>
+    <w:p>
+      <w:pPr>
+        <w:shd w:val="clear" w:color="auto" w:fill="FFFFFF"/>
+        <w:rPr>
+          <w:rFonts w:ascii="Arial" w:hAnsi="Arial" w:cs="Arial"/>
+          <w:color w:val="261C3F"/>
+          <w:sz w:val="27"/>
+          <w:szCs w:val="27"/>
+        </w:rPr>
+      </w:pPr>
+      <w:hyperlink r:id="rId7" w:history="1">
+        <w:r>
+          <w:rPr>
+            <w:rStyle w:val="ld-text"/>
+            <w:rFonts w:ascii="inherit" w:hAnsi="inherit"/>
+            <w:b/>
+            <w:bCs/>
+            <w:color w:val="FFFFFF"/>
+            <w:sz w:val="20"/>
+            <w:szCs w:val="20"/>
+            <w:bdr w:val="none" w:sz="0" w:space="0" w:color="auto" w:frame="1"/>
+          </w:rPr>
+          <w:t>Aula Anterior</w:t>
+        </w:r>
+      </w:hyperlink>
     </w:p>
     <w:p>
       <w:pPr>
@@ -6638,228 +6895,7 @@
       </w:pPr>
     </w:p>
     <w:p>
-      <w:pPr>
-        <w:shd w:val="clear" w:color="auto" w:fill="FFFFFF"/>
-        <w:spacing w:after="0" w:line="240" w:lineRule="auto"/>
-        <w:rPr>
-          <w:rFonts w:ascii="Arial" w:eastAsia="Times New Roman" w:hAnsi="Arial" w:cs="Arial"/>
-          <w:color w:val="261C3F"/>
-          <w:sz w:val="27"/>
-          <w:szCs w:val="27"/>
-          <w:lang w:eastAsia="pt-BR"/>
-        </w:rPr>
-      </w:pPr>
-    </w:p>
-    <w:p>
-      <w:pPr>
-        <w:shd w:val="clear" w:color="auto" w:fill="FFFFFF"/>
-        <w:spacing w:after="0" w:line="240" w:lineRule="auto"/>
-        <w:rPr>
-          <w:rFonts w:ascii="Arial" w:eastAsia="Times New Roman" w:hAnsi="Arial" w:cs="Arial"/>
-          <w:color w:val="261C3F"/>
-          <w:sz w:val="27"/>
-          <w:szCs w:val="27"/>
-          <w:lang w:eastAsia="pt-BR"/>
-        </w:rPr>
-      </w:pPr>
-    </w:p>
-    <w:p>
-      <w:pPr>
-        <w:shd w:val="clear" w:color="auto" w:fill="FFFFFF"/>
-        <w:spacing w:after="0" w:line="240" w:lineRule="auto"/>
-        <w:rPr>
-          <w:rFonts w:ascii="Arial" w:eastAsia="Times New Roman" w:hAnsi="Arial" w:cs="Arial"/>
-          <w:color w:val="261C3F"/>
-          <w:sz w:val="27"/>
-          <w:szCs w:val="27"/>
-          <w:lang w:eastAsia="pt-BR"/>
-        </w:rPr>
-      </w:pPr>
-    </w:p>
-    <w:p>
-      <w:pPr>
-        <w:shd w:val="clear" w:color="auto" w:fill="FFFFFF"/>
-        <w:spacing w:after="0" w:line="240" w:lineRule="auto"/>
-        <w:rPr>
-          <w:rFonts w:ascii="Arial" w:eastAsia="Times New Roman" w:hAnsi="Arial" w:cs="Arial"/>
-          <w:color w:val="261C3F"/>
-          <w:sz w:val="27"/>
-          <w:szCs w:val="27"/>
-          <w:lang w:eastAsia="pt-BR"/>
-        </w:rPr>
-      </w:pPr>
-    </w:p>
-    <w:p>
-      <w:pPr>
-        <w:shd w:val="clear" w:color="auto" w:fill="FFFFFF"/>
-        <w:spacing w:after="0" w:line="240" w:lineRule="auto"/>
-        <w:rPr>
-          <w:rFonts w:ascii="Arial" w:eastAsia="Times New Roman" w:hAnsi="Arial" w:cs="Arial"/>
-          <w:color w:val="261C3F"/>
-          <w:sz w:val="27"/>
-          <w:szCs w:val="27"/>
-          <w:lang w:eastAsia="pt-BR"/>
-        </w:rPr>
-      </w:pPr>
-    </w:p>
-    <w:p>
-      <w:pPr>
-        <w:shd w:val="clear" w:color="auto" w:fill="FFFFFF"/>
-        <w:spacing w:after="0" w:line="240" w:lineRule="auto"/>
-        <w:rPr>
-          <w:rFonts w:ascii="Arial" w:eastAsia="Times New Roman" w:hAnsi="Arial" w:cs="Arial"/>
-          <w:color w:val="261C3F"/>
-          <w:sz w:val="27"/>
-          <w:szCs w:val="27"/>
-          <w:lang w:eastAsia="pt-BR"/>
-        </w:rPr>
-      </w:pPr>
-    </w:p>
-    <w:p>
-      <w:pPr>
-        <w:shd w:val="clear" w:color="auto" w:fill="FFFFFF"/>
-        <w:spacing w:after="0" w:line="240" w:lineRule="auto"/>
-        <w:rPr>
-          <w:rFonts w:ascii="Arial" w:eastAsia="Times New Roman" w:hAnsi="Arial" w:cs="Arial"/>
-          <w:color w:val="261C3F"/>
-          <w:sz w:val="27"/>
-          <w:szCs w:val="27"/>
-          <w:lang w:eastAsia="pt-BR"/>
-        </w:rPr>
-      </w:pPr>
-    </w:p>
-    <w:p>
-      <w:pPr>
-        <w:shd w:val="clear" w:color="auto" w:fill="FFFFFF"/>
-        <w:spacing w:after="0" w:line="240" w:lineRule="auto"/>
-        <w:rPr>
-          <w:rFonts w:ascii="Arial" w:eastAsia="Times New Roman" w:hAnsi="Arial" w:cs="Arial"/>
-          <w:color w:val="261C3F"/>
-          <w:sz w:val="27"/>
-          <w:szCs w:val="27"/>
-          <w:lang w:eastAsia="pt-BR"/>
-        </w:rPr>
-      </w:pPr>
-    </w:p>
-    <w:p>
-      <w:pPr>
-        <w:shd w:val="clear" w:color="auto" w:fill="FFFFFF"/>
-        <w:spacing w:after="0" w:line="240" w:lineRule="auto"/>
-        <w:rPr>
-          <w:rFonts w:ascii="Arial" w:eastAsia="Times New Roman" w:hAnsi="Arial" w:cs="Arial"/>
-          <w:color w:val="261C3F"/>
-          <w:sz w:val="27"/>
-          <w:szCs w:val="27"/>
-          <w:lang w:eastAsia="pt-BR"/>
-        </w:rPr>
-      </w:pPr>
-    </w:p>
-    <w:p>
-      <w:pPr>
-        <w:shd w:val="clear" w:color="auto" w:fill="FFFFFF"/>
-        <w:spacing w:after="0" w:line="240" w:lineRule="auto"/>
-        <w:rPr>
-          <w:rFonts w:ascii="Arial" w:eastAsia="Times New Roman" w:hAnsi="Arial" w:cs="Arial"/>
-          <w:color w:val="261C3F"/>
-          <w:sz w:val="27"/>
-          <w:szCs w:val="27"/>
-          <w:lang w:eastAsia="pt-BR"/>
-        </w:rPr>
-      </w:pPr>
-    </w:p>
-    <w:p>
-      <w:pPr>
-        <w:shd w:val="clear" w:color="auto" w:fill="FFFFFF"/>
-        <w:spacing w:after="0" w:line="240" w:lineRule="auto"/>
-        <w:rPr>
-          <w:rFonts w:ascii="Arial" w:eastAsia="Times New Roman" w:hAnsi="Arial" w:cs="Arial"/>
-          <w:color w:val="261C3F"/>
-          <w:sz w:val="27"/>
-          <w:szCs w:val="27"/>
-          <w:lang w:eastAsia="pt-BR"/>
-        </w:rPr>
-      </w:pPr>
-    </w:p>
-    <w:p>
-      <w:pPr>
-        <w:shd w:val="clear" w:color="auto" w:fill="FFFFFF"/>
-        <w:spacing w:after="0" w:line="240" w:lineRule="auto"/>
-        <w:rPr>
-          <w:rFonts w:ascii="Arial" w:eastAsia="Times New Roman" w:hAnsi="Arial" w:cs="Arial"/>
-          <w:color w:val="261C3F"/>
-          <w:sz w:val="27"/>
-          <w:szCs w:val="27"/>
-          <w:lang w:eastAsia="pt-BR"/>
-        </w:rPr>
-      </w:pPr>
-    </w:p>
-    <w:p>
-      <w:pPr>
-        <w:shd w:val="clear" w:color="auto" w:fill="FFFFFF"/>
-        <w:spacing w:after="0" w:line="240" w:lineRule="auto"/>
-        <w:rPr>
-          <w:rFonts w:ascii="Arial" w:eastAsia="Times New Roman" w:hAnsi="Arial" w:cs="Arial"/>
-          <w:color w:val="261C3F"/>
-          <w:sz w:val="27"/>
-          <w:szCs w:val="27"/>
-          <w:lang w:eastAsia="pt-BR"/>
-        </w:rPr>
-      </w:pPr>
-    </w:p>
-    <w:p>
-      <w:pPr>
-        <w:shd w:val="clear" w:color="auto" w:fill="FFFFFF"/>
-        <w:spacing w:after="0" w:line="240" w:lineRule="auto"/>
-        <w:rPr>
-          <w:rFonts w:ascii="Arial" w:eastAsia="Times New Roman" w:hAnsi="Arial" w:cs="Arial"/>
-          <w:color w:val="261C3F"/>
-          <w:sz w:val="27"/>
-          <w:szCs w:val="27"/>
-          <w:lang w:eastAsia="pt-BR"/>
-        </w:rPr>
-      </w:pPr>
-    </w:p>
-    <w:p>
-      <w:pPr>
-        <w:shd w:val="clear" w:color="auto" w:fill="FFFFFF"/>
-        <w:spacing w:after="0" w:line="240" w:lineRule="auto"/>
-        <w:rPr>
-          <w:rFonts w:ascii="Arial" w:eastAsia="Times New Roman" w:hAnsi="Arial" w:cs="Arial"/>
-          <w:color w:val="261C3F"/>
-          <w:sz w:val="27"/>
-          <w:szCs w:val="27"/>
-          <w:lang w:eastAsia="pt-BR"/>
-        </w:rPr>
-      </w:pPr>
-    </w:p>
-    <w:p>
-      <w:pPr>
-        <w:shd w:val="clear" w:color="auto" w:fill="FFFFFF"/>
-        <w:spacing w:after="0" w:line="240" w:lineRule="auto"/>
-        <w:rPr>
-          <w:rFonts w:ascii="Arial" w:eastAsia="Times New Roman" w:hAnsi="Arial" w:cs="Arial"/>
-          <w:color w:val="261C3F"/>
-          <w:sz w:val="27"/>
-          <w:szCs w:val="27"/>
-          <w:lang w:eastAsia="pt-BR"/>
-        </w:rPr>
-      </w:pPr>
-    </w:p>
-    <w:p>
-      <w:pPr>
-        <w:shd w:val="clear" w:color="auto" w:fill="FFFFFF"/>
-        <w:spacing w:after="0" w:line="240" w:lineRule="auto"/>
-        <w:rPr>
-          <w:rFonts w:ascii="Arial" w:eastAsia="Times New Roman" w:hAnsi="Arial" w:cs="Arial"/>
-          <w:color w:val="261C3F"/>
-          <w:sz w:val="27"/>
-          <w:szCs w:val="27"/>
-          <w:lang w:eastAsia="pt-BR"/>
-        </w:rPr>
-      </w:pPr>
-    </w:p>
-    <w:p>
-      <w:hyperlink r:id="rId7" w:history="1">
+      <w:hyperlink r:id="rId8" w:history="1">
         <w:r>
           <w:rPr>
             <w:rFonts w:ascii="inherit" w:eastAsia="Times New Roman" w:hAnsi="inherit" w:cs="Arial"/>
@@ -7345,6 +7381,97 @@
     <w:basedOn w:val="Fontepargpadro"/>
     <w:rsid w:val="007F0551"/>
   </w:style>
+  <w:style w:type="paragraph" w:styleId="Partesuperior-zdoformulrio">
+    <w:name w:val="HTML Top of Form"/>
+    <w:basedOn w:val="Normal"/>
+    <w:next w:val="Normal"/>
+    <w:link w:val="Partesuperior-zdoformulrioChar"/>
+    <w:hidden/>
+    <w:uiPriority w:val="99"/>
+    <w:semiHidden/>
+    <w:unhideWhenUsed/>
+    <w:rsid w:val="00E110A5"/>
+    <w:pPr>
+      <w:pBdr>
+        <w:bottom w:val="single" w:sz="6" w:space="1" w:color="auto"/>
+      </w:pBdr>
+      <w:spacing w:after="0" w:line="240" w:lineRule="auto"/>
+      <w:jc w:val="center"/>
+    </w:pPr>
+    <w:rPr>
+      <w:rFonts w:ascii="Arial" w:eastAsia="Times New Roman" w:hAnsi="Arial" w:cs="Arial"/>
+      <w:vanish/>
+      <w:sz w:val="16"/>
+      <w:szCs w:val="16"/>
+      <w:lang w:eastAsia="pt-BR"/>
+    </w:rPr>
+  </w:style>
+  <w:style w:type="character" w:customStyle="1" w:styleId="Partesuperior-zdoformulrioChar">
+    <w:name w:val="Parte superior-z do formulário Char"/>
+    <w:basedOn w:val="Fontepargpadro"/>
+    <w:link w:val="Partesuperior-zdoformulrio"/>
+    <w:uiPriority w:val="99"/>
+    <w:semiHidden/>
+    <w:rsid w:val="00E110A5"/>
+    <w:rPr>
+      <w:rFonts w:ascii="Arial" w:eastAsia="Times New Roman" w:hAnsi="Arial" w:cs="Arial"/>
+      <w:vanish/>
+      <w:sz w:val="16"/>
+      <w:szCs w:val="16"/>
+      <w:lang w:eastAsia="pt-BR"/>
+    </w:rPr>
+  </w:style>
+  <w:style w:type="paragraph" w:styleId="Parteinferiordoformulrio">
+    <w:name w:val="HTML Bottom of Form"/>
+    <w:basedOn w:val="Normal"/>
+    <w:next w:val="Normal"/>
+    <w:link w:val="ParteinferiordoformulrioChar"/>
+    <w:hidden/>
+    <w:uiPriority w:val="99"/>
+    <w:semiHidden/>
+    <w:unhideWhenUsed/>
+    <w:rsid w:val="00E110A5"/>
+    <w:pPr>
+      <w:pBdr>
+        <w:top w:val="single" w:sz="6" w:space="1" w:color="auto"/>
+      </w:pBdr>
+      <w:spacing w:after="0" w:line="240" w:lineRule="auto"/>
+      <w:jc w:val="center"/>
+    </w:pPr>
+    <w:rPr>
+      <w:rFonts w:ascii="Arial" w:eastAsia="Times New Roman" w:hAnsi="Arial" w:cs="Arial"/>
+      <w:vanish/>
+      <w:sz w:val="16"/>
+      <w:szCs w:val="16"/>
+      <w:lang w:eastAsia="pt-BR"/>
+    </w:rPr>
+  </w:style>
+  <w:style w:type="character" w:customStyle="1" w:styleId="ParteinferiordoformulrioChar">
+    <w:name w:val="Parte inferior do formulário Char"/>
+    <w:basedOn w:val="Fontepargpadro"/>
+    <w:link w:val="Parteinferiordoformulrio"/>
+    <w:uiPriority w:val="99"/>
+    <w:semiHidden/>
+    <w:rsid w:val="00E110A5"/>
+    <w:rPr>
+      <w:rFonts w:ascii="Arial" w:eastAsia="Times New Roman" w:hAnsi="Arial" w:cs="Arial"/>
+      <w:vanish/>
+      <w:sz w:val="16"/>
+      <w:szCs w:val="16"/>
+      <w:lang w:eastAsia="pt-BR"/>
+    </w:rPr>
+  </w:style>
+  <w:style w:type="character" w:styleId="Forte">
+    <w:name w:val="Strong"/>
+    <w:basedOn w:val="Fontepargpadro"/>
+    <w:uiPriority w:val="22"/>
+    <w:qFormat/>
+    <w:rsid w:val="00E110A5"/>
+    <w:rPr>
+      <w:b/>
+      <w:bCs/>
+    </w:rPr>
+  </w:style>
 </w:styles>
 </file>
 

--- a/Documentação.docx
+++ b/Documentação.docx
@@ -6514,307 +6514,1408 @@
           <w:szCs w:val="27"/>
         </w:rPr>
       </w:pPr>
+      <w:r>
+        <w:rPr>
+          <w:rStyle w:val="style-scope"/>
+          <w:rFonts w:ascii="Arial" w:hAnsi="Arial" w:cs="Arial"/>
+          <w:color w:val="261C3F"/>
+          <w:sz w:val="27"/>
+          <w:szCs w:val="27"/>
+        </w:rPr>
+        <w:lastRenderedPageBreak/>
+        <w:t>AULA 11</w:t>
+      </w:r>
+    </w:p>
+    <w:p>
+      <w:pPr>
+        <w:pStyle w:val="NormalWeb"/>
+        <w:spacing w:before="0" w:beforeAutospacing="0" w:after="420" w:afterAutospacing="0"/>
+        <w:textAlignment w:val="baseline"/>
+        <w:rPr>
+          <w:rFonts w:ascii="Arial" w:hAnsi="Arial" w:cs="Arial"/>
+          <w:color w:val="261C3F"/>
+          <w:sz w:val="27"/>
+          <w:szCs w:val="27"/>
+        </w:rPr>
+      </w:pPr>
+      <w:r>
+        <w:rPr>
+          <w:rStyle w:val="style-scope"/>
+          <w:rFonts w:ascii="Arial" w:hAnsi="Arial" w:cs="Arial"/>
+          <w:color w:val="261C3F"/>
+          <w:sz w:val="27"/>
+          <w:szCs w:val="27"/>
+        </w:rPr>
+        <w:t>Vamos agora começar as Estruturas de Repetição em PHP, partindo da estrutura WHILE (enquanto).</w:t>
+      </w:r>
+    </w:p>
+    <w:p>
+      <w:pPr>
+        <w:pStyle w:val="NormalWeb"/>
+        <w:spacing w:before="0" w:beforeAutospacing="0" w:after="420" w:afterAutospacing="0"/>
+        <w:textAlignment w:val="baseline"/>
+        <w:rPr>
+          <w:rFonts w:ascii="Arial" w:hAnsi="Arial" w:cs="Arial"/>
+          <w:color w:val="261C3F"/>
+          <w:sz w:val="27"/>
+          <w:szCs w:val="27"/>
+        </w:rPr>
+      </w:pPr>
+      <w:r>
+        <w:rPr>
+          <w:rStyle w:val="style-scope"/>
+          <w:rFonts w:ascii="Arial" w:hAnsi="Arial" w:cs="Arial"/>
+          <w:color w:val="261C3F"/>
+          <w:sz w:val="27"/>
+          <w:szCs w:val="27"/>
+        </w:rPr>
+        <w:t xml:space="preserve">A Estrutura </w:t>
+      </w:r>
+      <w:proofErr w:type="spellStart"/>
+      <w:r>
+        <w:rPr>
+          <w:rStyle w:val="style-scope"/>
+          <w:rFonts w:ascii="Arial" w:hAnsi="Arial" w:cs="Arial"/>
+          <w:color w:val="261C3F"/>
+          <w:sz w:val="27"/>
+          <w:szCs w:val="27"/>
+        </w:rPr>
+        <w:t>While</w:t>
+      </w:r>
+      <w:proofErr w:type="spellEnd"/>
+      <w:r>
+        <w:rPr>
+          <w:rStyle w:val="style-scope"/>
+          <w:rFonts w:ascii="Arial" w:hAnsi="Arial" w:cs="Arial"/>
+          <w:color w:val="261C3F"/>
+          <w:sz w:val="27"/>
+          <w:szCs w:val="27"/>
+        </w:rPr>
+        <w:t xml:space="preserve"> (enquanto), também conhecida como Estrutura de Repetição com Teste Lógico no início, realiza o teste de uma expressão lógica sempre na primeira linha da estrutura. Vamos ver como realizar uma contagem progressiva de 1 até 10, utilizando a estrutura </w:t>
+      </w:r>
+      <w:proofErr w:type="spellStart"/>
+      <w:r>
+        <w:rPr>
+          <w:rStyle w:val="style-scope"/>
+          <w:rFonts w:ascii="Arial" w:hAnsi="Arial" w:cs="Arial"/>
+          <w:color w:val="261C3F"/>
+          <w:sz w:val="27"/>
+          <w:szCs w:val="27"/>
+        </w:rPr>
+        <w:t>while</w:t>
+      </w:r>
+      <w:proofErr w:type="spellEnd"/>
+      <w:r>
+        <w:rPr>
+          <w:rStyle w:val="style-scope"/>
+          <w:rFonts w:ascii="Arial" w:hAnsi="Arial" w:cs="Arial"/>
+          <w:color w:val="261C3F"/>
+          <w:sz w:val="27"/>
+          <w:szCs w:val="27"/>
+        </w:rPr>
+        <w:t xml:space="preserve"> em PHP.</w:t>
+      </w:r>
+    </w:p>
+    <w:p>
+      <w:pPr>
+        <w:pStyle w:val="NormalWeb"/>
+        <w:spacing w:before="0" w:beforeAutospacing="0" w:after="420" w:afterAutospacing="0"/>
+        <w:textAlignment w:val="baseline"/>
+        <w:rPr>
+          <w:rFonts w:ascii="Arial" w:hAnsi="Arial" w:cs="Arial"/>
+          <w:color w:val="261C3F"/>
+          <w:sz w:val="27"/>
+          <w:szCs w:val="27"/>
+        </w:rPr>
+      </w:pPr>
+      <w:r>
+        <w:rPr>
+          <w:rStyle w:val="style-scope"/>
+          <w:rFonts w:ascii="Arial" w:hAnsi="Arial" w:cs="Arial"/>
+          <w:color w:val="261C3F"/>
+          <w:sz w:val="27"/>
+          <w:szCs w:val="27"/>
+        </w:rPr>
+        <w:t>$c = 1;</w:t>
+      </w:r>
+    </w:p>
+    <w:p>
+      <w:pPr>
+        <w:pStyle w:val="NormalWeb"/>
+        <w:spacing w:before="0" w:beforeAutospacing="0" w:after="420" w:afterAutospacing="0"/>
+        <w:textAlignment w:val="baseline"/>
+        <w:rPr>
+          <w:rFonts w:ascii="Arial" w:hAnsi="Arial" w:cs="Arial"/>
+          <w:color w:val="261C3F"/>
+          <w:sz w:val="27"/>
+          <w:szCs w:val="27"/>
+        </w:rPr>
+      </w:pPr>
+      <w:proofErr w:type="spellStart"/>
+      <w:proofErr w:type="gramStart"/>
+      <w:r>
+        <w:rPr>
+          <w:rStyle w:val="style-scope"/>
+          <w:rFonts w:ascii="Arial" w:hAnsi="Arial" w:cs="Arial"/>
+          <w:color w:val="261C3F"/>
+          <w:sz w:val="27"/>
+          <w:szCs w:val="27"/>
+        </w:rPr>
+        <w:t>while</w:t>
+      </w:r>
+      <w:proofErr w:type="spellEnd"/>
+      <w:proofErr w:type="gramEnd"/>
+      <w:r>
+        <w:rPr>
+          <w:rStyle w:val="style-scope"/>
+          <w:rFonts w:ascii="Arial" w:hAnsi="Arial" w:cs="Arial"/>
+          <w:color w:val="261C3F"/>
+          <w:sz w:val="27"/>
+          <w:szCs w:val="27"/>
+        </w:rPr>
+        <w:t xml:space="preserve"> ($c = 10) {</w:t>
+      </w:r>
+    </w:p>
+    <w:p>
+      <w:pPr>
+        <w:pStyle w:val="NormalWeb"/>
+        <w:spacing w:before="0" w:beforeAutospacing="0" w:after="420" w:afterAutospacing="0"/>
+        <w:textAlignment w:val="baseline"/>
+        <w:rPr>
+          <w:rFonts w:ascii="Arial" w:hAnsi="Arial" w:cs="Arial"/>
+          <w:color w:val="261C3F"/>
+          <w:sz w:val="27"/>
+          <w:szCs w:val="27"/>
+        </w:rPr>
+      </w:pPr>
+      <w:r>
+        <w:rPr>
+          <w:rStyle w:val="style-scope"/>
+          <w:rFonts w:ascii="Arial" w:hAnsi="Arial" w:cs="Arial"/>
+          <w:color w:val="261C3F"/>
+          <w:sz w:val="27"/>
+          <w:szCs w:val="27"/>
+        </w:rPr>
+        <w:t xml:space="preserve">    </w:t>
+      </w:r>
+      <w:proofErr w:type="spellStart"/>
+      <w:proofErr w:type="gramStart"/>
+      <w:r>
+        <w:rPr>
+          <w:rStyle w:val="style-scope"/>
+          <w:rFonts w:ascii="Arial" w:hAnsi="Arial" w:cs="Arial"/>
+          <w:color w:val="261C3F"/>
+          <w:sz w:val="27"/>
+          <w:szCs w:val="27"/>
+        </w:rPr>
+        <w:t>echo</w:t>
+      </w:r>
+      <w:proofErr w:type="spellEnd"/>
+      <w:proofErr w:type="gramEnd"/>
+      <w:r>
+        <w:rPr>
+          <w:rStyle w:val="style-scope"/>
+          <w:rFonts w:ascii="Arial" w:hAnsi="Arial" w:cs="Arial"/>
+          <w:color w:val="261C3F"/>
+          <w:sz w:val="27"/>
+          <w:szCs w:val="27"/>
+        </w:rPr>
+        <w:t xml:space="preserve"> $c; $</w:t>
+      </w:r>
+      <w:proofErr w:type="spellStart"/>
+      <w:r>
+        <w:rPr>
+          <w:rStyle w:val="style-scope"/>
+          <w:rFonts w:ascii="Arial" w:hAnsi="Arial" w:cs="Arial"/>
+          <w:color w:val="261C3F"/>
+          <w:sz w:val="27"/>
+          <w:szCs w:val="27"/>
+        </w:rPr>
+        <w:t>c++</w:t>
+      </w:r>
+      <w:proofErr w:type="spellEnd"/>
+      <w:r>
+        <w:rPr>
+          <w:rStyle w:val="style-scope"/>
+          <w:rFonts w:ascii="Arial" w:hAnsi="Arial" w:cs="Arial"/>
+          <w:color w:val="261C3F"/>
+          <w:sz w:val="27"/>
+          <w:szCs w:val="27"/>
+        </w:rPr>
+        <w:t>;</w:t>
+      </w:r>
+    </w:p>
+    <w:p>
+      <w:pPr>
+        <w:pStyle w:val="NormalWeb"/>
+        <w:spacing w:before="0" w:beforeAutospacing="0" w:after="420" w:afterAutospacing="0"/>
+        <w:textAlignment w:val="baseline"/>
+        <w:rPr>
+          <w:rFonts w:ascii="Arial" w:hAnsi="Arial" w:cs="Arial"/>
+          <w:color w:val="261C3F"/>
+          <w:sz w:val="27"/>
+          <w:szCs w:val="27"/>
+        </w:rPr>
+      </w:pPr>
+      <w:r>
+        <w:rPr>
+          <w:rStyle w:val="style-scope"/>
+          <w:rFonts w:ascii="Arial" w:hAnsi="Arial" w:cs="Arial"/>
+          <w:color w:val="261C3F"/>
+          <w:sz w:val="27"/>
+          <w:szCs w:val="27"/>
+        </w:rPr>
+        <w:t>}</w:t>
+      </w:r>
+    </w:p>
+    <w:p>
+      <w:pPr>
+        <w:pStyle w:val="NormalWeb"/>
+        <w:spacing w:before="0" w:beforeAutospacing="0" w:after="420" w:afterAutospacing="0"/>
+        <w:textAlignment w:val="baseline"/>
+        <w:rPr>
+          <w:rFonts w:ascii="Arial" w:hAnsi="Arial" w:cs="Arial"/>
+          <w:color w:val="261C3F"/>
+          <w:sz w:val="27"/>
+          <w:szCs w:val="27"/>
+        </w:rPr>
+      </w:pPr>
+      <w:r>
+        <w:rPr>
+          <w:rStyle w:val="style-scope"/>
+          <w:rFonts w:ascii="Arial" w:hAnsi="Arial" w:cs="Arial"/>
+          <w:color w:val="261C3F"/>
+          <w:sz w:val="27"/>
+          <w:szCs w:val="27"/>
+        </w:rPr>
+        <w:t>Durante a aula, veremos também como realizar outras contagens, como por exemplo a contagem regressiva.</w:t>
+      </w:r>
+    </w:p>
+    <w:p>
+      <w:pPr>
+        <w:pStyle w:val="NormalWeb"/>
+        <w:spacing w:before="0" w:beforeAutospacing="0" w:after="420" w:afterAutospacing="0"/>
+        <w:textAlignment w:val="baseline"/>
+        <w:rPr>
+          <w:rStyle w:val="style-scope"/>
+          <w:rFonts w:ascii="Arial" w:hAnsi="Arial" w:cs="Arial"/>
+          <w:color w:val="261C3F"/>
+          <w:sz w:val="27"/>
+          <w:szCs w:val="27"/>
+        </w:rPr>
+      </w:pPr>
+      <w:r>
+        <w:rPr>
+          <w:rStyle w:val="style-scope"/>
+          <w:rFonts w:ascii="Arial" w:hAnsi="Arial" w:cs="Arial"/>
+          <w:color w:val="261C3F"/>
+          <w:sz w:val="27"/>
+          <w:szCs w:val="27"/>
+        </w:rPr>
+        <w:t>Outra coisa que vamos aprender durante essa aula de repetição é criar código HTML dinamicamente, utilizando scripts PHP. No exemplo apresentado, vamos criar várias caixas de texto com nomes e etiquetas diferentes usando uma estrutura de repetição em PHP.</w:t>
+      </w:r>
+    </w:p>
+    <w:p>
+      <w:pPr>
+        <w:pStyle w:val="NormalWeb"/>
+        <w:spacing w:before="0" w:beforeAutospacing="0" w:after="420" w:afterAutospacing="0"/>
+        <w:textAlignment w:val="baseline"/>
+        <w:rPr>
+          <w:rStyle w:val="style-scope"/>
+          <w:rFonts w:ascii="Arial" w:hAnsi="Arial" w:cs="Arial"/>
+          <w:color w:val="261C3F"/>
+          <w:sz w:val="27"/>
+          <w:szCs w:val="27"/>
+        </w:rPr>
+      </w:pPr>
+    </w:p>
+    <w:p>
+      <w:pPr>
+        <w:pStyle w:val="NormalWeb"/>
+        <w:spacing w:before="0" w:beforeAutospacing="0" w:after="420" w:afterAutospacing="0"/>
+        <w:textAlignment w:val="baseline"/>
+        <w:rPr>
+          <w:rStyle w:val="style-scope"/>
+          <w:rFonts w:ascii="Arial" w:hAnsi="Arial" w:cs="Arial"/>
+          <w:color w:val="261C3F"/>
+          <w:sz w:val="27"/>
+          <w:szCs w:val="27"/>
+        </w:rPr>
+      </w:pPr>
+      <w:r>
+        <w:rPr>
+          <w:rStyle w:val="style-scope"/>
+          <w:rFonts w:ascii="Arial" w:hAnsi="Arial" w:cs="Arial"/>
+          <w:color w:val="261C3F"/>
+          <w:sz w:val="27"/>
+          <w:szCs w:val="27"/>
+        </w:rPr>
+        <w:t>AULA 16</w:t>
+      </w:r>
+    </w:p>
+    <w:p>
+      <w:pPr>
+        <w:shd w:val="clear" w:color="auto" w:fill="FFFFFF"/>
+        <w:spacing w:after="420" w:line="240" w:lineRule="auto"/>
+        <w:textAlignment w:val="baseline"/>
+        <w:rPr>
+          <w:rFonts w:ascii="Arial" w:eastAsia="Times New Roman" w:hAnsi="Arial" w:cs="Arial"/>
+          <w:color w:val="261C3F"/>
+          <w:sz w:val="27"/>
+          <w:szCs w:val="27"/>
+          <w:lang w:eastAsia="pt-BR"/>
+        </w:rPr>
+      </w:pPr>
+      <w:r>
+        <w:rPr>
+          <w:rFonts w:ascii="Arial" w:eastAsia="Times New Roman" w:hAnsi="Arial" w:cs="Arial"/>
+          <w:color w:val="261C3F"/>
+          <w:sz w:val="27"/>
+          <w:szCs w:val="27"/>
+          <w:lang w:eastAsia="pt-BR"/>
+        </w:rPr>
+        <w:t xml:space="preserve">Nessa aula, veremos uma lista de funções para </w:t>
+      </w:r>
+      <w:proofErr w:type="spellStart"/>
+      <w:r>
+        <w:rPr>
+          <w:rFonts w:ascii="Arial" w:eastAsia="Times New Roman" w:hAnsi="Arial" w:cs="Arial"/>
+          <w:color w:val="261C3F"/>
+          <w:sz w:val="27"/>
+          <w:szCs w:val="27"/>
+          <w:lang w:eastAsia="pt-BR"/>
+        </w:rPr>
+        <w:t>Strings</w:t>
+      </w:r>
+      <w:proofErr w:type="spellEnd"/>
+      <w:r>
+        <w:rPr>
+          <w:rFonts w:ascii="Arial" w:eastAsia="Times New Roman" w:hAnsi="Arial" w:cs="Arial"/>
+          <w:color w:val="261C3F"/>
+          <w:sz w:val="27"/>
+          <w:szCs w:val="27"/>
+          <w:lang w:eastAsia="pt-BR"/>
+        </w:rPr>
+        <w:t xml:space="preserve"> usando PHP. São funções internas que já existem na linguagem. A lista de funções de manipulação de </w:t>
+      </w:r>
+      <w:proofErr w:type="spellStart"/>
+      <w:r>
+        <w:rPr>
+          <w:rFonts w:ascii="Arial" w:eastAsia="Times New Roman" w:hAnsi="Arial" w:cs="Arial"/>
+          <w:color w:val="261C3F"/>
+          <w:sz w:val="27"/>
+          <w:szCs w:val="27"/>
+          <w:lang w:eastAsia="pt-BR"/>
+        </w:rPr>
+        <w:t>Strings</w:t>
+      </w:r>
+      <w:proofErr w:type="spellEnd"/>
+      <w:r>
+        <w:rPr>
+          <w:rFonts w:ascii="Arial" w:eastAsia="Times New Roman" w:hAnsi="Arial" w:cs="Arial"/>
+          <w:color w:val="261C3F"/>
+          <w:sz w:val="27"/>
+          <w:szCs w:val="27"/>
+          <w:lang w:eastAsia="pt-BR"/>
+        </w:rPr>
+        <w:t xml:space="preserve"> que serão vistas nessa aula é composta pelas instruções:</w:t>
+      </w:r>
+    </w:p>
+    <w:p>
+      <w:pPr>
+        <w:shd w:val="clear" w:color="auto" w:fill="FFFFFF"/>
+        <w:spacing w:after="420" w:line="240" w:lineRule="auto"/>
+        <w:textAlignment w:val="baseline"/>
+        <w:rPr>
+          <w:rFonts w:ascii="Arial" w:eastAsia="Times New Roman" w:hAnsi="Arial" w:cs="Arial"/>
+          <w:color w:val="261C3F"/>
+          <w:sz w:val="27"/>
+          <w:szCs w:val="27"/>
+          <w:lang w:eastAsia="pt-BR"/>
+        </w:rPr>
+      </w:pPr>
+      <w:r>
+        <w:rPr>
+          <w:rFonts w:ascii="Arial" w:eastAsia="Times New Roman" w:hAnsi="Arial" w:cs="Arial"/>
+          <w:color w:val="261C3F"/>
+          <w:sz w:val="27"/>
+          <w:szCs w:val="27"/>
+          <w:lang w:eastAsia="pt-BR"/>
+        </w:rPr>
+        <w:t xml:space="preserve">Função </w:t>
+      </w:r>
+      <w:proofErr w:type="spellStart"/>
+      <w:proofErr w:type="gramStart"/>
+      <w:r>
+        <w:rPr>
+          <w:rFonts w:ascii="Arial" w:eastAsia="Times New Roman" w:hAnsi="Arial" w:cs="Arial"/>
+          <w:color w:val="261C3F"/>
+          <w:sz w:val="27"/>
+          <w:szCs w:val="27"/>
+          <w:lang w:eastAsia="pt-BR"/>
+        </w:rPr>
+        <w:t>printf</w:t>
+      </w:r>
+      <w:proofErr w:type="spellEnd"/>
+      <w:r>
+        <w:rPr>
+          <w:rFonts w:ascii="Arial" w:eastAsia="Times New Roman" w:hAnsi="Arial" w:cs="Arial"/>
+          <w:color w:val="261C3F"/>
+          <w:sz w:val="27"/>
+          <w:szCs w:val="27"/>
+          <w:lang w:eastAsia="pt-BR"/>
+        </w:rPr>
+        <w:t>(</w:t>
+      </w:r>
+      <w:proofErr w:type="gramEnd"/>
+      <w:r>
+        <w:rPr>
+          <w:rFonts w:ascii="Arial" w:eastAsia="Times New Roman" w:hAnsi="Arial" w:cs="Arial"/>
+          <w:color w:val="261C3F"/>
+          <w:sz w:val="27"/>
+          <w:szCs w:val="27"/>
+          <w:lang w:eastAsia="pt-BR"/>
+        </w:rPr>
+        <w:t xml:space="preserve">) : Permite exibir uma </w:t>
+      </w:r>
+      <w:proofErr w:type="spellStart"/>
+      <w:r>
+        <w:rPr>
+          <w:rFonts w:ascii="Arial" w:eastAsia="Times New Roman" w:hAnsi="Arial" w:cs="Arial"/>
+          <w:color w:val="261C3F"/>
+          <w:sz w:val="27"/>
+          <w:szCs w:val="27"/>
+          <w:lang w:eastAsia="pt-BR"/>
+        </w:rPr>
+        <w:t>string</w:t>
+      </w:r>
+      <w:proofErr w:type="spellEnd"/>
+      <w:r>
+        <w:rPr>
+          <w:rFonts w:ascii="Arial" w:eastAsia="Times New Roman" w:hAnsi="Arial" w:cs="Arial"/>
+          <w:color w:val="261C3F"/>
+          <w:sz w:val="27"/>
+          <w:szCs w:val="27"/>
+          <w:lang w:eastAsia="pt-BR"/>
+        </w:rPr>
+        <w:t xml:space="preserve"> com itens formatados.</w:t>
+      </w:r>
+    </w:p>
+    <w:p>
+      <w:pPr>
+        <w:shd w:val="clear" w:color="auto" w:fill="FFFFFF"/>
+        <w:spacing w:after="420" w:line="240" w:lineRule="auto"/>
+        <w:textAlignment w:val="baseline"/>
+        <w:rPr>
+          <w:rFonts w:ascii="Arial" w:eastAsia="Times New Roman" w:hAnsi="Arial" w:cs="Arial"/>
+          <w:color w:val="261C3F"/>
+          <w:sz w:val="27"/>
+          <w:szCs w:val="27"/>
+          <w:lang w:eastAsia="pt-BR"/>
+        </w:rPr>
+      </w:pPr>
+      <w:r>
+        <w:rPr>
+          <w:rFonts w:ascii="Arial" w:eastAsia="Times New Roman" w:hAnsi="Arial" w:cs="Arial"/>
+          <w:color w:val="261C3F"/>
+          <w:sz w:val="27"/>
+          <w:szCs w:val="27"/>
+          <w:lang w:eastAsia="pt-BR"/>
+        </w:rPr>
+        <w:t xml:space="preserve">Função </w:t>
+      </w:r>
+      <w:proofErr w:type="spellStart"/>
+      <w:r>
+        <w:rPr>
+          <w:rFonts w:ascii="Arial" w:eastAsia="Times New Roman" w:hAnsi="Arial" w:cs="Arial"/>
+          <w:color w:val="261C3F"/>
+          <w:sz w:val="27"/>
+          <w:szCs w:val="27"/>
+          <w:lang w:eastAsia="pt-BR"/>
+        </w:rPr>
+        <w:t>print_</w:t>
+      </w:r>
+      <w:proofErr w:type="gramStart"/>
+      <w:r>
+        <w:rPr>
+          <w:rFonts w:ascii="Arial" w:eastAsia="Times New Roman" w:hAnsi="Arial" w:cs="Arial"/>
+          <w:color w:val="261C3F"/>
+          <w:sz w:val="27"/>
+          <w:szCs w:val="27"/>
+          <w:lang w:eastAsia="pt-BR"/>
+        </w:rPr>
+        <w:t>r</w:t>
+      </w:r>
+      <w:proofErr w:type="spellEnd"/>
+      <w:r>
+        <w:rPr>
+          <w:rFonts w:ascii="Arial" w:eastAsia="Times New Roman" w:hAnsi="Arial" w:cs="Arial"/>
+          <w:color w:val="261C3F"/>
+          <w:sz w:val="27"/>
+          <w:szCs w:val="27"/>
+          <w:lang w:eastAsia="pt-BR"/>
+        </w:rPr>
+        <w:t>(</w:t>
+      </w:r>
+      <w:proofErr w:type="gramEnd"/>
+      <w:r>
+        <w:rPr>
+          <w:rFonts w:ascii="Arial" w:eastAsia="Times New Roman" w:hAnsi="Arial" w:cs="Arial"/>
+          <w:color w:val="261C3F"/>
+          <w:sz w:val="27"/>
+          <w:szCs w:val="27"/>
+          <w:lang w:eastAsia="pt-BR"/>
+        </w:rPr>
+        <w:t>) : Exibe coleções, objetos e variáveis compostas (vetores e matrizes) de maneira organizada.</w:t>
+      </w:r>
+    </w:p>
+    <w:p>
+      <w:pPr>
+        <w:shd w:val="clear" w:color="auto" w:fill="FFFFFF"/>
+        <w:spacing w:after="420" w:line="240" w:lineRule="auto"/>
+        <w:textAlignment w:val="baseline"/>
+        <w:rPr>
+          <w:rFonts w:ascii="Arial" w:eastAsia="Times New Roman" w:hAnsi="Arial" w:cs="Arial"/>
+          <w:color w:val="261C3F"/>
+          <w:sz w:val="27"/>
+          <w:szCs w:val="27"/>
+          <w:lang w:eastAsia="pt-BR"/>
+        </w:rPr>
+      </w:pPr>
+      <w:r>
+        <w:rPr>
+          <w:rFonts w:ascii="Arial" w:eastAsia="Times New Roman" w:hAnsi="Arial" w:cs="Arial"/>
+          <w:color w:val="261C3F"/>
+          <w:sz w:val="27"/>
+          <w:szCs w:val="27"/>
+          <w:lang w:eastAsia="pt-BR"/>
+        </w:rPr>
+        <w:lastRenderedPageBreak/>
+        <w:t xml:space="preserve">Função </w:t>
+      </w:r>
+      <w:proofErr w:type="spellStart"/>
+      <w:proofErr w:type="gramStart"/>
+      <w:r>
+        <w:rPr>
+          <w:rFonts w:ascii="Arial" w:eastAsia="Times New Roman" w:hAnsi="Arial" w:cs="Arial"/>
+          <w:color w:val="261C3F"/>
+          <w:sz w:val="27"/>
+          <w:szCs w:val="27"/>
+          <w:lang w:eastAsia="pt-BR"/>
+        </w:rPr>
+        <w:t>wordwrap</w:t>
+      </w:r>
+      <w:proofErr w:type="spellEnd"/>
+      <w:r>
+        <w:rPr>
+          <w:rFonts w:ascii="Arial" w:eastAsia="Times New Roman" w:hAnsi="Arial" w:cs="Arial"/>
+          <w:color w:val="261C3F"/>
+          <w:sz w:val="27"/>
+          <w:szCs w:val="27"/>
+          <w:lang w:eastAsia="pt-BR"/>
+        </w:rPr>
+        <w:t>(</w:t>
+      </w:r>
+      <w:proofErr w:type="gramEnd"/>
+      <w:r>
+        <w:rPr>
+          <w:rFonts w:ascii="Arial" w:eastAsia="Times New Roman" w:hAnsi="Arial" w:cs="Arial"/>
+          <w:color w:val="261C3F"/>
+          <w:sz w:val="27"/>
+          <w:szCs w:val="27"/>
+          <w:lang w:eastAsia="pt-BR"/>
+        </w:rPr>
+        <w:t xml:space="preserve">) : Cria quebras de linha ou divisões em uma </w:t>
+      </w:r>
+      <w:proofErr w:type="spellStart"/>
+      <w:r>
+        <w:rPr>
+          <w:rFonts w:ascii="Arial" w:eastAsia="Times New Roman" w:hAnsi="Arial" w:cs="Arial"/>
+          <w:color w:val="261C3F"/>
+          <w:sz w:val="27"/>
+          <w:szCs w:val="27"/>
+          <w:lang w:eastAsia="pt-BR"/>
+        </w:rPr>
+        <w:t>string</w:t>
+      </w:r>
+      <w:proofErr w:type="spellEnd"/>
+      <w:r>
+        <w:rPr>
+          <w:rFonts w:ascii="Arial" w:eastAsia="Times New Roman" w:hAnsi="Arial" w:cs="Arial"/>
+          <w:color w:val="261C3F"/>
+          <w:sz w:val="27"/>
+          <w:szCs w:val="27"/>
+          <w:lang w:eastAsia="pt-BR"/>
+        </w:rPr>
+        <w:t xml:space="preserve"> em um tamanho especificado.</w:t>
+      </w:r>
+    </w:p>
+    <w:p>
+      <w:pPr>
+        <w:shd w:val="clear" w:color="auto" w:fill="FFFFFF"/>
+        <w:spacing w:after="420" w:line="240" w:lineRule="auto"/>
+        <w:textAlignment w:val="baseline"/>
+        <w:rPr>
+          <w:rFonts w:ascii="Arial" w:eastAsia="Times New Roman" w:hAnsi="Arial" w:cs="Arial"/>
+          <w:color w:val="261C3F"/>
+          <w:sz w:val="27"/>
+          <w:szCs w:val="27"/>
+          <w:lang w:eastAsia="pt-BR"/>
+        </w:rPr>
+      </w:pPr>
+      <w:r>
+        <w:rPr>
+          <w:rFonts w:ascii="Arial" w:eastAsia="Times New Roman" w:hAnsi="Arial" w:cs="Arial"/>
+          <w:color w:val="261C3F"/>
+          <w:sz w:val="27"/>
+          <w:szCs w:val="27"/>
+          <w:lang w:eastAsia="pt-BR"/>
+        </w:rPr>
+        <w:t xml:space="preserve">Função </w:t>
+      </w:r>
+      <w:proofErr w:type="spellStart"/>
+      <w:proofErr w:type="gramStart"/>
+      <w:r>
+        <w:rPr>
+          <w:rFonts w:ascii="Arial" w:eastAsia="Times New Roman" w:hAnsi="Arial" w:cs="Arial"/>
+          <w:color w:val="261C3F"/>
+          <w:sz w:val="27"/>
+          <w:szCs w:val="27"/>
+          <w:lang w:eastAsia="pt-BR"/>
+        </w:rPr>
+        <w:t>strlen</w:t>
+      </w:r>
+      <w:proofErr w:type="spellEnd"/>
+      <w:r>
+        <w:rPr>
+          <w:rFonts w:ascii="Arial" w:eastAsia="Times New Roman" w:hAnsi="Arial" w:cs="Arial"/>
+          <w:color w:val="261C3F"/>
+          <w:sz w:val="27"/>
+          <w:szCs w:val="27"/>
+          <w:lang w:eastAsia="pt-BR"/>
+        </w:rPr>
+        <w:t>(</w:t>
+      </w:r>
+      <w:proofErr w:type="gramEnd"/>
+      <w:r>
+        <w:rPr>
+          <w:rFonts w:ascii="Arial" w:eastAsia="Times New Roman" w:hAnsi="Arial" w:cs="Arial"/>
+          <w:color w:val="261C3F"/>
+          <w:sz w:val="27"/>
+          <w:szCs w:val="27"/>
+          <w:lang w:eastAsia="pt-BR"/>
+        </w:rPr>
+        <w:t xml:space="preserve">) : Permite verificar o tamanho de uma </w:t>
+      </w:r>
+      <w:proofErr w:type="spellStart"/>
+      <w:r>
+        <w:rPr>
+          <w:rFonts w:ascii="Arial" w:eastAsia="Times New Roman" w:hAnsi="Arial" w:cs="Arial"/>
+          <w:color w:val="261C3F"/>
+          <w:sz w:val="27"/>
+          <w:szCs w:val="27"/>
+          <w:lang w:eastAsia="pt-BR"/>
+        </w:rPr>
+        <w:t>string</w:t>
+      </w:r>
+      <w:proofErr w:type="spellEnd"/>
+      <w:r>
+        <w:rPr>
+          <w:rFonts w:ascii="Arial" w:eastAsia="Times New Roman" w:hAnsi="Arial" w:cs="Arial"/>
+          <w:color w:val="261C3F"/>
+          <w:sz w:val="27"/>
+          <w:szCs w:val="27"/>
+          <w:lang w:eastAsia="pt-BR"/>
+        </w:rPr>
+        <w:t>, contando seus caracteres (inclusive espaços em branco).</w:t>
+      </w:r>
+    </w:p>
+    <w:p>
+      <w:pPr>
+        <w:shd w:val="clear" w:color="auto" w:fill="FFFFFF"/>
+        <w:spacing w:after="420" w:line="240" w:lineRule="auto"/>
+        <w:textAlignment w:val="baseline"/>
+        <w:rPr>
+          <w:rFonts w:ascii="Arial" w:eastAsia="Times New Roman" w:hAnsi="Arial" w:cs="Arial"/>
+          <w:color w:val="261C3F"/>
+          <w:sz w:val="27"/>
+          <w:szCs w:val="27"/>
+          <w:lang w:eastAsia="pt-BR"/>
+        </w:rPr>
+      </w:pPr>
+      <w:r>
+        <w:rPr>
+          <w:rFonts w:ascii="Arial" w:eastAsia="Times New Roman" w:hAnsi="Arial" w:cs="Arial"/>
+          <w:color w:val="261C3F"/>
+          <w:sz w:val="27"/>
+          <w:szCs w:val="27"/>
+          <w:lang w:eastAsia="pt-BR"/>
+        </w:rPr>
+        <w:t xml:space="preserve">Função </w:t>
+      </w:r>
+      <w:proofErr w:type="spellStart"/>
+      <w:proofErr w:type="gramStart"/>
+      <w:r>
+        <w:rPr>
+          <w:rFonts w:ascii="Arial" w:eastAsia="Times New Roman" w:hAnsi="Arial" w:cs="Arial"/>
+          <w:color w:val="261C3F"/>
+          <w:sz w:val="27"/>
+          <w:szCs w:val="27"/>
+          <w:lang w:eastAsia="pt-BR"/>
+        </w:rPr>
+        <w:t>trim</w:t>
+      </w:r>
+      <w:proofErr w:type="spellEnd"/>
+      <w:r>
+        <w:rPr>
+          <w:rFonts w:ascii="Arial" w:eastAsia="Times New Roman" w:hAnsi="Arial" w:cs="Arial"/>
+          <w:color w:val="261C3F"/>
+          <w:sz w:val="27"/>
+          <w:szCs w:val="27"/>
+          <w:lang w:eastAsia="pt-BR"/>
+        </w:rPr>
+        <w:t>(</w:t>
+      </w:r>
+      <w:proofErr w:type="gramEnd"/>
+      <w:r>
+        <w:rPr>
+          <w:rFonts w:ascii="Arial" w:eastAsia="Times New Roman" w:hAnsi="Arial" w:cs="Arial"/>
+          <w:color w:val="261C3F"/>
+          <w:sz w:val="27"/>
+          <w:szCs w:val="27"/>
+          <w:lang w:eastAsia="pt-BR"/>
+        </w:rPr>
+        <w:t xml:space="preserve">) : Elimina espaços em branco antes e depois de uma </w:t>
+      </w:r>
+      <w:proofErr w:type="spellStart"/>
+      <w:r>
+        <w:rPr>
+          <w:rFonts w:ascii="Arial" w:eastAsia="Times New Roman" w:hAnsi="Arial" w:cs="Arial"/>
+          <w:color w:val="261C3F"/>
+          <w:sz w:val="27"/>
+          <w:szCs w:val="27"/>
+          <w:lang w:eastAsia="pt-BR"/>
+        </w:rPr>
+        <w:t>string</w:t>
+      </w:r>
+      <w:proofErr w:type="spellEnd"/>
+      <w:r>
+        <w:rPr>
+          <w:rFonts w:ascii="Arial" w:eastAsia="Times New Roman" w:hAnsi="Arial" w:cs="Arial"/>
+          <w:color w:val="261C3F"/>
+          <w:sz w:val="27"/>
+          <w:szCs w:val="27"/>
+          <w:lang w:eastAsia="pt-BR"/>
+        </w:rPr>
+        <w:t>.</w:t>
+      </w:r>
+    </w:p>
+    <w:p>
+      <w:pPr>
+        <w:shd w:val="clear" w:color="auto" w:fill="FFFFFF"/>
+        <w:spacing w:after="420" w:line="240" w:lineRule="auto"/>
+        <w:textAlignment w:val="baseline"/>
+        <w:rPr>
+          <w:rFonts w:ascii="Arial" w:eastAsia="Times New Roman" w:hAnsi="Arial" w:cs="Arial"/>
+          <w:color w:val="261C3F"/>
+          <w:sz w:val="27"/>
+          <w:szCs w:val="27"/>
+          <w:lang w:eastAsia="pt-BR"/>
+        </w:rPr>
+      </w:pPr>
+      <w:r>
+        <w:rPr>
+          <w:rFonts w:ascii="Arial" w:eastAsia="Times New Roman" w:hAnsi="Arial" w:cs="Arial"/>
+          <w:color w:val="261C3F"/>
+          <w:sz w:val="27"/>
+          <w:szCs w:val="27"/>
+          <w:lang w:eastAsia="pt-BR"/>
+        </w:rPr>
+        <w:t xml:space="preserve">Função </w:t>
+      </w:r>
+      <w:proofErr w:type="spellStart"/>
+      <w:proofErr w:type="gramStart"/>
+      <w:r>
+        <w:rPr>
+          <w:rFonts w:ascii="Arial" w:eastAsia="Times New Roman" w:hAnsi="Arial" w:cs="Arial"/>
+          <w:color w:val="261C3F"/>
+          <w:sz w:val="27"/>
+          <w:szCs w:val="27"/>
+          <w:lang w:eastAsia="pt-BR"/>
+        </w:rPr>
+        <w:t>ltrim</w:t>
+      </w:r>
+      <w:proofErr w:type="spellEnd"/>
+      <w:r>
+        <w:rPr>
+          <w:rFonts w:ascii="Arial" w:eastAsia="Times New Roman" w:hAnsi="Arial" w:cs="Arial"/>
+          <w:color w:val="261C3F"/>
+          <w:sz w:val="27"/>
+          <w:szCs w:val="27"/>
+          <w:lang w:eastAsia="pt-BR"/>
+        </w:rPr>
+        <w:t>(</w:t>
+      </w:r>
+      <w:proofErr w:type="gramEnd"/>
+      <w:r>
+        <w:rPr>
+          <w:rFonts w:ascii="Arial" w:eastAsia="Times New Roman" w:hAnsi="Arial" w:cs="Arial"/>
+          <w:color w:val="261C3F"/>
+          <w:sz w:val="27"/>
+          <w:szCs w:val="27"/>
+          <w:lang w:eastAsia="pt-BR"/>
+        </w:rPr>
+        <w:t xml:space="preserve">) : Elimina espaços no início de uma </w:t>
+      </w:r>
+      <w:proofErr w:type="spellStart"/>
+      <w:r>
+        <w:rPr>
+          <w:rFonts w:ascii="Arial" w:eastAsia="Times New Roman" w:hAnsi="Arial" w:cs="Arial"/>
+          <w:color w:val="261C3F"/>
+          <w:sz w:val="27"/>
+          <w:szCs w:val="27"/>
+          <w:lang w:eastAsia="pt-BR"/>
+        </w:rPr>
+        <w:t>string</w:t>
+      </w:r>
+      <w:proofErr w:type="spellEnd"/>
+      <w:r>
+        <w:rPr>
+          <w:rFonts w:ascii="Arial" w:eastAsia="Times New Roman" w:hAnsi="Arial" w:cs="Arial"/>
+          <w:color w:val="261C3F"/>
+          <w:sz w:val="27"/>
+          <w:szCs w:val="27"/>
+          <w:lang w:eastAsia="pt-BR"/>
+        </w:rPr>
+        <w:t>.</w:t>
+      </w:r>
+    </w:p>
+    <w:p>
+      <w:pPr>
+        <w:shd w:val="clear" w:color="auto" w:fill="FFFFFF"/>
+        <w:spacing w:after="420" w:line="240" w:lineRule="auto"/>
+        <w:textAlignment w:val="baseline"/>
+        <w:rPr>
+          <w:rFonts w:ascii="Arial" w:eastAsia="Times New Roman" w:hAnsi="Arial" w:cs="Arial"/>
+          <w:color w:val="261C3F"/>
+          <w:sz w:val="27"/>
+          <w:szCs w:val="27"/>
+          <w:lang w:eastAsia="pt-BR"/>
+        </w:rPr>
+      </w:pPr>
+      <w:r>
+        <w:rPr>
+          <w:rFonts w:ascii="Arial" w:eastAsia="Times New Roman" w:hAnsi="Arial" w:cs="Arial"/>
+          <w:color w:val="261C3F"/>
+          <w:sz w:val="27"/>
+          <w:szCs w:val="27"/>
+          <w:lang w:eastAsia="pt-BR"/>
+        </w:rPr>
+        <w:t xml:space="preserve">Função </w:t>
+      </w:r>
+      <w:proofErr w:type="spellStart"/>
+      <w:proofErr w:type="gramStart"/>
+      <w:r>
+        <w:rPr>
+          <w:rFonts w:ascii="Arial" w:eastAsia="Times New Roman" w:hAnsi="Arial" w:cs="Arial"/>
+          <w:color w:val="261C3F"/>
+          <w:sz w:val="27"/>
+          <w:szCs w:val="27"/>
+          <w:lang w:eastAsia="pt-BR"/>
+        </w:rPr>
+        <w:t>rtrim</w:t>
+      </w:r>
+      <w:proofErr w:type="spellEnd"/>
+      <w:r>
+        <w:rPr>
+          <w:rFonts w:ascii="Arial" w:eastAsia="Times New Roman" w:hAnsi="Arial" w:cs="Arial"/>
+          <w:color w:val="261C3F"/>
+          <w:sz w:val="27"/>
+          <w:szCs w:val="27"/>
+          <w:lang w:eastAsia="pt-BR"/>
+        </w:rPr>
+        <w:t>(</w:t>
+      </w:r>
+      <w:proofErr w:type="gramEnd"/>
+      <w:r>
+        <w:rPr>
+          <w:rFonts w:ascii="Arial" w:eastAsia="Times New Roman" w:hAnsi="Arial" w:cs="Arial"/>
+          <w:color w:val="261C3F"/>
+          <w:sz w:val="27"/>
+          <w:szCs w:val="27"/>
+          <w:lang w:eastAsia="pt-BR"/>
+        </w:rPr>
+        <w:t xml:space="preserve">) : Elimina espaços em branco no final de uma </w:t>
+      </w:r>
+      <w:proofErr w:type="spellStart"/>
+      <w:r>
+        <w:rPr>
+          <w:rFonts w:ascii="Arial" w:eastAsia="Times New Roman" w:hAnsi="Arial" w:cs="Arial"/>
+          <w:color w:val="261C3F"/>
+          <w:sz w:val="27"/>
+          <w:szCs w:val="27"/>
+          <w:lang w:eastAsia="pt-BR"/>
+        </w:rPr>
+        <w:t>string</w:t>
+      </w:r>
+      <w:proofErr w:type="spellEnd"/>
+      <w:r>
+        <w:rPr>
+          <w:rFonts w:ascii="Arial" w:eastAsia="Times New Roman" w:hAnsi="Arial" w:cs="Arial"/>
+          <w:color w:val="261C3F"/>
+          <w:sz w:val="27"/>
+          <w:szCs w:val="27"/>
+          <w:lang w:eastAsia="pt-BR"/>
+        </w:rPr>
+        <w:t>.</w:t>
+      </w:r>
+    </w:p>
+    <w:p>
+      <w:pPr>
+        <w:shd w:val="clear" w:color="auto" w:fill="FFFFFF"/>
+        <w:spacing w:after="420" w:line="240" w:lineRule="auto"/>
+        <w:textAlignment w:val="baseline"/>
+        <w:rPr>
+          <w:rFonts w:ascii="Arial" w:eastAsia="Times New Roman" w:hAnsi="Arial" w:cs="Arial"/>
+          <w:color w:val="261C3F"/>
+          <w:sz w:val="27"/>
+          <w:szCs w:val="27"/>
+          <w:lang w:eastAsia="pt-BR"/>
+        </w:rPr>
+      </w:pPr>
+      <w:r>
+        <w:rPr>
+          <w:rFonts w:ascii="Arial" w:eastAsia="Times New Roman" w:hAnsi="Arial" w:cs="Arial"/>
+          <w:color w:val="261C3F"/>
+          <w:sz w:val="27"/>
+          <w:szCs w:val="27"/>
+          <w:lang w:eastAsia="pt-BR"/>
+        </w:rPr>
+        <w:t xml:space="preserve">Função </w:t>
+      </w:r>
+      <w:proofErr w:type="spellStart"/>
+      <w:r>
+        <w:rPr>
+          <w:rFonts w:ascii="Arial" w:eastAsia="Times New Roman" w:hAnsi="Arial" w:cs="Arial"/>
+          <w:color w:val="261C3F"/>
+          <w:sz w:val="27"/>
+          <w:szCs w:val="27"/>
+          <w:lang w:eastAsia="pt-BR"/>
+        </w:rPr>
+        <w:t>str_word_</w:t>
+      </w:r>
+      <w:proofErr w:type="gramStart"/>
+      <w:r>
+        <w:rPr>
+          <w:rFonts w:ascii="Arial" w:eastAsia="Times New Roman" w:hAnsi="Arial" w:cs="Arial"/>
+          <w:color w:val="261C3F"/>
+          <w:sz w:val="27"/>
+          <w:szCs w:val="27"/>
+          <w:lang w:eastAsia="pt-BR"/>
+        </w:rPr>
+        <w:t>count</w:t>
+      </w:r>
+      <w:proofErr w:type="spellEnd"/>
+      <w:r>
+        <w:rPr>
+          <w:rFonts w:ascii="Arial" w:eastAsia="Times New Roman" w:hAnsi="Arial" w:cs="Arial"/>
+          <w:color w:val="261C3F"/>
+          <w:sz w:val="27"/>
+          <w:szCs w:val="27"/>
+          <w:lang w:eastAsia="pt-BR"/>
+        </w:rPr>
+        <w:t>(</w:t>
+      </w:r>
+      <w:proofErr w:type="gramEnd"/>
+      <w:r>
+        <w:rPr>
+          <w:rFonts w:ascii="Arial" w:eastAsia="Times New Roman" w:hAnsi="Arial" w:cs="Arial"/>
+          <w:color w:val="261C3F"/>
+          <w:sz w:val="27"/>
+          <w:szCs w:val="27"/>
+          <w:lang w:eastAsia="pt-BR"/>
+        </w:rPr>
+        <w:t xml:space="preserve">) : Conta quantas palavras uma </w:t>
+      </w:r>
+      <w:proofErr w:type="spellStart"/>
+      <w:r>
+        <w:rPr>
+          <w:rFonts w:ascii="Arial" w:eastAsia="Times New Roman" w:hAnsi="Arial" w:cs="Arial"/>
+          <w:color w:val="261C3F"/>
+          <w:sz w:val="27"/>
+          <w:szCs w:val="27"/>
+          <w:lang w:eastAsia="pt-BR"/>
+        </w:rPr>
+        <w:t>string</w:t>
+      </w:r>
+      <w:proofErr w:type="spellEnd"/>
+      <w:r>
+        <w:rPr>
+          <w:rFonts w:ascii="Arial" w:eastAsia="Times New Roman" w:hAnsi="Arial" w:cs="Arial"/>
+          <w:color w:val="261C3F"/>
+          <w:sz w:val="27"/>
+          <w:szCs w:val="27"/>
+          <w:lang w:eastAsia="pt-BR"/>
+        </w:rPr>
+        <w:t xml:space="preserve"> possui.</w:t>
+      </w:r>
+    </w:p>
+    <w:p>
+      <w:pPr>
+        <w:shd w:val="clear" w:color="auto" w:fill="FFFFFF"/>
+        <w:spacing w:after="420" w:line="240" w:lineRule="auto"/>
+        <w:textAlignment w:val="baseline"/>
+        <w:rPr>
+          <w:rFonts w:ascii="Arial" w:eastAsia="Times New Roman" w:hAnsi="Arial" w:cs="Arial"/>
+          <w:color w:val="261C3F"/>
+          <w:sz w:val="27"/>
+          <w:szCs w:val="27"/>
+          <w:lang w:eastAsia="pt-BR"/>
+        </w:rPr>
+      </w:pPr>
+      <w:r>
+        <w:rPr>
+          <w:rFonts w:ascii="Arial" w:eastAsia="Times New Roman" w:hAnsi="Arial" w:cs="Arial"/>
+          <w:color w:val="261C3F"/>
+          <w:sz w:val="27"/>
+          <w:szCs w:val="27"/>
+          <w:lang w:eastAsia="pt-BR"/>
+        </w:rPr>
+        <w:t xml:space="preserve">Função </w:t>
+      </w:r>
+      <w:proofErr w:type="gramStart"/>
+      <w:r>
+        <w:rPr>
+          <w:rFonts w:ascii="Arial" w:eastAsia="Times New Roman" w:hAnsi="Arial" w:cs="Arial"/>
+          <w:color w:val="261C3F"/>
+          <w:sz w:val="27"/>
+          <w:szCs w:val="27"/>
+          <w:lang w:eastAsia="pt-BR"/>
+        </w:rPr>
+        <w:t>explode(</w:t>
+      </w:r>
+      <w:proofErr w:type="gramEnd"/>
+      <w:r>
+        <w:rPr>
+          <w:rFonts w:ascii="Arial" w:eastAsia="Times New Roman" w:hAnsi="Arial" w:cs="Arial"/>
+          <w:color w:val="261C3F"/>
+          <w:sz w:val="27"/>
+          <w:szCs w:val="27"/>
+          <w:lang w:eastAsia="pt-BR"/>
+        </w:rPr>
+        <w:t xml:space="preserve">) : Quebra uma </w:t>
+      </w:r>
+      <w:proofErr w:type="spellStart"/>
+      <w:r>
+        <w:rPr>
+          <w:rFonts w:ascii="Arial" w:eastAsia="Times New Roman" w:hAnsi="Arial" w:cs="Arial"/>
+          <w:color w:val="261C3F"/>
+          <w:sz w:val="27"/>
+          <w:szCs w:val="27"/>
+          <w:lang w:eastAsia="pt-BR"/>
+        </w:rPr>
+        <w:t>string</w:t>
+      </w:r>
+      <w:proofErr w:type="spellEnd"/>
+      <w:r>
+        <w:rPr>
+          <w:rFonts w:ascii="Arial" w:eastAsia="Times New Roman" w:hAnsi="Arial" w:cs="Arial"/>
+          <w:color w:val="261C3F"/>
+          <w:sz w:val="27"/>
+          <w:szCs w:val="27"/>
+          <w:lang w:eastAsia="pt-BR"/>
+        </w:rPr>
+        <w:t xml:space="preserve"> e coloca os itens em um vetor.</w:t>
+      </w:r>
+    </w:p>
+    <w:p>
+      <w:pPr>
+        <w:shd w:val="clear" w:color="auto" w:fill="FFFFFF"/>
+        <w:spacing w:after="420" w:line="240" w:lineRule="auto"/>
+        <w:textAlignment w:val="baseline"/>
+        <w:rPr>
+          <w:rFonts w:ascii="Arial" w:eastAsia="Times New Roman" w:hAnsi="Arial" w:cs="Arial"/>
+          <w:color w:val="261C3F"/>
+          <w:sz w:val="27"/>
+          <w:szCs w:val="27"/>
+          <w:lang w:eastAsia="pt-BR"/>
+        </w:rPr>
+      </w:pPr>
+      <w:r>
+        <w:rPr>
+          <w:rFonts w:ascii="Arial" w:eastAsia="Times New Roman" w:hAnsi="Arial" w:cs="Arial"/>
+          <w:color w:val="261C3F"/>
+          <w:sz w:val="27"/>
+          <w:szCs w:val="27"/>
+          <w:lang w:eastAsia="pt-BR"/>
+        </w:rPr>
+        <w:t xml:space="preserve">Função </w:t>
+      </w:r>
+      <w:proofErr w:type="spellStart"/>
+      <w:r>
+        <w:rPr>
+          <w:rFonts w:ascii="Arial" w:eastAsia="Times New Roman" w:hAnsi="Arial" w:cs="Arial"/>
+          <w:color w:val="261C3F"/>
+          <w:sz w:val="27"/>
+          <w:szCs w:val="27"/>
+          <w:lang w:eastAsia="pt-BR"/>
+        </w:rPr>
+        <w:t>str_</w:t>
+      </w:r>
+      <w:proofErr w:type="gramStart"/>
+      <w:r>
+        <w:rPr>
+          <w:rFonts w:ascii="Arial" w:eastAsia="Times New Roman" w:hAnsi="Arial" w:cs="Arial"/>
+          <w:color w:val="261C3F"/>
+          <w:sz w:val="27"/>
+          <w:szCs w:val="27"/>
+          <w:lang w:eastAsia="pt-BR"/>
+        </w:rPr>
+        <w:t>split</w:t>
+      </w:r>
+      <w:proofErr w:type="spellEnd"/>
+      <w:r>
+        <w:rPr>
+          <w:rFonts w:ascii="Arial" w:eastAsia="Times New Roman" w:hAnsi="Arial" w:cs="Arial"/>
+          <w:color w:val="261C3F"/>
+          <w:sz w:val="27"/>
+          <w:szCs w:val="27"/>
+          <w:lang w:eastAsia="pt-BR"/>
+        </w:rPr>
+        <w:t>(</w:t>
+      </w:r>
+      <w:proofErr w:type="gramEnd"/>
+      <w:r>
+        <w:rPr>
+          <w:rFonts w:ascii="Arial" w:eastAsia="Times New Roman" w:hAnsi="Arial" w:cs="Arial"/>
+          <w:color w:val="261C3F"/>
+          <w:sz w:val="27"/>
+          <w:szCs w:val="27"/>
+          <w:lang w:eastAsia="pt-BR"/>
+        </w:rPr>
+        <w:t xml:space="preserve">) : Coloca cada letra de uma </w:t>
+      </w:r>
+      <w:proofErr w:type="spellStart"/>
+      <w:r>
+        <w:rPr>
+          <w:rFonts w:ascii="Arial" w:eastAsia="Times New Roman" w:hAnsi="Arial" w:cs="Arial"/>
+          <w:color w:val="261C3F"/>
+          <w:sz w:val="27"/>
+          <w:szCs w:val="27"/>
+          <w:lang w:eastAsia="pt-BR"/>
+        </w:rPr>
+        <w:t>string</w:t>
+      </w:r>
+      <w:proofErr w:type="spellEnd"/>
+      <w:r>
+        <w:rPr>
+          <w:rFonts w:ascii="Arial" w:eastAsia="Times New Roman" w:hAnsi="Arial" w:cs="Arial"/>
+          <w:color w:val="261C3F"/>
+          <w:sz w:val="27"/>
+          <w:szCs w:val="27"/>
+          <w:lang w:eastAsia="pt-BR"/>
+        </w:rPr>
+        <w:t xml:space="preserve"> em uma posição de um vetor.</w:t>
+      </w:r>
+    </w:p>
+    <w:p>
+      <w:pPr>
+        <w:shd w:val="clear" w:color="auto" w:fill="FFFFFF"/>
+        <w:spacing w:after="420" w:line="240" w:lineRule="auto"/>
+        <w:textAlignment w:val="baseline"/>
+        <w:rPr>
+          <w:rFonts w:ascii="Arial" w:eastAsia="Times New Roman" w:hAnsi="Arial" w:cs="Arial"/>
+          <w:color w:val="261C3F"/>
+          <w:sz w:val="27"/>
+          <w:szCs w:val="27"/>
+          <w:lang w:eastAsia="pt-BR"/>
+        </w:rPr>
+      </w:pPr>
+      <w:r>
+        <w:rPr>
+          <w:rFonts w:ascii="Arial" w:eastAsia="Times New Roman" w:hAnsi="Arial" w:cs="Arial"/>
+          <w:color w:val="261C3F"/>
+          <w:sz w:val="27"/>
+          <w:szCs w:val="27"/>
+          <w:lang w:eastAsia="pt-BR"/>
+        </w:rPr>
+        <w:t xml:space="preserve">Função </w:t>
+      </w:r>
+      <w:proofErr w:type="gramStart"/>
+      <w:r>
+        <w:rPr>
+          <w:rFonts w:ascii="Arial" w:eastAsia="Times New Roman" w:hAnsi="Arial" w:cs="Arial"/>
+          <w:color w:val="261C3F"/>
+          <w:sz w:val="27"/>
+          <w:szCs w:val="27"/>
+          <w:lang w:eastAsia="pt-BR"/>
+        </w:rPr>
+        <w:t>implode(</w:t>
+      </w:r>
+      <w:proofErr w:type="gramEnd"/>
+      <w:r>
+        <w:rPr>
+          <w:rFonts w:ascii="Arial" w:eastAsia="Times New Roman" w:hAnsi="Arial" w:cs="Arial"/>
+          <w:color w:val="261C3F"/>
+          <w:sz w:val="27"/>
+          <w:szCs w:val="27"/>
+          <w:lang w:eastAsia="pt-BR"/>
+        </w:rPr>
+        <w:t xml:space="preserve">) : Transforma um vetor inteiro em uma </w:t>
+      </w:r>
+      <w:proofErr w:type="spellStart"/>
+      <w:r>
+        <w:rPr>
+          <w:rFonts w:ascii="Arial" w:eastAsia="Times New Roman" w:hAnsi="Arial" w:cs="Arial"/>
+          <w:color w:val="261C3F"/>
+          <w:sz w:val="27"/>
+          <w:szCs w:val="27"/>
+          <w:lang w:eastAsia="pt-BR"/>
+        </w:rPr>
+        <w:t>string</w:t>
+      </w:r>
+      <w:proofErr w:type="spellEnd"/>
+      <w:r>
+        <w:rPr>
+          <w:rFonts w:ascii="Arial" w:eastAsia="Times New Roman" w:hAnsi="Arial" w:cs="Arial"/>
+          <w:color w:val="261C3F"/>
+          <w:sz w:val="27"/>
+          <w:szCs w:val="27"/>
+          <w:lang w:eastAsia="pt-BR"/>
+        </w:rPr>
+        <w:t>.</w:t>
+      </w:r>
+    </w:p>
+    <w:p>
+      <w:pPr>
+        <w:shd w:val="clear" w:color="auto" w:fill="FFFFFF"/>
+        <w:spacing w:after="420" w:line="240" w:lineRule="auto"/>
+        <w:textAlignment w:val="baseline"/>
+        <w:rPr>
+          <w:rFonts w:ascii="Arial" w:eastAsia="Times New Roman" w:hAnsi="Arial" w:cs="Arial"/>
+          <w:color w:val="261C3F"/>
+          <w:sz w:val="27"/>
+          <w:szCs w:val="27"/>
+          <w:lang w:eastAsia="pt-BR"/>
+        </w:rPr>
+      </w:pPr>
+      <w:r>
+        <w:rPr>
+          <w:rFonts w:ascii="Arial" w:eastAsia="Times New Roman" w:hAnsi="Arial" w:cs="Arial"/>
+          <w:color w:val="261C3F"/>
+          <w:sz w:val="27"/>
+          <w:szCs w:val="27"/>
+          <w:lang w:eastAsia="pt-BR"/>
+        </w:rPr>
+        <w:t xml:space="preserve">Função </w:t>
+      </w:r>
+      <w:proofErr w:type="spellStart"/>
+      <w:proofErr w:type="gramStart"/>
+      <w:r>
+        <w:rPr>
+          <w:rFonts w:ascii="Arial" w:eastAsia="Times New Roman" w:hAnsi="Arial" w:cs="Arial"/>
+          <w:color w:val="261C3F"/>
+          <w:sz w:val="27"/>
+          <w:szCs w:val="27"/>
+          <w:lang w:eastAsia="pt-BR"/>
+        </w:rPr>
+        <w:t>chr</w:t>
+      </w:r>
+      <w:proofErr w:type="spellEnd"/>
+      <w:r>
+        <w:rPr>
+          <w:rFonts w:ascii="Arial" w:eastAsia="Times New Roman" w:hAnsi="Arial" w:cs="Arial"/>
+          <w:color w:val="261C3F"/>
+          <w:sz w:val="27"/>
+          <w:szCs w:val="27"/>
+          <w:lang w:eastAsia="pt-BR"/>
+        </w:rPr>
+        <w:t>(</w:t>
+      </w:r>
+      <w:proofErr w:type="gramEnd"/>
+      <w:r>
+        <w:rPr>
+          <w:rFonts w:ascii="Arial" w:eastAsia="Times New Roman" w:hAnsi="Arial" w:cs="Arial"/>
+          <w:color w:val="261C3F"/>
+          <w:sz w:val="27"/>
+          <w:szCs w:val="27"/>
+          <w:lang w:eastAsia="pt-BR"/>
+        </w:rPr>
+        <w:t>) : Retorna um caractere de acordo com seu código ASCII passado como parâmetro.</w:t>
+      </w:r>
+    </w:p>
+    <w:p>
+      <w:pPr>
+        <w:shd w:val="clear" w:color="auto" w:fill="FFFFFF"/>
+        <w:spacing w:after="420" w:line="240" w:lineRule="auto"/>
+        <w:textAlignment w:val="baseline"/>
+        <w:rPr>
+          <w:rFonts w:ascii="Arial" w:eastAsia="Times New Roman" w:hAnsi="Arial" w:cs="Arial"/>
+          <w:color w:val="261C3F"/>
+          <w:sz w:val="27"/>
+          <w:szCs w:val="27"/>
+          <w:lang w:eastAsia="pt-BR"/>
+        </w:rPr>
+      </w:pPr>
+      <w:r>
+        <w:rPr>
+          <w:rFonts w:ascii="Arial" w:eastAsia="Times New Roman" w:hAnsi="Arial" w:cs="Arial"/>
+          <w:color w:val="261C3F"/>
+          <w:sz w:val="27"/>
+          <w:szCs w:val="27"/>
+          <w:lang w:eastAsia="pt-BR"/>
+        </w:rPr>
+        <w:t xml:space="preserve">Função </w:t>
+      </w:r>
+      <w:proofErr w:type="spellStart"/>
+      <w:proofErr w:type="gramStart"/>
+      <w:r>
+        <w:rPr>
+          <w:rFonts w:ascii="Arial" w:eastAsia="Times New Roman" w:hAnsi="Arial" w:cs="Arial"/>
+          <w:color w:val="261C3F"/>
+          <w:sz w:val="27"/>
+          <w:szCs w:val="27"/>
+          <w:lang w:eastAsia="pt-BR"/>
+        </w:rPr>
+        <w:t>ord</w:t>
+      </w:r>
+      <w:proofErr w:type="spellEnd"/>
+      <w:r>
+        <w:rPr>
+          <w:rFonts w:ascii="Arial" w:eastAsia="Times New Roman" w:hAnsi="Arial" w:cs="Arial"/>
+          <w:color w:val="261C3F"/>
+          <w:sz w:val="27"/>
+          <w:szCs w:val="27"/>
+          <w:lang w:eastAsia="pt-BR"/>
+        </w:rPr>
+        <w:t>(</w:t>
+      </w:r>
+      <w:proofErr w:type="gramEnd"/>
+      <w:r>
+        <w:rPr>
+          <w:rFonts w:ascii="Arial" w:eastAsia="Times New Roman" w:hAnsi="Arial" w:cs="Arial"/>
+          <w:color w:val="261C3F"/>
+          <w:sz w:val="27"/>
+          <w:szCs w:val="27"/>
+          <w:lang w:eastAsia="pt-BR"/>
+        </w:rPr>
+        <w:t>) : Retorna o código ASCII de um caractere passado como parâmetro.</w:t>
+      </w:r>
+    </w:p>
+    <w:p>
+      <w:pPr>
+        <w:pStyle w:val="NormalWeb"/>
+        <w:spacing w:before="0" w:beforeAutospacing="0" w:after="420" w:afterAutospacing="0"/>
+        <w:textAlignment w:val="baseline"/>
+        <w:rPr>
+          <w:rFonts w:ascii="Arial" w:hAnsi="Arial" w:cs="Arial"/>
+          <w:color w:val="261C3F"/>
+          <w:sz w:val="27"/>
+          <w:szCs w:val="27"/>
+        </w:rPr>
+      </w:pPr>
       <w:bookmarkStart w:id="0" w:name="_GoBack"/>
       <w:bookmarkEnd w:id="0"/>
-      <w:r>
-        <w:rPr>
-          <w:rStyle w:val="style-scope"/>
-          <w:rFonts w:ascii="Arial" w:hAnsi="Arial" w:cs="Arial"/>
-          <w:color w:val="261C3F"/>
-          <w:sz w:val="27"/>
-          <w:szCs w:val="27"/>
-        </w:rPr>
-        <w:lastRenderedPageBreak/>
-        <w:t>AULA 11</w:t>
-      </w:r>
-    </w:p>
-    <w:p>
-      <w:pPr>
-        <w:pStyle w:val="NormalWeb"/>
-        <w:spacing w:before="0" w:beforeAutospacing="0" w:after="420" w:afterAutospacing="0"/>
-        <w:textAlignment w:val="baseline"/>
-        <w:rPr>
-          <w:rFonts w:ascii="Arial" w:hAnsi="Arial" w:cs="Arial"/>
-          <w:color w:val="261C3F"/>
-          <w:sz w:val="27"/>
-          <w:szCs w:val="27"/>
-        </w:rPr>
-      </w:pPr>
-      <w:r>
-        <w:rPr>
-          <w:rStyle w:val="style-scope"/>
-          <w:rFonts w:ascii="Arial" w:hAnsi="Arial" w:cs="Arial"/>
-          <w:color w:val="261C3F"/>
-          <w:sz w:val="27"/>
-          <w:szCs w:val="27"/>
-        </w:rPr>
-        <w:t>Vamos agora começar as Estruturas de Repetição em PHP, partindo da estrutura WHILE (enquanto).</w:t>
-      </w:r>
-    </w:p>
-    <w:p>
-      <w:pPr>
-        <w:pStyle w:val="NormalWeb"/>
-        <w:spacing w:before="0" w:beforeAutospacing="0" w:after="420" w:afterAutospacing="0"/>
-        <w:textAlignment w:val="baseline"/>
-        <w:rPr>
-          <w:rFonts w:ascii="Arial" w:hAnsi="Arial" w:cs="Arial"/>
-          <w:color w:val="261C3F"/>
-          <w:sz w:val="27"/>
-          <w:szCs w:val="27"/>
-        </w:rPr>
-      </w:pPr>
-      <w:r>
-        <w:rPr>
-          <w:rStyle w:val="style-scope"/>
-          <w:rFonts w:ascii="Arial" w:hAnsi="Arial" w:cs="Arial"/>
-          <w:color w:val="261C3F"/>
-          <w:sz w:val="27"/>
-          <w:szCs w:val="27"/>
-        </w:rPr>
-        <w:t xml:space="preserve">A Estrutura </w:t>
-      </w:r>
-      <w:proofErr w:type="spellStart"/>
-      <w:r>
-        <w:rPr>
-          <w:rStyle w:val="style-scope"/>
-          <w:rFonts w:ascii="Arial" w:hAnsi="Arial" w:cs="Arial"/>
-          <w:color w:val="261C3F"/>
-          <w:sz w:val="27"/>
-          <w:szCs w:val="27"/>
-        </w:rPr>
-        <w:t>While</w:t>
-      </w:r>
-      <w:proofErr w:type="spellEnd"/>
-      <w:r>
-        <w:rPr>
-          <w:rStyle w:val="style-scope"/>
-          <w:rFonts w:ascii="Arial" w:hAnsi="Arial" w:cs="Arial"/>
-          <w:color w:val="261C3F"/>
-          <w:sz w:val="27"/>
-          <w:szCs w:val="27"/>
-        </w:rPr>
-        <w:t xml:space="preserve"> (enquanto), também conhecida como Estrutura de Repetição com Teste Lógico no início, realiza o teste de uma expressão lógica sempre na primeira linha da estrutura. Vamos ver como realizar uma contagem progressiva de 1 até 10, utilizando a estrutura </w:t>
-      </w:r>
-      <w:proofErr w:type="spellStart"/>
-      <w:r>
-        <w:rPr>
-          <w:rStyle w:val="style-scope"/>
-          <w:rFonts w:ascii="Arial" w:hAnsi="Arial" w:cs="Arial"/>
-          <w:color w:val="261C3F"/>
-          <w:sz w:val="27"/>
-          <w:szCs w:val="27"/>
-        </w:rPr>
-        <w:t>while</w:t>
-      </w:r>
-      <w:proofErr w:type="spellEnd"/>
-      <w:r>
-        <w:rPr>
-          <w:rStyle w:val="style-scope"/>
-          <w:rFonts w:ascii="Arial" w:hAnsi="Arial" w:cs="Arial"/>
-          <w:color w:val="261C3F"/>
-          <w:sz w:val="27"/>
-          <w:szCs w:val="27"/>
-        </w:rPr>
-        <w:t xml:space="preserve"> em PHP.</w:t>
-      </w:r>
-    </w:p>
-    <w:p>
-      <w:pPr>
-        <w:pStyle w:val="NormalWeb"/>
-        <w:spacing w:before="0" w:beforeAutospacing="0" w:after="420" w:afterAutospacing="0"/>
-        <w:textAlignment w:val="baseline"/>
-        <w:rPr>
-          <w:rFonts w:ascii="Arial" w:hAnsi="Arial" w:cs="Arial"/>
-          <w:color w:val="261C3F"/>
-          <w:sz w:val="27"/>
-          <w:szCs w:val="27"/>
-        </w:rPr>
-      </w:pPr>
-      <w:r>
-        <w:rPr>
-          <w:rStyle w:val="style-scope"/>
-          <w:rFonts w:ascii="Arial" w:hAnsi="Arial" w:cs="Arial"/>
-          <w:color w:val="261C3F"/>
-          <w:sz w:val="27"/>
-          <w:szCs w:val="27"/>
-        </w:rPr>
-        <w:t>$c = 1;</w:t>
-      </w:r>
-    </w:p>
-    <w:p>
-      <w:pPr>
-        <w:pStyle w:val="NormalWeb"/>
-        <w:spacing w:before="0" w:beforeAutospacing="0" w:after="420" w:afterAutospacing="0"/>
-        <w:textAlignment w:val="baseline"/>
-        <w:rPr>
-          <w:rFonts w:ascii="Arial" w:hAnsi="Arial" w:cs="Arial"/>
-          <w:color w:val="261C3F"/>
-          <w:sz w:val="27"/>
-          <w:szCs w:val="27"/>
-        </w:rPr>
-      </w:pPr>
-      <w:proofErr w:type="spellStart"/>
-      <w:proofErr w:type="gramStart"/>
-      <w:r>
-        <w:rPr>
-          <w:rStyle w:val="style-scope"/>
-          <w:rFonts w:ascii="Arial" w:hAnsi="Arial" w:cs="Arial"/>
-          <w:color w:val="261C3F"/>
-          <w:sz w:val="27"/>
-          <w:szCs w:val="27"/>
-        </w:rPr>
-        <w:t>while</w:t>
-      </w:r>
-      <w:proofErr w:type="spellEnd"/>
-      <w:proofErr w:type="gramEnd"/>
-      <w:r>
-        <w:rPr>
-          <w:rStyle w:val="style-scope"/>
-          <w:rFonts w:ascii="Arial" w:hAnsi="Arial" w:cs="Arial"/>
-          <w:color w:val="261C3F"/>
-          <w:sz w:val="27"/>
-          <w:szCs w:val="27"/>
-        </w:rPr>
-        <w:t xml:space="preserve"> ($c = 10) {</w:t>
-      </w:r>
-    </w:p>
-    <w:p>
-      <w:pPr>
-        <w:pStyle w:val="NormalWeb"/>
-        <w:spacing w:before="0" w:beforeAutospacing="0" w:after="420" w:afterAutospacing="0"/>
-        <w:textAlignment w:val="baseline"/>
-        <w:rPr>
-          <w:rFonts w:ascii="Arial" w:hAnsi="Arial" w:cs="Arial"/>
-          <w:color w:val="261C3F"/>
-          <w:sz w:val="27"/>
-          <w:szCs w:val="27"/>
-        </w:rPr>
-      </w:pPr>
-      <w:r>
-        <w:rPr>
-          <w:rStyle w:val="style-scope"/>
-          <w:rFonts w:ascii="Arial" w:hAnsi="Arial" w:cs="Arial"/>
-          <w:color w:val="261C3F"/>
-          <w:sz w:val="27"/>
-          <w:szCs w:val="27"/>
-        </w:rPr>
-        <w:t xml:space="preserve">    </w:t>
-      </w:r>
-      <w:proofErr w:type="spellStart"/>
-      <w:proofErr w:type="gramStart"/>
-      <w:r>
-        <w:rPr>
-          <w:rStyle w:val="style-scope"/>
-          <w:rFonts w:ascii="Arial" w:hAnsi="Arial" w:cs="Arial"/>
-          <w:color w:val="261C3F"/>
-          <w:sz w:val="27"/>
-          <w:szCs w:val="27"/>
-        </w:rPr>
-        <w:t>echo</w:t>
-      </w:r>
-      <w:proofErr w:type="spellEnd"/>
-      <w:proofErr w:type="gramEnd"/>
-      <w:r>
-        <w:rPr>
-          <w:rStyle w:val="style-scope"/>
-          <w:rFonts w:ascii="Arial" w:hAnsi="Arial" w:cs="Arial"/>
-          <w:color w:val="261C3F"/>
-          <w:sz w:val="27"/>
-          <w:szCs w:val="27"/>
-        </w:rPr>
-        <w:t xml:space="preserve"> $c; $</w:t>
-      </w:r>
-      <w:proofErr w:type="spellStart"/>
-      <w:r>
-        <w:rPr>
-          <w:rStyle w:val="style-scope"/>
-          <w:rFonts w:ascii="Arial" w:hAnsi="Arial" w:cs="Arial"/>
-          <w:color w:val="261C3F"/>
-          <w:sz w:val="27"/>
-          <w:szCs w:val="27"/>
-        </w:rPr>
-        <w:t>c++</w:t>
-      </w:r>
-      <w:proofErr w:type="spellEnd"/>
-      <w:r>
-        <w:rPr>
-          <w:rStyle w:val="style-scope"/>
-          <w:rFonts w:ascii="Arial" w:hAnsi="Arial" w:cs="Arial"/>
-          <w:color w:val="261C3F"/>
-          <w:sz w:val="27"/>
-          <w:szCs w:val="27"/>
-        </w:rPr>
-        <w:t>;</w:t>
-      </w:r>
-    </w:p>
-    <w:p>
-      <w:pPr>
-        <w:pStyle w:val="NormalWeb"/>
-        <w:spacing w:before="0" w:beforeAutospacing="0" w:after="420" w:afterAutospacing="0"/>
-        <w:textAlignment w:val="baseline"/>
-        <w:rPr>
-          <w:rFonts w:ascii="Arial" w:hAnsi="Arial" w:cs="Arial"/>
-          <w:color w:val="261C3F"/>
-          <w:sz w:val="27"/>
-          <w:szCs w:val="27"/>
-        </w:rPr>
-      </w:pPr>
-      <w:r>
-        <w:rPr>
-          <w:rStyle w:val="style-scope"/>
-          <w:rFonts w:ascii="Arial" w:hAnsi="Arial" w:cs="Arial"/>
-          <w:color w:val="261C3F"/>
-          <w:sz w:val="27"/>
-          <w:szCs w:val="27"/>
-        </w:rPr>
-        <w:t>}</w:t>
-      </w:r>
-    </w:p>
-    <w:p>
-      <w:pPr>
-        <w:pStyle w:val="NormalWeb"/>
-        <w:spacing w:before="0" w:beforeAutospacing="0" w:after="420" w:afterAutospacing="0"/>
-        <w:textAlignment w:val="baseline"/>
-        <w:rPr>
-          <w:rFonts w:ascii="Arial" w:hAnsi="Arial" w:cs="Arial"/>
-          <w:color w:val="261C3F"/>
-          <w:sz w:val="27"/>
-          <w:szCs w:val="27"/>
-        </w:rPr>
-      </w:pPr>
-      <w:r>
-        <w:rPr>
-          <w:rStyle w:val="style-scope"/>
-          <w:rFonts w:ascii="Arial" w:hAnsi="Arial" w:cs="Arial"/>
-          <w:color w:val="261C3F"/>
-          <w:sz w:val="27"/>
-          <w:szCs w:val="27"/>
-        </w:rPr>
-        <w:t>Durante a aula, veremos também como realizar outras contagens, como por exemplo a contagem regressiva.</w:t>
-      </w:r>
-    </w:p>
-    <w:p>
-      <w:pPr>
-        <w:pStyle w:val="NormalWeb"/>
-        <w:spacing w:before="0" w:beforeAutospacing="0" w:after="420" w:afterAutospacing="0"/>
-        <w:textAlignment w:val="baseline"/>
-        <w:rPr>
-          <w:rFonts w:ascii="Arial" w:hAnsi="Arial" w:cs="Arial"/>
-          <w:color w:val="261C3F"/>
-          <w:sz w:val="27"/>
-          <w:szCs w:val="27"/>
-        </w:rPr>
-      </w:pPr>
-      <w:r>
-        <w:rPr>
-          <w:rStyle w:val="style-scope"/>
-          <w:rFonts w:ascii="Arial" w:hAnsi="Arial" w:cs="Arial"/>
-          <w:color w:val="261C3F"/>
-          <w:sz w:val="27"/>
-          <w:szCs w:val="27"/>
-        </w:rPr>
-        <w:t>Outra coisa que vamos aprender durante essa aula de repetição é criar código HTML dinamicamente, utilizando scripts PHP. No exemplo apresentado, vamos criar várias caixas de texto com nomes e etiquetas diferentes usando uma estrutura de repetição em PHP.</w:t>
-      </w:r>
     </w:p>
     <w:p>
       <w:pPr>
